--- a/Cacti_175A071307_175a071143.docx
+++ b/Cacti_175A071307_175a071143.docx
@@ -1518,7 +1518,6 @@
           <w:lang w:val="en-US"/>
         </w:rPr>
       </w:pPr>
-      <w:bookmarkStart w:id="0" w:name="_GoBack"/>
       <w:r>
         <w:rPr>
           <w:rFonts w:asciiTheme="majorHAnsi" w:hAnsiTheme="majorHAnsi" w:cstheme="majorHAnsi"/>
@@ -1530,7 +1529,6 @@
         <w:t>Sudo apt update</w:t>
       </w:r>
     </w:p>
-    <w:bookmarkEnd w:id="0"/>
     <w:p>
       <w:pPr>
         <w:pStyle w:val="BodyText"/>
@@ -2852,17 +2850,7 @@
           <w:highlight w:val="yellow"/>
           <w:lang w:val="en-US"/>
         </w:rPr>
-        <w:t xml:space="preserve">ServerAdmin </w:t>
-      </w:r>
-      <w:r>
-        <w:rPr>
-          <w:rFonts w:asciiTheme="majorHAnsi" w:hAnsiTheme="majorHAnsi" w:cstheme="majorHAnsi"/>
-          <w:sz w:val="26"/>
-          <w:szCs w:val="26"/>
-          <w:highlight w:val="yellow"/>
-          <w:lang w:val="en-US"/>
-        </w:rPr>
-        <w:t>anhph72@wru.vn</w:t>
+        <w:t>ServerAdmin anhph72@wru.vn</w:t>
       </w:r>
     </w:p>
     <w:p>
@@ -2886,7 +2874,40 @@
           <w:highlight w:val="yellow"/>
           <w:lang w:val="en-US"/>
         </w:rPr>
-        <w:t xml:space="preserve">ServerName </w:t>
+        <w:t>ServerName cactiserver.com</w:t>
+      </w:r>
+    </w:p>
+    <w:p>
+      <w:pPr>
+        <w:pStyle w:val="BodyText"/>
+        <w:spacing w:line="240" w:lineRule="auto"/>
+        <w:ind w:left="720"/>
+        <w:rPr>
+          <w:rFonts w:asciiTheme="majorHAnsi" w:hAnsiTheme="majorHAnsi" w:cstheme="majorHAnsi"/>
+          <w:sz w:val="26"/>
+          <w:szCs w:val="26"/>
+          <w:highlight w:val="yellow"/>
+          <w:lang w:val="en-US"/>
+        </w:rPr>
+      </w:pPr>
+      <w:r>
+        <w:rPr>
+          <w:rFonts w:asciiTheme="majorHAnsi" w:hAnsiTheme="majorHAnsi" w:cstheme="majorHAnsi"/>
+          <w:sz w:val="26"/>
+          <w:szCs w:val="26"/>
+          <w:highlight w:val="yellow"/>
+          <w:lang w:val="en-US"/>
+        </w:rPr>
+        <w:t>DocumentRoot /var/www/html/</w:t>
+      </w:r>
+      <w:r>
+        <w:rPr>
+          <w:rFonts w:asciiTheme="majorHAnsi" w:hAnsiTheme="majorHAnsi" w:cstheme="majorHAnsi"/>
+          <w:sz w:val="26"/>
+          <w:szCs w:val="26"/>
+          <w:highlight w:val="yellow"/>
+        </w:rPr>
+        <w:t xml:space="preserve"> </w:t>
       </w:r>
       <w:r>
         <w:rPr>
@@ -2912,15 +2933,29 @@
           <w:lang w:val="en-US"/>
         </w:rPr>
       </w:pPr>
-      <w:r>
-        <w:rPr>
-          <w:rFonts w:asciiTheme="majorHAnsi" w:hAnsiTheme="majorHAnsi" w:cstheme="majorHAnsi"/>
-          <w:sz w:val="26"/>
-          <w:szCs w:val="26"/>
-          <w:highlight w:val="yellow"/>
-          <w:lang w:val="en-US"/>
-        </w:rPr>
-        <w:t>DocumentRoot /var/www/html/</w:t>
+    </w:p>
+    <w:p>
+      <w:pPr>
+        <w:pStyle w:val="BodyText"/>
+        <w:spacing w:line="240" w:lineRule="auto"/>
+        <w:ind w:left="720"/>
+        <w:rPr>
+          <w:rFonts w:asciiTheme="majorHAnsi" w:hAnsiTheme="majorHAnsi" w:cstheme="majorHAnsi"/>
+          <w:sz w:val="26"/>
+          <w:szCs w:val="26"/>
+          <w:highlight w:val="yellow"/>
+          <w:lang w:val="en-US"/>
+        </w:rPr>
+      </w:pPr>
+      <w:r>
+        <w:rPr>
+          <w:rFonts w:asciiTheme="majorHAnsi" w:hAnsiTheme="majorHAnsi" w:cstheme="majorHAnsi"/>
+          <w:sz w:val="26"/>
+          <w:szCs w:val="26"/>
+          <w:highlight w:val="yellow"/>
+          <w:lang w:val="en-US"/>
+        </w:rPr>
+        <w:t>ErrorLog ${APACHE_LOG_DIR}/</w:t>
       </w:r>
       <w:r>
         <w:rPr>
@@ -2939,74 +2974,7 @@
           <w:highlight w:val="yellow"/>
           <w:lang w:val="en-US"/>
         </w:rPr>
-        <w:t>cactiserver.com</w:t>
-      </w:r>
-    </w:p>
-    <w:p>
-      <w:pPr>
-        <w:pStyle w:val="BodyText"/>
-        <w:spacing w:line="240" w:lineRule="auto"/>
-        <w:ind w:left="720"/>
-        <w:rPr>
-          <w:rFonts w:asciiTheme="majorHAnsi" w:hAnsiTheme="majorHAnsi" w:cstheme="majorHAnsi"/>
-          <w:sz w:val="26"/>
-          <w:szCs w:val="26"/>
-          <w:highlight w:val="yellow"/>
-          <w:lang w:val="en-US"/>
-        </w:rPr>
-      </w:pPr>
-    </w:p>
-    <w:p>
-      <w:pPr>
-        <w:pStyle w:val="BodyText"/>
-        <w:spacing w:line="240" w:lineRule="auto"/>
-        <w:ind w:left="720"/>
-        <w:rPr>
-          <w:rFonts w:asciiTheme="majorHAnsi" w:hAnsiTheme="majorHAnsi" w:cstheme="majorHAnsi"/>
-          <w:sz w:val="26"/>
-          <w:szCs w:val="26"/>
-          <w:highlight w:val="yellow"/>
-          <w:lang w:val="en-US"/>
-        </w:rPr>
-      </w:pPr>
-      <w:r>
-        <w:rPr>
-          <w:rFonts w:asciiTheme="majorHAnsi" w:hAnsiTheme="majorHAnsi" w:cstheme="majorHAnsi"/>
-          <w:sz w:val="26"/>
-          <w:szCs w:val="26"/>
-          <w:highlight w:val="yellow"/>
-          <w:lang w:val="en-US"/>
-        </w:rPr>
-        <w:t>ErrorLog ${APACHE_LOG_DIR}/</w:t>
-      </w:r>
-      <w:r>
-        <w:rPr>
-          <w:rFonts w:asciiTheme="majorHAnsi" w:hAnsiTheme="majorHAnsi" w:cstheme="majorHAnsi"/>
-          <w:sz w:val="26"/>
-          <w:szCs w:val="26"/>
-          <w:highlight w:val="yellow"/>
-        </w:rPr>
-        <w:t xml:space="preserve"> </w:t>
-      </w:r>
-      <w:r>
-        <w:rPr>
-          <w:rFonts w:asciiTheme="majorHAnsi" w:hAnsiTheme="majorHAnsi" w:cstheme="majorHAnsi"/>
-          <w:sz w:val="26"/>
-          <w:szCs w:val="26"/>
-          <w:highlight w:val="yellow"/>
-          <w:lang w:val="en-US"/>
-        </w:rPr>
-        <w:t>cactiserver.com</w:t>
-      </w:r>
-      <w:r>
-        <w:rPr>
-          <w:rFonts w:asciiTheme="majorHAnsi" w:hAnsiTheme="majorHAnsi" w:cstheme="majorHAnsi"/>
-          <w:sz w:val="26"/>
-          <w:szCs w:val="26"/>
-          <w:highlight w:val="yellow"/>
-          <w:lang w:val="en-US"/>
-        </w:rPr>
-        <w:t>_error.log</w:t>
+        <w:t>cactiserver.com_error.log</w:t>
       </w:r>
     </w:p>
     <w:p>
@@ -4004,17 +3972,7 @@
           <w:highlight w:val="yellow"/>
           <w:lang w:val="en-US"/>
         </w:rPr>
-        <w:t xml:space="preserve">Alias /cacti </w:t>
-      </w:r>
-      <w:r>
-        <w:rPr>
-          <w:rFonts w:asciiTheme="majorHAnsi" w:hAnsiTheme="majorHAnsi" w:cstheme="majorHAnsi"/>
-          <w:sz w:val="26"/>
-          <w:szCs w:val="26"/>
-          <w:highlight w:val="yellow"/>
-          <w:lang w:val="en-US"/>
-        </w:rPr>
-        <w:t>/var/www/html/cactiserver.com/cacti</w:t>
+        <w:t>Alias /cacti /var/www/html/cactiserver.com/cacti</w:t>
       </w:r>
     </w:p>
     <w:p>
@@ -4052,27 +4010,7 @@
           <w:highlight w:val="yellow"/>
           <w:lang w:val="en-US"/>
         </w:rPr>
-        <w:t xml:space="preserve">  &lt;Directory </w:t>
-      </w:r>
-      <w:r>
-        <w:rPr>
-          <w:rFonts w:asciiTheme="majorHAnsi" w:hAnsiTheme="majorHAnsi" w:cstheme="majorHAnsi"/>
-          <w:sz w:val="26"/>
-          <w:szCs w:val="26"/>
-          <w:highlight w:val="yellow"/>
-          <w:lang w:val="en-US"/>
-        </w:rPr>
-        <w:t>/var/www/html/cactiserver.com/cacti/</w:t>
-      </w:r>
-      <w:r>
-        <w:rPr>
-          <w:rFonts w:asciiTheme="majorHAnsi" w:hAnsiTheme="majorHAnsi" w:cstheme="majorHAnsi"/>
-          <w:sz w:val="26"/>
-          <w:szCs w:val="26"/>
-          <w:highlight w:val="yellow"/>
-          <w:lang w:val="en-US"/>
-        </w:rPr>
-        <w:t>&gt;</w:t>
+        <w:t xml:space="preserve">  &lt;Directory /var/www/html/cactiserver.com/cacti/&gt;</w:t>
       </w:r>
     </w:p>
     <w:p>
@@ -5186,27 +5124,7 @@
           <w:highlight w:val="yellow"/>
           <w:lang w:val="en-US"/>
         </w:rPr>
-        <w:t xml:space="preserve">firewall-cmd </w:t>
-      </w:r>
-      <w:r>
-        <w:rPr>
-          <w:rFonts w:asciiTheme="majorHAnsi" w:hAnsiTheme="majorHAnsi" w:cstheme="majorHAnsi"/>
-          <w:sz w:val="26"/>
-          <w:szCs w:val="26"/>
-          <w:highlight w:val="yellow"/>
-          <w:lang w:val="en-US"/>
-        </w:rPr>
-        <w:t>–</w:t>
-      </w:r>
-      <w:r>
-        <w:rPr>
-          <w:rFonts w:asciiTheme="majorHAnsi" w:hAnsiTheme="majorHAnsi" w:cstheme="majorHAnsi"/>
-          <w:sz w:val="26"/>
-          <w:szCs w:val="26"/>
-          <w:highlight w:val="yellow"/>
-          <w:lang w:val="en-US"/>
-        </w:rPr>
-        <w:t>reload</w:t>
+        <w:t>firewall-cmd –reload</w:t>
       </w:r>
     </w:p>
     <w:p>
@@ -5466,16 +5384,7 @@
           <w:szCs w:val="26"/>
           <w:lang w:val="en-US"/>
         </w:rPr>
-        <w:t xml:space="preserve">Truy cập URL bằng : IP-address hoặc </w:t>
-      </w:r>
-      <w:r>
-        <w:rPr>
-          <w:rFonts w:asciiTheme="majorHAnsi" w:hAnsiTheme="majorHAnsi" w:cstheme="majorHAnsi"/>
-          <w:sz w:val="26"/>
-          <w:szCs w:val="26"/>
-          <w:lang w:val="en-US"/>
-        </w:rPr>
-        <w:t>Serverhostname</w:t>
+        <w:t>Truy cập URL bằng : IP-address hoặc Serverhostname</w:t>
       </w:r>
     </w:p>
     <w:p>
@@ -5548,12 +5457,65 @@
       </w:pPr>
       <w:r>
         <w:rPr>
-          <w:rFonts w:asciiTheme="majorHAnsi" w:hAnsiTheme="majorHAnsi" w:cstheme="majorHAnsi"/>
-          <w:sz w:val="26"/>
-          <w:szCs w:val="26"/>
+          <w:noProof/>
           <w:lang w:val="en-US"/>
         </w:rPr>
         <w:lastRenderedPageBreak/>
+        <w:drawing>
+          <wp:inline distT="0" distB="0" distL="0" distR="0" wp14:anchorId="088E1278" wp14:editId="1B0A68B4">
+            <wp:extent cx="5731510" cy="3222137"/>
+            <wp:effectExtent l="0" t="0" r="2540" b="0"/>
+            <wp:docPr id="1" name="Picture 1"/>
+            <wp:cNvGraphicFramePr>
+              <a:graphicFrameLocks xmlns:a="http://schemas.openxmlformats.org/drawingml/2006/main" noChangeAspect="1"/>
+            </wp:cNvGraphicFramePr>
+            <a:graphic xmlns:a="http://schemas.openxmlformats.org/drawingml/2006/main">
+              <a:graphicData uri="http://schemas.openxmlformats.org/drawingml/2006/picture">
+                <pic:pic xmlns:pic="http://schemas.openxmlformats.org/drawingml/2006/picture">
+                  <pic:nvPicPr>
+                    <pic:cNvPr id="0" name=""/>
+                    <pic:cNvPicPr/>
+                  </pic:nvPicPr>
+                  <pic:blipFill>
+                    <a:blip r:embed="rId9"/>
+                    <a:stretch>
+                      <a:fillRect/>
+                    </a:stretch>
+                  </pic:blipFill>
+                  <pic:spPr>
+                    <a:xfrm>
+                      <a:off x="0" y="0"/>
+                      <a:ext cx="5731510" cy="3222137"/>
+                    </a:xfrm>
+                    <a:prstGeom prst="rect">
+                      <a:avLst/>
+                    </a:prstGeom>
+                  </pic:spPr>
+                </pic:pic>
+              </a:graphicData>
+            </a:graphic>
+          </wp:inline>
+        </w:drawing>
+      </w:r>
+    </w:p>
+    <w:p>
+      <w:pPr>
+        <w:pStyle w:val="BodyText"/>
+        <w:spacing w:line="240" w:lineRule="auto"/>
+        <w:rPr>
+          <w:rFonts w:asciiTheme="majorHAnsi" w:hAnsiTheme="majorHAnsi" w:cstheme="majorHAnsi"/>
+          <w:sz w:val="26"/>
+          <w:szCs w:val="26"/>
+          <w:lang w:val="en-US"/>
+        </w:rPr>
+      </w:pPr>
+      <w:r>
+        <w:rPr>
+          <w:rFonts w:asciiTheme="majorHAnsi" w:hAnsiTheme="majorHAnsi" w:cstheme="majorHAnsi"/>
+          <w:sz w:val="26"/>
+          <w:szCs w:val="26"/>
+          <w:lang w:val="en-US"/>
+        </w:rPr>
         <w:t>Đổi Password và đăng nhập</w:t>
       </w:r>
       <w:r>
@@ -5584,116 +5546,152 @@
           <w:szCs w:val="26"/>
           <w:lang w:val="en-US"/>
         </w:rPr>
-        <w:t xml:space="preserve">Chấp nhận thỏa thuận cấp phép Cacti </w:t>
-      </w:r>
-      <w:r>
-        <w:rPr>
-          <w:rFonts w:asciiTheme="majorHAnsi" w:hAnsiTheme="majorHAnsi" w:cstheme="majorHAnsi"/>
-          <w:sz w:val="26"/>
-          <w:szCs w:val="26"/>
-          <w:lang w:val="en-US"/>
-        </w:rPr>
-        <w:t>.</w:t>
-      </w:r>
-    </w:p>
-    <w:p>
-      <w:pPr>
-        <w:pStyle w:val="BodyText"/>
-        <w:spacing w:line="240" w:lineRule="auto"/>
-        <w:rPr>
-          <w:rFonts w:asciiTheme="majorHAnsi" w:hAnsiTheme="majorHAnsi" w:cstheme="majorHAnsi"/>
-          <w:sz w:val="26"/>
-          <w:szCs w:val="26"/>
-          <w:lang w:val="en-US"/>
-        </w:rPr>
-      </w:pPr>
-      <w:r>
-        <w:rPr>
-          <w:rFonts w:asciiTheme="majorHAnsi" w:hAnsiTheme="majorHAnsi" w:cstheme="majorHAnsi"/>
-          <w:sz w:val="26"/>
-          <w:szCs w:val="26"/>
-          <w:lang w:val="en-US"/>
-        </w:rPr>
-        <w:t>Cacti sẽ kiểm tra trước khi bắt đầu cài đặt, nếu có bất kỳ sự cố bạn phải khắc phục</w:t>
-      </w:r>
-      <w:r>
-        <w:rPr>
-          <w:rFonts w:asciiTheme="majorHAnsi" w:hAnsiTheme="majorHAnsi" w:cstheme="majorHAnsi"/>
-          <w:sz w:val="26"/>
-          <w:szCs w:val="26"/>
-          <w:lang w:val="en-US"/>
-        </w:rPr>
-        <w:t>.</w:t>
-      </w:r>
-      <w:r>
-        <w:rPr>
-          <w:rFonts w:asciiTheme="majorHAnsi" w:hAnsiTheme="majorHAnsi" w:cstheme="majorHAnsi"/>
-          <w:sz w:val="26"/>
-          <w:szCs w:val="26"/>
+        <w:t>Chấp nhận thỏa thuận cấp phép Cacti .</w:t>
+      </w:r>
+    </w:p>
+    <w:p>
+      <w:pPr>
+        <w:pStyle w:val="BodyText"/>
+        <w:spacing w:line="240" w:lineRule="auto"/>
+        <w:rPr>
+          <w:rFonts w:asciiTheme="majorHAnsi" w:hAnsiTheme="majorHAnsi" w:cstheme="majorHAnsi"/>
+          <w:sz w:val="26"/>
+          <w:szCs w:val="26"/>
+          <w:lang w:val="en-US"/>
+        </w:rPr>
+      </w:pPr>
+      <w:r>
+        <w:rPr>
+          <w:rFonts w:asciiTheme="majorHAnsi" w:hAnsiTheme="majorHAnsi" w:cstheme="majorHAnsi"/>
+          <w:sz w:val="26"/>
+          <w:szCs w:val="26"/>
+          <w:lang w:val="en-US"/>
+        </w:rPr>
+        <w:t xml:space="preserve">Cacti sẽ kiểm tra trước khi bắt đầu cài đặt, nếu có bất kỳ sự cố bạn phải khắc phục. </w:t>
+      </w:r>
+    </w:p>
+    <w:p>
+      <w:pPr>
+        <w:pStyle w:val="BodyText"/>
+        <w:spacing w:line="240" w:lineRule="auto"/>
+        <w:rPr>
+          <w:rFonts w:asciiTheme="majorHAnsi" w:hAnsiTheme="majorHAnsi" w:cstheme="majorHAnsi"/>
+          <w:sz w:val="26"/>
+          <w:szCs w:val="26"/>
+          <w:lang w:val="en-US"/>
+        </w:rPr>
+      </w:pPr>
+      <w:r>
+        <w:rPr>
+          <w:rFonts w:asciiTheme="majorHAnsi" w:hAnsiTheme="majorHAnsi" w:cstheme="majorHAnsi"/>
+          <w:sz w:val="26"/>
+          <w:szCs w:val="26"/>
+          <w:lang w:val="en-US"/>
+        </w:rPr>
+        <w:t>Cacti sẽ hiển thị các gói cài đặt. Nếu có gói bị thiếu bạn hãy cài đặt thêm.</w:t>
+      </w:r>
+    </w:p>
+    <w:p>
+      <w:pPr>
+        <w:pStyle w:val="BodyText"/>
+        <w:spacing w:line="240" w:lineRule="auto"/>
+        <w:rPr>
+          <w:rFonts w:asciiTheme="majorHAnsi" w:hAnsiTheme="majorHAnsi" w:cstheme="majorHAnsi"/>
+          <w:sz w:val="26"/>
+          <w:szCs w:val="26"/>
+          <w:lang w:val="en-US"/>
+        </w:rPr>
+      </w:pPr>
+      <w:r>
+        <w:rPr>
+          <w:rFonts w:asciiTheme="majorHAnsi" w:hAnsiTheme="majorHAnsi" w:cstheme="majorHAnsi"/>
+          <w:sz w:val="26"/>
+          <w:szCs w:val="26"/>
+          <w:lang w:val="en-US"/>
+        </w:rPr>
+        <w:t>Cacti sẽ hiển thị các khuôn mẫu đồ thị. Bạn chọn tất cả rồi Cacti bắt đầu cài đặt.</w:t>
+      </w:r>
+    </w:p>
+    <w:p>
+      <w:pPr>
+        <w:pStyle w:val="BodyText"/>
+        <w:spacing w:line="240" w:lineRule="auto"/>
+        <w:rPr>
+          <w:rFonts w:asciiTheme="majorHAnsi" w:hAnsiTheme="majorHAnsi" w:cstheme="majorHAnsi"/>
+          <w:sz w:val="26"/>
+          <w:szCs w:val="26"/>
+          <w:lang w:val="en-US"/>
+        </w:rPr>
+      </w:pPr>
+      <w:r>
+        <w:rPr>
+          <w:rFonts w:asciiTheme="majorHAnsi" w:hAnsiTheme="majorHAnsi" w:cstheme="majorHAnsi"/>
+          <w:sz w:val="26"/>
+          <w:szCs w:val="26"/>
+          <w:lang w:val="en-US"/>
+        </w:rPr>
+        <w:t>Khi hoàn tất đăng nhập sẽ ra trang menu:</w:t>
+      </w:r>
+      <w:r>
+        <w:rPr>
+          <w:noProof/>
           <w:lang w:val="en-US"/>
         </w:rPr>
         <w:t xml:space="preserve"> </w:t>
       </w:r>
-    </w:p>
-    <w:p>
-      <w:pPr>
-        <w:pStyle w:val="BodyText"/>
-        <w:spacing w:line="240" w:lineRule="auto"/>
-        <w:rPr>
-          <w:rFonts w:asciiTheme="majorHAnsi" w:hAnsiTheme="majorHAnsi" w:cstheme="majorHAnsi"/>
-          <w:sz w:val="26"/>
-          <w:szCs w:val="26"/>
-          <w:lang w:val="en-US"/>
-        </w:rPr>
-      </w:pPr>
-      <w:r>
-        <w:rPr>
-          <w:rFonts w:asciiTheme="majorHAnsi" w:hAnsiTheme="majorHAnsi" w:cstheme="majorHAnsi"/>
-          <w:sz w:val="26"/>
-          <w:szCs w:val="26"/>
-          <w:lang w:val="en-US"/>
-        </w:rPr>
-        <w:t>Cacti sẽ hiển thị các gói cài đặt. Nếu có gói bị thiếu bạn hãy cài đặt thêm</w:t>
-      </w:r>
-      <w:r>
-        <w:rPr>
-          <w:rFonts w:asciiTheme="majorHAnsi" w:hAnsiTheme="majorHAnsi" w:cstheme="majorHAnsi"/>
-          <w:sz w:val="26"/>
-          <w:szCs w:val="26"/>
-          <w:lang w:val="en-US"/>
-        </w:rPr>
-        <w:t>.</w:t>
-      </w:r>
-    </w:p>
-    <w:p>
-      <w:pPr>
-        <w:pStyle w:val="BodyText"/>
-        <w:spacing w:line="240" w:lineRule="auto"/>
-        <w:rPr>
-          <w:rFonts w:asciiTheme="majorHAnsi" w:hAnsiTheme="majorHAnsi" w:cstheme="majorHAnsi"/>
-          <w:sz w:val="26"/>
-          <w:szCs w:val="26"/>
-          <w:lang w:val="en-US"/>
-        </w:rPr>
-      </w:pPr>
-      <w:r>
-        <w:rPr>
-          <w:rFonts w:asciiTheme="majorHAnsi" w:hAnsiTheme="majorHAnsi" w:cstheme="majorHAnsi"/>
-          <w:sz w:val="26"/>
-          <w:szCs w:val="26"/>
-          <w:lang w:val="en-US"/>
-        </w:rPr>
-        <w:t>Cacti sẽ hiển thị các khuôn mẫu đồ thị. Bạn chọn tất cả rồi Cacti bắt đầu cài đặt</w:t>
-      </w:r>
-      <w:r>
-        <w:rPr>
-          <w:rFonts w:asciiTheme="majorHAnsi" w:hAnsiTheme="majorHAnsi" w:cstheme="majorHAnsi"/>
-          <w:sz w:val="26"/>
-          <w:szCs w:val="26"/>
-          <w:lang w:val="en-US"/>
-        </w:rPr>
-        <w:t>.</w:t>
-      </w:r>
+      <w:r>
+        <w:rPr>
+          <w:noProof/>
+          <w:lang w:val="en-US"/>
+        </w:rPr>
+        <w:drawing>
+          <wp:inline distT="0" distB="0" distL="0" distR="0" wp14:anchorId="65023119" wp14:editId="30C665E5">
+            <wp:extent cx="5731510" cy="3222137"/>
+            <wp:effectExtent l="0" t="0" r="2540" b="0"/>
+            <wp:docPr id="2" name="Picture 2"/>
+            <wp:cNvGraphicFramePr>
+              <a:graphicFrameLocks xmlns:a="http://schemas.openxmlformats.org/drawingml/2006/main" noChangeAspect="1"/>
+            </wp:cNvGraphicFramePr>
+            <a:graphic xmlns:a="http://schemas.openxmlformats.org/drawingml/2006/main">
+              <a:graphicData uri="http://schemas.openxmlformats.org/drawingml/2006/picture">
+                <pic:pic xmlns:pic="http://schemas.openxmlformats.org/drawingml/2006/picture">
+                  <pic:nvPicPr>
+                    <pic:cNvPr id="0" name=""/>
+                    <pic:cNvPicPr/>
+                  </pic:nvPicPr>
+                  <pic:blipFill>
+                    <a:blip r:embed="rId10"/>
+                    <a:stretch>
+                      <a:fillRect/>
+                    </a:stretch>
+                  </pic:blipFill>
+                  <pic:spPr>
+                    <a:xfrm>
+                      <a:off x="0" y="0"/>
+                      <a:ext cx="5731510" cy="3222137"/>
+                    </a:xfrm>
+                    <a:prstGeom prst="rect">
+                      <a:avLst/>
+                    </a:prstGeom>
+                  </pic:spPr>
+                </pic:pic>
+              </a:graphicData>
+            </a:graphic>
+          </wp:inline>
+        </w:drawing>
+      </w:r>
+    </w:p>
+    <w:p>
+      <w:pPr>
+        <w:pStyle w:val="BodyText"/>
+        <w:spacing w:line="240" w:lineRule="auto"/>
+        <w:rPr>
+          <w:rFonts w:asciiTheme="majorHAnsi" w:hAnsiTheme="majorHAnsi" w:cstheme="majorHAnsi"/>
+          <w:sz w:val="26"/>
+          <w:szCs w:val="26"/>
+          <w:lang w:val="en-US"/>
+        </w:rPr>
+      </w:pPr>
     </w:p>
     <w:p>
       <w:pPr>
@@ -5719,6 +5717,7 @@
           <w:szCs w:val="26"/>
           <w:lang w:val="en-US"/>
         </w:rPr>
+        <w:lastRenderedPageBreak/>
         <w:t>Hướng dẫn Sử dụng/Quản trị</w:t>
       </w:r>
       <w:r>
@@ -5846,6 +5845,60 @@
     <w:p>
       <w:pPr>
         <w:pStyle w:val="BodyText"/>
+        <w:spacing w:line="240" w:lineRule="auto"/>
+        <w:ind w:left="720"/>
+        <w:rPr>
+          <w:rFonts w:asciiTheme="majorHAnsi" w:hAnsiTheme="majorHAnsi" w:cstheme="majorHAnsi"/>
+          <w:sz w:val="26"/>
+          <w:szCs w:val="26"/>
+          <w:lang w:val="en-US"/>
+        </w:rPr>
+      </w:pPr>
+      <w:r>
+        <w:rPr>
+          <w:noProof/>
+          <w:lang w:val="en-US"/>
+        </w:rPr>
+        <w:drawing>
+          <wp:inline distT="0" distB="0" distL="0" distR="0" wp14:anchorId="3F9F5614" wp14:editId="60CD5D7F">
+            <wp:extent cx="5731510" cy="3222137"/>
+            <wp:effectExtent l="0" t="0" r="2540" b="0"/>
+            <wp:docPr id="3" name="Picture 3"/>
+            <wp:cNvGraphicFramePr>
+              <a:graphicFrameLocks xmlns:a="http://schemas.openxmlformats.org/drawingml/2006/main" noChangeAspect="1"/>
+            </wp:cNvGraphicFramePr>
+            <a:graphic xmlns:a="http://schemas.openxmlformats.org/drawingml/2006/main">
+              <a:graphicData uri="http://schemas.openxmlformats.org/drawingml/2006/picture">
+                <pic:pic xmlns:pic="http://schemas.openxmlformats.org/drawingml/2006/picture">
+                  <pic:nvPicPr>
+                    <pic:cNvPr id="0" name=""/>
+                    <pic:cNvPicPr/>
+                  </pic:nvPicPr>
+                  <pic:blipFill>
+                    <a:blip r:embed="rId11"/>
+                    <a:stretch>
+                      <a:fillRect/>
+                    </a:stretch>
+                  </pic:blipFill>
+                  <pic:spPr>
+                    <a:xfrm>
+                      <a:off x="0" y="0"/>
+                      <a:ext cx="5731510" cy="3222137"/>
+                    </a:xfrm>
+                    <a:prstGeom prst="rect">
+                      <a:avLst/>
+                    </a:prstGeom>
+                  </pic:spPr>
+                </pic:pic>
+              </a:graphicData>
+            </a:graphic>
+          </wp:inline>
+        </w:drawing>
+      </w:r>
+    </w:p>
+    <w:p>
+      <w:pPr>
+        <w:pStyle w:val="BodyText"/>
         <w:numPr>
           <w:ilvl w:val="0"/>
           <w:numId w:val="22"/>
@@ -6030,16 +6083,7 @@
           <w:szCs w:val="26"/>
           <w:lang w:val="en-US"/>
         </w:rPr>
-        <w:t>Description: Ubuntu 18</w:t>
-      </w:r>
-      <w:r>
-        <w:rPr>
-          <w:rFonts w:asciiTheme="majorHAnsi" w:hAnsiTheme="majorHAnsi" w:cstheme="majorHAnsi"/>
-          <w:sz w:val="26"/>
-          <w:szCs w:val="26"/>
-          <w:lang w:val="en-US"/>
-        </w:rPr>
-        <w:t>.04</w:t>
+        <w:t>Description: Ubuntu 18.04</w:t>
       </w:r>
     </w:p>
     <w:p>
@@ -6061,34 +6105,7 @@
           <w:szCs w:val="26"/>
           <w:lang w:val="en-US"/>
         </w:rPr>
-        <w:t xml:space="preserve">Hostname: </w:t>
-      </w:r>
-      <w:r>
-        <w:rPr>
-          <w:rFonts w:asciiTheme="majorHAnsi" w:hAnsiTheme="majorHAnsi" w:cstheme="majorHAnsi"/>
-          <w:sz w:val="26"/>
-          <w:szCs w:val="26"/>
-          <w:lang w:val="en-US"/>
-        </w:rPr>
-        <w:t xml:space="preserve">cactiserver.com </w:t>
-      </w:r>
-      <w:r>
-        <w:rPr>
-          <w:rFonts w:asciiTheme="majorHAnsi" w:hAnsiTheme="majorHAnsi" w:cstheme="majorHAnsi"/>
-          <w:sz w:val="26"/>
-          <w:szCs w:val="26"/>
-          <w:lang w:val="en-US"/>
-        </w:rPr>
-        <w:t xml:space="preserve">OR </w:t>
-      </w:r>
-      <w:r>
-        <w:rPr>
-          <w:rFonts w:asciiTheme="majorHAnsi" w:hAnsiTheme="majorHAnsi" w:cstheme="majorHAnsi"/>
-          <w:sz w:val="26"/>
-          <w:szCs w:val="26"/>
-          <w:lang w:val="en-US"/>
-        </w:rPr>
-        <w:t>IP 192.168.1.40</w:t>
+        <w:t>Hostname: cactiserver.com OR IP 192.168.1.40</w:t>
       </w:r>
     </w:p>
     <w:p>
@@ -6176,16 +6193,7 @@
           <w:szCs w:val="26"/>
           <w:lang w:val="en-US"/>
         </w:rPr>
-        <w:t>Ava</w:t>
-      </w:r>
-      <w:r>
-        <w:rPr>
-          <w:rFonts w:asciiTheme="majorHAnsi" w:hAnsiTheme="majorHAnsi" w:cstheme="majorHAnsi"/>
-          <w:sz w:val="26"/>
-          <w:szCs w:val="26"/>
-          <w:lang w:val="en-US"/>
-        </w:rPr>
-        <w:t>ilability/Reachability Options:</w:t>
+        <w:t>Availability/Reachability Options:</w:t>
       </w:r>
     </w:p>
     <w:p>
@@ -6267,6 +6275,60 @@
       </w:pPr>
       <w:r>
         <w:rPr>
+          <w:noProof/>
+          <w:lang w:val="en-US"/>
+        </w:rPr>
+        <w:lastRenderedPageBreak/>
+        <w:drawing>
+          <wp:inline distT="0" distB="0" distL="0" distR="0" wp14:anchorId="362EFB06" wp14:editId="5ADB1254">
+            <wp:extent cx="5731510" cy="3222137"/>
+            <wp:effectExtent l="0" t="0" r="2540" b="0"/>
+            <wp:docPr id="4" name="Picture 4"/>
+            <wp:cNvGraphicFramePr>
+              <a:graphicFrameLocks xmlns:a="http://schemas.openxmlformats.org/drawingml/2006/main" noChangeAspect="1"/>
+            </wp:cNvGraphicFramePr>
+            <a:graphic xmlns:a="http://schemas.openxmlformats.org/drawingml/2006/main">
+              <a:graphicData uri="http://schemas.openxmlformats.org/drawingml/2006/picture">
+                <pic:pic xmlns:pic="http://schemas.openxmlformats.org/drawingml/2006/picture">
+                  <pic:nvPicPr>
+                    <pic:cNvPr id="0" name=""/>
+                    <pic:cNvPicPr/>
+                  </pic:nvPicPr>
+                  <pic:blipFill>
+                    <a:blip r:embed="rId12"/>
+                    <a:stretch>
+                      <a:fillRect/>
+                    </a:stretch>
+                  </pic:blipFill>
+                  <pic:spPr>
+                    <a:xfrm>
+                      <a:off x="0" y="0"/>
+                      <a:ext cx="5731510" cy="3222137"/>
+                    </a:xfrm>
+                    <a:prstGeom prst="rect">
+                      <a:avLst/>
+                    </a:prstGeom>
+                  </pic:spPr>
+                </pic:pic>
+              </a:graphicData>
+            </a:graphic>
+          </wp:inline>
+        </w:drawing>
+      </w:r>
+    </w:p>
+    <w:p>
+      <w:pPr>
+        <w:pStyle w:val="BodyText"/>
+        <w:spacing w:line="240" w:lineRule="auto"/>
+        <w:rPr>
+          <w:rFonts w:asciiTheme="majorHAnsi" w:hAnsiTheme="majorHAnsi" w:cstheme="majorHAnsi"/>
+          <w:sz w:val="26"/>
+          <w:szCs w:val="26"/>
+          <w:lang w:val="en-US"/>
+        </w:rPr>
+      </w:pPr>
+      <w:r>
+        <w:rPr>
           <w:rFonts w:asciiTheme="majorHAnsi" w:hAnsiTheme="majorHAnsi" w:cstheme="majorHAnsi"/>
           <w:b/>
           <w:sz w:val="26"/>
@@ -6282,7 +6344,78 @@
           <w:szCs w:val="26"/>
           <w:lang w:val="en-US"/>
         </w:rPr>
-        <w:t xml:space="preserve"> Tiếp theo chọn “Create Graphs for this Host “</w:t>
+        <w:t xml:space="preserve"> Tiếp theo chọn “Create Graphs for this Host </w:t>
+      </w:r>
+      <w:r>
+        <w:rPr>
+          <w:rFonts w:asciiTheme="majorHAnsi" w:hAnsiTheme="majorHAnsi" w:cstheme="majorHAnsi"/>
+          <w:sz w:val="26"/>
+          <w:szCs w:val="26"/>
+          <w:lang w:val="en-US"/>
+        </w:rPr>
+        <w:t>/ Device</w:t>
+      </w:r>
+      <w:r>
+        <w:rPr>
+          <w:rFonts w:asciiTheme="majorHAnsi" w:hAnsiTheme="majorHAnsi" w:cstheme="majorHAnsi"/>
+          <w:sz w:val="26"/>
+          <w:szCs w:val="26"/>
+          <w:lang w:val="en-US"/>
+        </w:rPr>
+        <w:t>“</w:t>
+      </w:r>
+    </w:p>
+    <w:p>
+      <w:pPr>
+        <w:pStyle w:val="BodyText"/>
+        <w:spacing w:line="240" w:lineRule="auto"/>
+        <w:rPr>
+          <w:rFonts w:asciiTheme="majorHAnsi" w:hAnsiTheme="majorHAnsi" w:cstheme="majorHAnsi"/>
+          <w:sz w:val="26"/>
+          <w:szCs w:val="26"/>
+          <w:lang w:val="en-US"/>
+        </w:rPr>
+      </w:pPr>
+      <w:r>
+        <w:rPr>
+          <w:noProof/>
+          <w:lang w:val="en-US"/>
+        </w:rPr>
+        <w:drawing>
+          <wp:inline distT="0" distB="0" distL="0" distR="0" wp14:anchorId="7DCB7A86" wp14:editId="5A7C4D7B">
+            <wp:extent cx="5731510" cy="3222137"/>
+            <wp:effectExtent l="0" t="0" r="2540" b="0"/>
+            <wp:docPr id="5" name="Picture 5"/>
+            <wp:cNvGraphicFramePr>
+              <a:graphicFrameLocks xmlns:a="http://schemas.openxmlformats.org/drawingml/2006/main" noChangeAspect="1"/>
+            </wp:cNvGraphicFramePr>
+            <a:graphic xmlns:a="http://schemas.openxmlformats.org/drawingml/2006/main">
+              <a:graphicData uri="http://schemas.openxmlformats.org/drawingml/2006/picture">
+                <pic:pic xmlns:pic="http://schemas.openxmlformats.org/drawingml/2006/picture">
+                  <pic:nvPicPr>
+                    <pic:cNvPr id="0" name=""/>
+                    <pic:cNvPicPr/>
+                  </pic:nvPicPr>
+                  <pic:blipFill>
+                    <a:blip r:embed="rId13"/>
+                    <a:stretch>
+                      <a:fillRect/>
+                    </a:stretch>
+                  </pic:blipFill>
+                  <pic:spPr>
+                    <a:xfrm>
+                      <a:off x="0" y="0"/>
+                      <a:ext cx="5731510" cy="3222137"/>
+                    </a:xfrm>
+                    <a:prstGeom prst="rect">
+                      <a:avLst/>
+                    </a:prstGeom>
+                  </pic:spPr>
+                </pic:pic>
+              </a:graphicData>
+            </a:graphic>
+          </wp:inline>
+        </w:drawing>
       </w:r>
     </w:p>
     <w:p>
@@ -6314,6 +6447,60 @@
           <w:lang w:val="en-US"/>
         </w:rPr>
         <w:t xml:space="preserve"> Chọn các mẫu tùy thuộc vào yêu cầu của bạn.</w:t>
+      </w:r>
+    </w:p>
+    <w:p>
+      <w:pPr>
+        <w:pStyle w:val="BodyText"/>
+        <w:spacing w:line="240" w:lineRule="auto"/>
+        <w:rPr>
+          <w:rFonts w:asciiTheme="majorHAnsi" w:hAnsiTheme="majorHAnsi" w:cstheme="majorHAnsi"/>
+          <w:sz w:val="26"/>
+          <w:szCs w:val="26"/>
+          <w:lang w:val="en-US"/>
+        </w:rPr>
+      </w:pPr>
+      <w:r>
+        <w:rPr>
+          <w:noProof/>
+          <w:lang w:val="en-US"/>
+        </w:rPr>
+        <w:lastRenderedPageBreak/>
+        <w:drawing>
+          <wp:inline distT="0" distB="0" distL="0" distR="0" wp14:anchorId="7424719D" wp14:editId="17E9A85D">
+            <wp:extent cx="5731510" cy="3222137"/>
+            <wp:effectExtent l="0" t="0" r="2540" b="0"/>
+            <wp:docPr id="6" name="Picture 6"/>
+            <wp:cNvGraphicFramePr>
+              <a:graphicFrameLocks xmlns:a="http://schemas.openxmlformats.org/drawingml/2006/main" noChangeAspect="1"/>
+            </wp:cNvGraphicFramePr>
+            <a:graphic xmlns:a="http://schemas.openxmlformats.org/drawingml/2006/main">
+              <a:graphicData uri="http://schemas.openxmlformats.org/drawingml/2006/picture">
+                <pic:pic xmlns:pic="http://schemas.openxmlformats.org/drawingml/2006/picture">
+                  <pic:nvPicPr>
+                    <pic:cNvPr id="0" name=""/>
+                    <pic:cNvPicPr/>
+                  </pic:nvPicPr>
+                  <pic:blipFill>
+                    <a:blip r:embed="rId14"/>
+                    <a:stretch>
+                      <a:fillRect/>
+                    </a:stretch>
+                  </pic:blipFill>
+                  <pic:spPr>
+                    <a:xfrm>
+                      <a:off x="0" y="0"/>
+                      <a:ext cx="5731510" cy="3222137"/>
+                    </a:xfrm>
+                    <a:prstGeom prst="rect">
+                      <a:avLst/>
+                    </a:prstGeom>
+                  </pic:spPr>
+                </pic:pic>
+              </a:graphicData>
+            </a:graphic>
+          </wp:inline>
+        </w:drawing>
       </w:r>
     </w:p>
     <w:p>
@@ -6337,6 +6524,47 @@
         <w:tab/>
         <w:t>Nếu là giao diện mạng hãy chọn “In/Out Bits with Total Bandwidth” ở ô cuối cùng vào nhấp “ Create “</w:t>
       </w:r>
+      <w:r>
+        <w:rPr>
+          <w:noProof/>
+          <w:lang w:val="en-US"/>
+        </w:rPr>
+        <w:drawing>
+          <wp:inline distT="0" distB="0" distL="0" distR="0" wp14:anchorId="2B9CD166" wp14:editId="5B1DDD92">
+            <wp:extent cx="5731510" cy="3222137"/>
+            <wp:effectExtent l="0" t="0" r="2540" b="0"/>
+            <wp:docPr id="7" name="Picture 7"/>
+            <wp:cNvGraphicFramePr>
+              <a:graphicFrameLocks xmlns:a="http://schemas.openxmlformats.org/drawingml/2006/main" noChangeAspect="1"/>
+            </wp:cNvGraphicFramePr>
+            <a:graphic xmlns:a="http://schemas.openxmlformats.org/drawingml/2006/main">
+              <a:graphicData uri="http://schemas.openxmlformats.org/drawingml/2006/picture">
+                <pic:pic xmlns:pic="http://schemas.openxmlformats.org/drawingml/2006/picture">
+                  <pic:nvPicPr>
+                    <pic:cNvPr id="0" name=""/>
+                    <pic:cNvPicPr/>
+                  </pic:nvPicPr>
+                  <pic:blipFill>
+                    <a:blip r:embed="rId15"/>
+                    <a:stretch>
+                      <a:fillRect/>
+                    </a:stretch>
+                  </pic:blipFill>
+                  <pic:spPr>
+                    <a:xfrm>
+                      <a:off x="0" y="0"/>
+                      <a:ext cx="5731510" cy="3222137"/>
+                    </a:xfrm>
+                    <a:prstGeom prst="rect">
+                      <a:avLst/>
+                    </a:prstGeom>
+                  </pic:spPr>
+                </pic:pic>
+              </a:graphicData>
+            </a:graphic>
+          </wp:inline>
+        </w:drawing>
+      </w:r>
     </w:p>
     <w:p>
       <w:pPr>
@@ -6487,17 +6715,51 @@
       </w:pPr>
       <w:r>
         <w:rPr>
-          <w:rStyle w:val="Strong"/>
-          <w:rFonts w:asciiTheme="majorHAnsi" w:hAnsiTheme="majorHAnsi" w:cstheme="majorHAnsi"/>
-          <w:color w:val="000000"/>
-          <w:sz w:val="26"/>
-          <w:szCs w:val="26"/>
-          <w:shd w:val="clear" w:color="auto" w:fill="FFFFFF"/>
-          <w:lang w:val="en-US"/>
-        </w:rPr>
-        <w:t>Bước 6 :</w:t>
-      </w:r>
-      <w:r>
+          <w:noProof/>
+          <w:lang w:val="en-US"/>
+        </w:rPr>
+        <w:lastRenderedPageBreak/>
+        <w:drawing>
+          <wp:inline distT="0" distB="0" distL="0" distR="0" wp14:anchorId="2DD75161" wp14:editId="6842D059">
+            <wp:extent cx="5731510" cy="3222137"/>
+            <wp:effectExtent l="0" t="0" r="2540" b="0"/>
+            <wp:docPr id="8" name="Picture 8"/>
+            <wp:cNvGraphicFramePr>
+              <a:graphicFrameLocks xmlns:a="http://schemas.openxmlformats.org/drawingml/2006/main" noChangeAspect="1"/>
+            </wp:cNvGraphicFramePr>
+            <a:graphic xmlns:a="http://schemas.openxmlformats.org/drawingml/2006/main">
+              <a:graphicData uri="http://schemas.openxmlformats.org/drawingml/2006/picture">
+                <pic:pic xmlns:pic="http://schemas.openxmlformats.org/drawingml/2006/picture">
+                  <pic:nvPicPr>
+                    <pic:cNvPr id="0" name=""/>
+                    <pic:cNvPicPr/>
+                  </pic:nvPicPr>
+                  <pic:blipFill>
+                    <a:blip r:embed="rId16"/>
+                    <a:stretch>
+                      <a:fillRect/>
+                    </a:stretch>
+                  </pic:blipFill>
+                  <pic:spPr>
+                    <a:xfrm>
+                      <a:off x="0" y="0"/>
+                      <a:ext cx="5731510" cy="3222137"/>
+                    </a:xfrm>
+                    <a:prstGeom prst="rect">
+                      <a:avLst/>
+                    </a:prstGeom>
+                  </pic:spPr>
+                </pic:pic>
+              </a:graphicData>
+            </a:graphic>
+          </wp:inline>
+        </w:drawing>
+      </w:r>
+    </w:p>
+    <w:p>
+      <w:pPr>
+        <w:pStyle w:val="BodyText"/>
+        <w:spacing w:line="240" w:lineRule="auto"/>
         <w:rPr>
           <w:rStyle w:val="Strong"/>
           <w:rFonts w:asciiTheme="majorHAnsi" w:hAnsiTheme="majorHAnsi" w:cstheme="majorHAnsi"/>
@@ -6508,14 +6770,10 @@
           <w:shd w:val="clear" w:color="auto" w:fill="FFFFFF"/>
           <w:lang w:val="en-US"/>
         </w:rPr>
-        <w:t xml:space="preserve"> Tạo cây đồ thị có tên là " Linux Server "và đặt đồ thị máy chủ của mình vào đó</w:t>
-      </w:r>
-    </w:p>
-    <w:p>
-      <w:pPr>
-        <w:pStyle w:val="BodyText"/>
-        <w:spacing w:line="240" w:lineRule="auto"/>
-        <w:rPr>
+      </w:pPr>
+      <w:r>
+        <w:rPr>
+          <w:rStyle w:val="Strong"/>
           <w:rFonts w:asciiTheme="majorHAnsi" w:hAnsiTheme="majorHAnsi" w:cstheme="majorHAnsi"/>
           <w:color w:val="000000"/>
           <w:sz w:val="26"/>
@@ -6523,7 +6781,8 @@
           <w:shd w:val="clear" w:color="auto" w:fill="FFFFFF"/>
           <w:lang w:val="en-US"/>
         </w:rPr>
-      </w:pPr>
+        <w:t>Bước 6 :</w:t>
+      </w:r>
       <w:r>
         <w:rPr>
           <w:rStyle w:val="Strong"/>
@@ -6535,6 +6794,33 @@
           <w:shd w:val="clear" w:color="auto" w:fill="FFFFFF"/>
           <w:lang w:val="en-US"/>
         </w:rPr>
+        <w:t xml:space="preserve"> Tạo cây đồ thị có tên là " Linux Server "và đặt đồ thị máy chủ của mình vào đó</w:t>
+      </w:r>
+    </w:p>
+    <w:p>
+      <w:pPr>
+        <w:pStyle w:val="BodyText"/>
+        <w:spacing w:line="240" w:lineRule="auto"/>
+        <w:rPr>
+          <w:rFonts w:asciiTheme="majorHAnsi" w:hAnsiTheme="majorHAnsi" w:cstheme="majorHAnsi"/>
+          <w:color w:val="000000"/>
+          <w:sz w:val="26"/>
+          <w:szCs w:val="26"/>
+          <w:shd w:val="clear" w:color="auto" w:fill="FFFFFF"/>
+          <w:lang w:val="en-US"/>
+        </w:rPr>
+      </w:pPr>
+      <w:r>
+        <w:rPr>
+          <w:rStyle w:val="Strong"/>
+          <w:rFonts w:asciiTheme="majorHAnsi" w:hAnsiTheme="majorHAnsi" w:cstheme="majorHAnsi"/>
+          <w:b w:val="0"/>
+          <w:color w:val="000000"/>
+          <w:sz w:val="26"/>
+          <w:szCs w:val="26"/>
+          <w:shd w:val="clear" w:color="auto" w:fill="FFFFFF"/>
+          <w:lang w:val="en-US"/>
+        </w:rPr>
         <w:t xml:space="preserve">Tại menu chính , truy cập </w:t>
       </w:r>
       <w:r>
@@ -6616,6 +6902,51 @@
       </w:pPr>
       <w:r>
         <w:rPr>
+          <w:noProof/>
+          <w:lang w:val="en-US"/>
+        </w:rPr>
+        <w:drawing>
+          <wp:inline distT="0" distB="0" distL="0" distR="0" wp14:anchorId="44BB9070" wp14:editId="6C33DBFE">
+            <wp:extent cx="5731510" cy="3222137"/>
+            <wp:effectExtent l="0" t="0" r="2540" b="0"/>
+            <wp:docPr id="9" name="Picture 9"/>
+            <wp:cNvGraphicFramePr>
+              <a:graphicFrameLocks xmlns:a="http://schemas.openxmlformats.org/drawingml/2006/main" noChangeAspect="1"/>
+            </wp:cNvGraphicFramePr>
+            <a:graphic xmlns:a="http://schemas.openxmlformats.org/drawingml/2006/main">
+              <a:graphicData uri="http://schemas.openxmlformats.org/drawingml/2006/picture">
+                <pic:pic xmlns:pic="http://schemas.openxmlformats.org/drawingml/2006/picture">
+                  <pic:nvPicPr>
+                    <pic:cNvPr id="0" name=""/>
+                    <pic:cNvPicPr/>
+                  </pic:nvPicPr>
+                  <pic:blipFill>
+                    <a:blip r:embed="rId17"/>
+                    <a:stretch>
+                      <a:fillRect/>
+                    </a:stretch>
+                  </pic:blipFill>
+                  <pic:spPr>
+                    <a:xfrm>
+                      <a:off x="0" y="0"/>
+                      <a:ext cx="5731510" cy="3222137"/>
+                    </a:xfrm>
+                    <a:prstGeom prst="rect">
+                      <a:avLst/>
+                    </a:prstGeom>
+                  </pic:spPr>
+                </pic:pic>
+              </a:graphicData>
+            </a:graphic>
+          </wp:inline>
+        </w:drawing>
+      </w:r>
+    </w:p>
+    <w:p>
+      <w:pPr>
+        <w:pStyle w:val="BodyText"/>
+        <w:spacing w:line="240" w:lineRule="auto"/>
+        <w:rPr>
           <w:rFonts w:asciiTheme="majorHAnsi" w:hAnsiTheme="majorHAnsi" w:cstheme="majorHAnsi"/>
           <w:color w:val="000000"/>
           <w:sz w:val="26"/>
@@ -6623,6 +6954,16 @@
           <w:shd w:val="clear" w:color="auto" w:fill="FFFFFF"/>
           <w:lang w:val="en-US"/>
         </w:rPr>
+      </w:pPr>
+      <w:r>
+        <w:rPr>
+          <w:rFonts w:asciiTheme="majorHAnsi" w:hAnsiTheme="majorHAnsi" w:cstheme="majorHAnsi"/>
+          <w:color w:val="000000"/>
+          <w:sz w:val="26"/>
+          <w:szCs w:val="26"/>
+          <w:shd w:val="clear" w:color="auto" w:fill="FFFFFF"/>
+          <w:lang w:val="en-US"/>
+        </w:rPr>
         <w:t xml:space="preserve">Đặt tên cho nó và nhấp “ Create “ </w:t>
       </w:r>
     </w:p>
@@ -6644,8 +6985,61 @@
           <w:szCs w:val="26"/>
           <w:lang w:val="en-US"/>
         </w:rPr>
+        <w:t>Đánh dấu vào xuất bản "publish" và sau đó nhấp "Save". Cuối cùng, nhấp vào Finish Editing Tree.</w:t>
+      </w:r>
+    </w:p>
+    <w:p>
+      <w:pPr>
+        <w:pStyle w:val="BodyText"/>
+        <w:spacing w:line="240" w:lineRule="auto"/>
+        <w:rPr>
+          <w:rFonts w:asciiTheme="majorHAnsi" w:hAnsiTheme="majorHAnsi" w:cstheme="majorHAnsi"/>
+          <w:sz w:val="26"/>
+          <w:szCs w:val="26"/>
+          <w:lang w:val="en-US"/>
+        </w:rPr>
+      </w:pPr>
+      <w:r>
+        <w:rPr>
+          <w:noProof/>
+          <w:lang w:val="en-US"/>
+        </w:rPr>
         <w:lastRenderedPageBreak/>
-        <w:t>Đánh dấu vào xuất bản "publish" và sau đó nhấp "Save". Cuối cùng, nhấp vào Finish Editing Tree.</w:t>
+        <w:drawing>
+          <wp:inline distT="0" distB="0" distL="0" distR="0" wp14:anchorId="68F672E3" wp14:editId="2D0DACA9">
+            <wp:extent cx="5731510" cy="3222137"/>
+            <wp:effectExtent l="0" t="0" r="2540" b="0"/>
+            <wp:docPr id="10" name="Picture 10"/>
+            <wp:cNvGraphicFramePr>
+              <a:graphicFrameLocks xmlns:a="http://schemas.openxmlformats.org/drawingml/2006/main" noChangeAspect="1"/>
+            </wp:cNvGraphicFramePr>
+            <a:graphic xmlns:a="http://schemas.openxmlformats.org/drawingml/2006/main">
+              <a:graphicData uri="http://schemas.openxmlformats.org/drawingml/2006/picture">
+                <pic:pic xmlns:pic="http://schemas.openxmlformats.org/drawingml/2006/picture">
+                  <pic:nvPicPr>
+                    <pic:cNvPr id="0" name=""/>
+                    <pic:cNvPicPr/>
+                  </pic:nvPicPr>
+                  <pic:blipFill>
+                    <a:blip r:embed="rId18"/>
+                    <a:stretch>
+                      <a:fillRect/>
+                    </a:stretch>
+                  </pic:blipFill>
+                  <pic:spPr>
+                    <a:xfrm>
+                      <a:off x="0" y="0"/>
+                      <a:ext cx="5731510" cy="3222137"/>
+                    </a:xfrm>
+                    <a:prstGeom prst="rect">
+                      <a:avLst/>
+                    </a:prstGeom>
+                  </pic:spPr>
+                </pic:pic>
+              </a:graphicData>
+            </a:graphic>
+          </wp:inline>
+        </w:drawing>
       </w:r>
     </w:p>
     <w:p>
@@ -6673,6 +7067,7 @@
       <w:pPr>
         <w:pStyle w:val="BodyText"/>
         <w:spacing w:line="240" w:lineRule="auto"/>
+        <w:ind w:firstLine="720"/>
         <w:rPr>
           <w:rFonts w:asciiTheme="majorHAnsi" w:hAnsiTheme="majorHAnsi" w:cstheme="majorHAnsi"/>
           <w:sz w:val="26"/>
@@ -6795,19 +7190,7 @@
           <w:sz w:val="26"/>
           <w:szCs w:val="26"/>
         </w:rPr>
-        <w:t>Ubuntu 18</w:t>
-      </w:r>
-      <w:r>
-        <w:rPr>
-          <w:rStyle w:val="Emphasis"/>
-          <w:rFonts w:asciiTheme="majorHAnsi" w:eastAsia="Calibri" w:hAnsiTheme="majorHAnsi" w:cstheme="majorHAnsi"/>
-          <w:b/>
-          <w:bCs/>
-          <w:color w:val="000000"/>
-          <w:sz w:val="26"/>
-          <w:szCs w:val="26"/>
-        </w:rPr>
-        <w:t>.04</w:t>
+        <w:t>Ubuntu 18.04</w:t>
       </w:r>
       <w:r>
         <w:rPr>
@@ -6841,6 +7224,48 @@
           <w:szCs w:val="26"/>
         </w:rPr>
       </w:pPr>
+      <w:r>
+        <w:rPr>
+          <w:noProof/>
+        </w:rPr>
+        <w:drawing>
+          <wp:inline distT="0" distB="0" distL="0" distR="0" wp14:anchorId="7DCDC75C" wp14:editId="07E95FF2">
+            <wp:extent cx="5731510" cy="3222137"/>
+            <wp:effectExtent l="0" t="0" r="2540" b="0"/>
+            <wp:docPr id="11" name="Picture 11"/>
+            <wp:cNvGraphicFramePr>
+              <a:graphicFrameLocks xmlns:a="http://schemas.openxmlformats.org/drawingml/2006/main" noChangeAspect="1"/>
+            </wp:cNvGraphicFramePr>
+            <a:graphic xmlns:a="http://schemas.openxmlformats.org/drawingml/2006/main">
+              <a:graphicData uri="http://schemas.openxmlformats.org/drawingml/2006/picture">
+                <pic:pic xmlns:pic="http://schemas.openxmlformats.org/drawingml/2006/picture">
+                  <pic:nvPicPr>
+                    <pic:cNvPr id="0" name=""/>
+                    <pic:cNvPicPr/>
+                  </pic:nvPicPr>
+                  <pic:blipFill>
+                    <a:blip r:embed="rId19"/>
+                    <a:stretch>
+                      <a:fillRect/>
+                    </a:stretch>
+                  </pic:blipFill>
+                  <pic:spPr>
+                    <a:xfrm>
+                      <a:off x="0" y="0"/>
+                      <a:ext cx="5731510" cy="3222137"/>
+                    </a:xfrm>
+                    <a:prstGeom prst="rect">
+                      <a:avLst/>
+                    </a:prstGeom>
+                  </pic:spPr>
+                </pic:pic>
+              </a:graphicData>
+            </a:graphic>
+          </wp:inline>
+        </w:drawing>
+      </w:r>
+      <w:bookmarkStart w:id="0" w:name="_GoBack"/>
+      <w:bookmarkEnd w:id="0"/>
     </w:p>
     <w:p>
       <w:pPr>
@@ -6887,6 +7312,7 @@
           <w:szCs w:val="32"/>
           <w:lang w:val="en-US"/>
         </w:rPr>
+        <w:lastRenderedPageBreak/>
         <w:t>Hướng dẫn phát triển</w:t>
       </w:r>
     </w:p>
@@ -9770,6 +10196,36 @@
       <w:iCs/>
     </w:rPr>
   </w:style>
+  <w:style w:type="paragraph" w:styleId="BalloonText">
+    <w:name w:val="Balloon Text"/>
+    <w:basedOn w:val="Normal"/>
+    <w:link w:val="BalloonTextChar"/>
+    <w:uiPriority w:val="99"/>
+    <w:semiHidden/>
+    <w:unhideWhenUsed/>
+    <w:rsid w:val="00CC052D"/>
+    <w:pPr>
+      <w:spacing w:after="0" w:line="240" w:lineRule="auto"/>
+    </w:pPr>
+    <w:rPr>
+      <w:rFonts w:ascii="Tahoma" w:hAnsi="Tahoma" w:cs="Tahoma"/>
+      <w:sz w:val="16"/>
+      <w:szCs w:val="16"/>
+    </w:rPr>
+  </w:style>
+  <w:style w:type="character" w:customStyle="1" w:styleId="BalloonTextChar">
+    <w:name w:val="Balloon Text Char"/>
+    <w:basedOn w:val="DefaultParagraphFont"/>
+    <w:link w:val="BalloonText"/>
+    <w:uiPriority w:val="99"/>
+    <w:semiHidden/>
+    <w:rsid w:val="00CC052D"/>
+    <w:rPr>
+      <w:rFonts w:ascii="Tahoma" w:hAnsi="Tahoma" w:cs="Tahoma"/>
+      <w:sz w:val="16"/>
+      <w:szCs w:val="16"/>
+    </w:rPr>
+  </w:style>
 </w:styles>
 </file>
 
@@ -10245,6 +10701,36 @@
       <w:iCs/>
     </w:rPr>
   </w:style>
+  <w:style w:type="paragraph" w:styleId="BalloonText">
+    <w:name w:val="Balloon Text"/>
+    <w:basedOn w:val="Normal"/>
+    <w:link w:val="BalloonTextChar"/>
+    <w:uiPriority w:val="99"/>
+    <w:semiHidden/>
+    <w:unhideWhenUsed/>
+    <w:rsid w:val="00CC052D"/>
+    <w:pPr>
+      <w:spacing w:after="0" w:line="240" w:lineRule="auto"/>
+    </w:pPr>
+    <w:rPr>
+      <w:rFonts w:ascii="Tahoma" w:hAnsi="Tahoma" w:cs="Tahoma"/>
+      <w:sz w:val="16"/>
+      <w:szCs w:val="16"/>
+    </w:rPr>
+  </w:style>
+  <w:style w:type="character" w:customStyle="1" w:styleId="BalloonTextChar">
+    <w:name w:val="Balloon Text Char"/>
+    <w:basedOn w:val="DefaultParagraphFont"/>
+    <w:link w:val="BalloonText"/>
+    <w:uiPriority w:val="99"/>
+    <w:semiHidden/>
+    <w:rsid w:val="00CC052D"/>
+    <w:rPr>
+      <w:rFonts w:ascii="Tahoma" w:hAnsi="Tahoma" w:cs="Tahoma"/>
+      <w:sz w:val="16"/>
+      <w:szCs w:val="16"/>
+    </w:rPr>
+  </w:style>
 </w:styles>
 </file>
 
@@ -10538,7 +11024,7 @@
 </file>
 
 <file path=customXml/itemProps1.xml><?xml version="1.0" encoding="utf-8"?>
-<ds:datastoreItem xmlns:ds="http://schemas.openxmlformats.org/officeDocument/2006/customXml" ds:itemID="{1629C3C9-A172-44A9-974F-81F0A1A38ABE}">
+<ds:datastoreItem xmlns:ds="http://schemas.openxmlformats.org/officeDocument/2006/customXml" ds:itemID="{CEB0FA6D-AD47-4DFE-A0E8-70DD3BB28354}">
   <ds:schemaRefs>
     <ds:schemaRef ds:uri="http://schemas.openxmlformats.org/officeDocument/2006/bibliography"/>
   </ds:schemaRefs>

--- a/Cacti_175A071307_175a071143.docx
+++ b/Cacti_175A071307_175a071143.docx
@@ -7,22 +7,6 @@
         <w:pStyle w:val="Heading"/>
         <w:rPr>
           <w:rFonts w:asciiTheme="majorHAnsi" w:hAnsiTheme="majorHAnsi" w:cstheme="majorHAnsi"/>
-          <w:lang w:val="en-US"/>
-        </w:rPr>
-      </w:pPr>
-      <w:r>
-        <w:rPr>
-          <w:rFonts w:asciiTheme="majorHAnsi" w:hAnsiTheme="majorHAnsi" w:cstheme="majorHAnsi"/>
-          <w:lang w:val="en-US"/>
-        </w:rPr>
-        <w:t>Đề Tài : Tìm hiểu và triển khai Cacti</w:t>
-      </w:r>
-    </w:p>
-    <w:p>
-      <w:pPr>
-        <w:pStyle w:val="Heading"/>
-        <w:rPr>
-          <w:rFonts w:asciiTheme="majorHAnsi" w:hAnsiTheme="majorHAnsi" w:cstheme="majorHAnsi"/>
           <w:b/>
           <w:bCs/>
           <w:sz w:val="40"/>
@@ -30,6 +14,8 @@
           <w:lang w:val="en-US"/>
         </w:rPr>
       </w:pPr>
+      <w:bookmarkStart w:id="0" w:name="_GoBack"/>
+      <w:bookmarkEnd w:id="0"/>
       <w:r>
         <w:rPr>
           <w:rFonts w:asciiTheme="majorHAnsi" w:hAnsiTheme="majorHAnsi" w:cstheme="majorHAnsi"/>
@@ -71,15 +57,18 @@
         <w:tblLook w:val="04A0" w:firstRow="1" w:lastRow="0" w:firstColumn="1" w:lastColumn="0" w:noHBand="0" w:noVBand="1"/>
       </w:tblPr>
       <w:tblGrid>
-        <w:gridCol w:w="1900"/>
-        <w:gridCol w:w="1906"/>
-        <w:gridCol w:w="2994"/>
-        <w:gridCol w:w="2442"/>
+        <w:gridCol w:w="2178"/>
+        <w:gridCol w:w="2070"/>
+        <w:gridCol w:w="3780"/>
+        <w:gridCol w:w="1214"/>
       </w:tblGrid>
       <w:tr>
+        <w:trPr>
+          <w:trHeight w:val="229"/>
+        </w:trPr>
         <w:tc>
           <w:tcPr>
-            <w:tcW w:w="1028" w:type="pct"/>
+            <w:tcW w:w="1178" w:type="pct"/>
             <w:shd w:val="clear" w:color="auto" w:fill="auto"/>
             <w:tcMar>
               <w:left w:w="108" w:type="dxa"/>
@@ -88,6 +77,7 @@
           <w:p>
             <w:pPr>
               <w:pStyle w:val="Heading"/>
+              <w:jc w:val="center"/>
               <w:rPr>
                 <w:rFonts w:asciiTheme="majorHAnsi" w:hAnsiTheme="majorHAnsi" w:cstheme="majorHAnsi"/>
                 <w:sz w:val="32"/>
@@ -102,13 +92,31 @@
                 <w:szCs w:val="32"/>
                 <w:lang w:val="en-US"/>
               </w:rPr>
-              <w:t>Họ &amp; tên</w:t>
+              <w:t>Họ</w:t>
+            </w:r>
+            <w:r>
+              <w:rPr>
+                <w:rFonts w:asciiTheme="majorHAnsi" w:hAnsiTheme="majorHAnsi" w:cstheme="majorHAnsi"/>
+                <w:sz w:val="32"/>
+                <w:szCs w:val="32"/>
+                <w:lang w:val="en-US"/>
+              </w:rPr>
+              <w:t xml:space="preserve"> &amp; T</w:t>
+            </w:r>
+            <w:r>
+              <w:rPr>
+                <w:rFonts w:asciiTheme="majorHAnsi" w:hAnsiTheme="majorHAnsi" w:cstheme="majorHAnsi"/>
+                <w:sz w:val="32"/>
+                <w:szCs w:val="32"/>
+                <w:lang w:val="en-US"/>
+              </w:rPr>
+              <w:t>ên</w:t>
             </w:r>
           </w:p>
         </w:tc>
         <w:tc>
           <w:tcPr>
-            <w:tcW w:w="1031" w:type="pct"/>
+            <w:tcW w:w="1120" w:type="pct"/>
             <w:shd w:val="clear" w:color="auto" w:fill="auto"/>
             <w:tcMar>
               <w:left w:w="108" w:type="dxa"/>
@@ -117,6 +125,7 @@
           <w:p>
             <w:pPr>
               <w:pStyle w:val="Heading"/>
+              <w:jc w:val="center"/>
               <w:rPr>
                 <w:rFonts w:asciiTheme="majorHAnsi" w:hAnsiTheme="majorHAnsi" w:cstheme="majorHAnsi"/>
                 <w:sz w:val="32"/>
@@ -137,15 +146,12 @@
         </w:tc>
         <w:tc>
           <w:tcPr>
-            <w:tcW w:w="1620" w:type="pct"/>
-            <w:shd w:val="clear" w:color="auto" w:fill="auto"/>
-            <w:tcMar>
-              <w:left w:w="108" w:type="dxa"/>
-            </w:tcMar>
+            <w:tcW w:w="2045" w:type="pct"/>
           </w:tcPr>
           <w:p>
             <w:pPr>
               <w:pStyle w:val="Heading"/>
+              <w:jc w:val="center"/>
               <w:rPr>
                 <w:rFonts w:asciiTheme="majorHAnsi" w:hAnsiTheme="majorHAnsi" w:cstheme="majorHAnsi"/>
                 <w:sz w:val="32"/>
@@ -166,15 +172,12 @@
         </w:tc>
         <w:tc>
           <w:tcPr>
-            <w:tcW w:w="1321" w:type="pct"/>
-            <w:shd w:val="clear" w:color="auto" w:fill="auto"/>
-            <w:tcMar>
-              <w:left w:w="108" w:type="dxa"/>
-            </w:tcMar>
+            <w:tcW w:w="657" w:type="pct"/>
           </w:tcPr>
           <w:p>
             <w:pPr>
               <w:pStyle w:val="Heading"/>
+              <w:jc w:val="center"/>
               <w:rPr>
                 <w:rFonts w:asciiTheme="majorHAnsi" w:hAnsiTheme="majorHAnsi" w:cstheme="majorHAnsi"/>
                 <w:sz w:val="32"/>
@@ -195,9 +198,12 @@
         </w:tc>
       </w:tr>
       <w:tr>
+        <w:trPr>
+          <w:trHeight w:val="229"/>
+        </w:trPr>
         <w:tc>
           <w:tcPr>
-            <w:tcW w:w="1028" w:type="pct"/>
+            <w:tcW w:w="1178" w:type="pct"/>
             <w:shd w:val="clear" w:color="auto" w:fill="auto"/>
             <w:tcMar>
               <w:left w:w="108" w:type="dxa"/>
@@ -206,6 +212,7 @@
           <w:p>
             <w:pPr>
               <w:pStyle w:val="Heading"/>
+              <w:jc w:val="center"/>
               <w:rPr>
                 <w:rFonts w:asciiTheme="majorHAnsi" w:hAnsiTheme="majorHAnsi" w:cstheme="majorHAnsi"/>
                 <w:sz w:val="32"/>
@@ -226,7 +233,7 @@
         </w:tc>
         <w:tc>
           <w:tcPr>
-            <w:tcW w:w="1031" w:type="pct"/>
+            <w:tcW w:w="1120" w:type="pct"/>
             <w:shd w:val="clear" w:color="auto" w:fill="auto"/>
             <w:tcMar>
               <w:left w:w="108" w:type="dxa"/>
@@ -235,6 +242,7 @@
           <w:p>
             <w:pPr>
               <w:pStyle w:val="Heading"/>
+              <w:jc w:val="center"/>
               <w:rPr>
                 <w:rFonts w:asciiTheme="majorHAnsi" w:hAnsiTheme="majorHAnsi" w:cstheme="majorHAnsi"/>
                 <w:sz w:val="32"/>
@@ -255,15 +263,77 @@
         </w:tc>
         <w:tc>
           <w:tcPr>
-            <w:tcW w:w="1620" w:type="pct"/>
-            <w:shd w:val="clear" w:color="auto" w:fill="auto"/>
-            <w:tcMar>
-              <w:left w:w="108" w:type="dxa"/>
-            </w:tcMar>
+            <w:tcW w:w="2045" w:type="pct"/>
           </w:tcPr>
           <w:p>
             <w:pPr>
               <w:pStyle w:val="Heading"/>
+              <w:rPr>
+                <w:rFonts w:asciiTheme="majorHAnsi" w:hAnsiTheme="majorHAnsi" w:cstheme="majorHAnsi"/>
+                <w:lang w:val="en-US"/>
+              </w:rPr>
+            </w:pPr>
+            <w:r>
+              <w:rPr>
+                <w:lang w:val="en-US"/>
+              </w:rPr>
+              <w:t>-</w:t>
+            </w:r>
+            <w:r>
+              <w:rPr>
+                <w:rFonts w:asciiTheme="majorHAnsi" w:hAnsiTheme="majorHAnsi" w:cstheme="majorHAnsi"/>
+                <w:lang w:val="en-US"/>
+              </w:rPr>
+              <w:t>Tạo và cài đặt apache virtual host.</w:t>
+            </w:r>
+          </w:p>
+          <w:p>
+            <w:pPr>
+              <w:pStyle w:val="Heading"/>
+              <w:rPr>
+                <w:rFonts w:asciiTheme="majorHAnsi" w:hAnsiTheme="majorHAnsi" w:cstheme="majorHAnsi"/>
+                <w:lang w:val="en-US"/>
+              </w:rPr>
+            </w:pPr>
+            <w:r>
+              <w:rPr>
+                <w:rFonts w:asciiTheme="majorHAnsi" w:hAnsiTheme="majorHAnsi" w:cstheme="majorHAnsi"/>
+                <w:lang w:val="en-US"/>
+              </w:rPr>
+              <w:t>-T</w:t>
+            </w:r>
+            <w:r>
+              <w:rPr>
+                <w:rFonts w:asciiTheme="majorHAnsi" w:hAnsiTheme="majorHAnsi" w:cstheme="majorHAnsi"/>
+                <w:lang w:val="en-US"/>
+              </w:rPr>
+              <w:t>ìm hiểu cách sử dụng, quản lý cacti với smnp, rrdtool.</w:t>
+            </w:r>
+          </w:p>
+          <w:p>
+            <w:pPr>
+              <w:pStyle w:val="Heading"/>
+              <w:rPr>
+                <w:lang w:val="en-US"/>
+              </w:rPr>
+            </w:pPr>
+            <w:r>
+              <w:rPr>
+                <w:rFonts w:asciiTheme="majorHAnsi" w:hAnsiTheme="majorHAnsi" w:cstheme="majorHAnsi"/>
+                <w:lang w:val="en-US"/>
+              </w:rPr>
+              <w:t>-Hướng dẫn sử dụng và quản trị</w:t>
+            </w:r>
+          </w:p>
+        </w:tc>
+        <w:tc>
+          <w:tcPr>
+            <w:tcW w:w="657" w:type="pct"/>
+          </w:tcPr>
+          <w:p>
+            <w:pPr>
+              <w:pStyle w:val="Heading"/>
+              <w:jc w:val="center"/>
               <w:rPr>
                 <w:rFonts w:asciiTheme="majorHAnsi" w:hAnsiTheme="majorHAnsi" w:cstheme="majorHAnsi"/>
                 <w:sz w:val="32"/>
@@ -278,13 +348,18 @@
                 <w:szCs w:val="32"/>
                 <w:lang w:val="en-US"/>
               </w:rPr>
-              <w:t>Cài đặt Cacti</w:t>
+              <w:t>Hoàn Thành</w:t>
             </w:r>
           </w:p>
         </w:tc>
+      </w:tr>
+      <w:tr>
+        <w:trPr>
+          <w:trHeight w:val="413"/>
+        </w:trPr>
         <w:tc>
           <w:tcPr>
-            <w:tcW w:w="1321" w:type="pct"/>
+            <w:tcW w:w="1178" w:type="pct"/>
             <w:shd w:val="clear" w:color="auto" w:fill="auto"/>
             <w:tcMar>
               <w:left w:w="108" w:type="dxa"/>
@@ -293,28 +368,7 @@
           <w:p>
             <w:pPr>
               <w:pStyle w:val="Heading"/>
-              <w:rPr>
-                <w:rFonts w:asciiTheme="majorHAnsi" w:hAnsiTheme="majorHAnsi" w:cstheme="majorHAnsi"/>
-                <w:sz w:val="32"/>
-                <w:szCs w:val="32"/>
-                <w:lang w:val="en-US"/>
-              </w:rPr>
-            </w:pPr>
-          </w:p>
-        </w:tc>
-      </w:tr>
-      <w:tr>
-        <w:tc>
-          <w:tcPr>
-            <w:tcW w:w="1028" w:type="pct"/>
-            <w:shd w:val="clear" w:color="auto" w:fill="auto"/>
-            <w:tcMar>
-              <w:left w:w="108" w:type="dxa"/>
-            </w:tcMar>
-          </w:tcPr>
-          <w:p>
-            <w:pPr>
-              <w:pStyle w:val="Heading"/>
+              <w:jc w:val="center"/>
               <w:rPr>
                 <w:rFonts w:asciiTheme="majorHAnsi" w:hAnsiTheme="majorHAnsi" w:cstheme="majorHAnsi"/>
                 <w:sz w:val="32"/>
@@ -332,21 +386,10 @@
               <w:t>Phan Quỳnh Anh</w:t>
             </w:r>
           </w:p>
-          <w:p>
-            <w:pPr>
-              <w:pStyle w:val="Heading"/>
-              <w:rPr>
-                <w:rFonts w:asciiTheme="majorHAnsi" w:hAnsiTheme="majorHAnsi" w:cstheme="majorHAnsi"/>
-                <w:sz w:val="32"/>
-                <w:szCs w:val="32"/>
-                <w:lang w:val="en-US"/>
-              </w:rPr>
-            </w:pPr>
-          </w:p>
         </w:tc>
         <w:tc>
           <w:tcPr>
-            <w:tcW w:w="1031" w:type="pct"/>
+            <w:tcW w:w="1120" w:type="pct"/>
             <w:shd w:val="clear" w:color="auto" w:fill="auto"/>
             <w:tcMar>
               <w:left w:w="108" w:type="dxa"/>
@@ -355,6 +398,7 @@
           <w:p>
             <w:pPr>
               <w:pStyle w:val="Heading"/>
+              <w:jc w:val="center"/>
               <w:rPr>
                 <w:rFonts w:asciiTheme="majorHAnsi" w:hAnsiTheme="majorHAnsi" w:cstheme="majorHAnsi"/>
                 <w:sz w:val="32"/>
@@ -375,15 +419,12 @@
         </w:tc>
         <w:tc>
           <w:tcPr>
-            <w:tcW w:w="1620" w:type="pct"/>
-            <w:shd w:val="clear" w:color="auto" w:fill="auto"/>
-            <w:tcMar>
-              <w:left w:w="108" w:type="dxa"/>
-            </w:tcMar>
+            <w:tcW w:w="2045" w:type="pct"/>
           </w:tcPr>
           <w:p>
             <w:pPr>
               <w:pStyle w:val="Heading"/>
+              <w:jc w:val="center"/>
               <w:rPr>
                 <w:rFonts w:asciiTheme="majorHAnsi" w:hAnsiTheme="majorHAnsi" w:cstheme="majorHAnsi"/>
                 <w:sz w:val="32"/>
@@ -398,21 +439,48 @@
                 <w:szCs w:val="32"/>
                 <w:lang w:val="en-US"/>
               </w:rPr>
-              <w:t>Tìm hiểu về cacti và cách sử dụng</w:t>
+              <w:t>-Tìm hiểu và cài đặt cacti</w:t>
+            </w:r>
+          </w:p>
+          <w:p>
+            <w:pPr>
+              <w:pStyle w:val="Heading"/>
+              <w:rPr>
+                <w:rFonts w:asciiTheme="majorHAnsi" w:hAnsiTheme="majorHAnsi" w:cstheme="majorHAnsi"/>
+                <w:lang w:val="en-US"/>
+              </w:rPr>
+            </w:pPr>
+            <w:r>
+              <w:rPr>
+                <w:rFonts w:asciiTheme="majorHAnsi" w:hAnsiTheme="majorHAnsi" w:cstheme="majorHAnsi"/>
+                <w:lang w:val="en-US"/>
+              </w:rPr>
+              <w:t>-T</w:t>
+            </w:r>
+            <w:r>
+              <w:rPr>
+                <w:rFonts w:asciiTheme="majorHAnsi" w:hAnsiTheme="majorHAnsi" w:cstheme="majorHAnsi"/>
+                <w:lang w:val="en-US"/>
+              </w:rPr>
+              <w:t>ìm hiểu cách sử dụng, quản lý cacti vớ</w:t>
+            </w:r>
+            <w:r>
+              <w:rPr>
+                <w:rFonts w:asciiTheme="majorHAnsi" w:hAnsiTheme="majorHAnsi" w:cstheme="majorHAnsi"/>
+                <w:lang w:val="en-US"/>
+              </w:rPr>
+              <w:t>i smnp, rrdtool.</w:t>
             </w:r>
           </w:p>
         </w:tc>
         <w:tc>
           <w:tcPr>
-            <w:tcW w:w="1321" w:type="pct"/>
-            <w:shd w:val="clear" w:color="auto" w:fill="auto"/>
-            <w:tcMar>
-              <w:left w:w="108" w:type="dxa"/>
-            </w:tcMar>
+            <w:tcW w:w="657" w:type="pct"/>
           </w:tcPr>
           <w:p>
             <w:pPr>
               <w:pStyle w:val="Heading"/>
+              <w:jc w:val="center"/>
               <w:rPr>
                 <w:rFonts w:asciiTheme="majorHAnsi" w:hAnsiTheme="majorHAnsi" w:cstheme="majorHAnsi"/>
                 <w:sz w:val="32"/>
@@ -427,7 +495,7 @@
                 <w:szCs w:val="32"/>
                 <w:lang w:val="en-US"/>
               </w:rPr>
-              <w:t>Đang tìm hiểu</w:t>
+              <w:t>Hoàn Thành</w:t>
             </w:r>
           </w:p>
         </w:tc>
@@ -771,6 +839,7 @@
           <w:szCs w:val="26"/>
           <w:lang w:val="en-US"/>
         </w:rPr>
+        <w:lastRenderedPageBreak/>
         <w:t>SNMP</w:t>
       </w:r>
       <w:r>
@@ -822,7 +891,6 @@
           <w:szCs w:val="32"/>
           <w:lang w:val="en-US"/>
         </w:rPr>
-        <w:lastRenderedPageBreak/>
         <w:t>C</w:t>
       </w:r>
       <w:r>
@@ -1359,6 +1427,7 @@
           <w:szCs w:val="26"/>
           <w:lang w:val="en-US"/>
         </w:rPr>
+        <w:lastRenderedPageBreak/>
         <w:t>Phát hiện mạng.</w:t>
       </w:r>
     </w:p>
@@ -1396,7 +1465,6 @@
           <w:szCs w:val="32"/>
           <w:lang w:val="en-US"/>
         </w:rPr>
-        <w:lastRenderedPageBreak/>
         <w:t xml:space="preserve">Hướng dẫn cài đặt </w:t>
       </w:r>
       <w:r>
@@ -2125,6 +2193,7 @@
           <w:highlight w:val="yellow"/>
           <w:lang w:val="en-US"/>
         </w:rPr>
+        <w:lastRenderedPageBreak/>
         <w:t>max_execution_time = 60</w:t>
       </w:r>
     </w:p>
@@ -2207,105 +2276,717 @@
           <w:szCs w:val="26"/>
           <w:lang w:val="en-US"/>
         </w:rPr>
+        <w:t xml:space="preserve">-Truy cập mysql với quyền root : </w:t>
+      </w:r>
+    </w:p>
+    <w:p>
+      <w:pPr>
+        <w:pStyle w:val="BodyText"/>
+        <w:spacing w:line="240" w:lineRule="auto"/>
+        <w:ind w:firstLine="720"/>
+        <w:rPr>
+          <w:rFonts w:asciiTheme="majorHAnsi" w:hAnsiTheme="majorHAnsi" w:cstheme="majorHAnsi"/>
+          <w:sz w:val="26"/>
+          <w:szCs w:val="26"/>
+          <w:lang w:val="en-US"/>
+        </w:rPr>
+      </w:pPr>
+      <w:r>
+        <w:rPr>
+          <w:rFonts w:asciiTheme="majorHAnsi" w:hAnsiTheme="majorHAnsi" w:cstheme="majorHAnsi"/>
+          <w:sz w:val="26"/>
+          <w:szCs w:val="26"/>
+          <w:highlight w:val="yellow"/>
+          <w:lang w:val="en-US"/>
+        </w:rPr>
+        <w:t>sudo mysql -u root –p</w:t>
+      </w:r>
+      <w:r>
+        <w:rPr>
+          <w:rFonts w:asciiTheme="majorHAnsi" w:hAnsiTheme="majorHAnsi" w:cstheme="majorHAnsi"/>
+          <w:sz w:val="26"/>
+          <w:szCs w:val="26"/>
+          <w:lang w:val="en-US"/>
+        </w:rPr>
+        <w:t xml:space="preserve"> </w:t>
+      </w:r>
+    </w:p>
+    <w:p>
+      <w:pPr>
+        <w:pStyle w:val="BodyText"/>
+        <w:spacing w:line="240" w:lineRule="auto"/>
+        <w:rPr>
+          <w:rFonts w:asciiTheme="majorHAnsi" w:hAnsiTheme="majorHAnsi" w:cstheme="majorHAnsi"/>
+          <w:sz w:val="26"/>
+          <w:szCs w:val="26"/>
+          <w:lang w:val="en-US"/>
+        </w:rPr>
+      </w:pPr>
+      <w:r>
+        <w:rPr>
+          <w:rFonts w:asciiTheme="majorHAnsi" w:hAnsiTheme="majorHAnsi" w:cstheme="majorHAnsi"/>
+          <w:sz w:val="26"/>
+          <w:szCs w:val="26"/>
+          <w:lang w:val="en-US"/>
+        </w:rPr>
+        <w:t xml:space="preserve">-Tạo cơ sở dữ liệu với tên “ cacti ” : </w:t>
+      </w:r>
+    </w:p>
+    <w:p>
+      <w:pPr>
+        <w:pStyle w:val="BodyText"/>
+        <w:spacing w:line="240" w:lineRule="auto"/>
+        <w:ind w:firstLine="720"/>
+        <w:rPr>
+          <w:rFonts w:asciiTheme="majorHAnsi" w:hAnsiTheme="majorHAnsi" w:cstheme="majorHAnsi"/>
+          <w:sz w:val="26"/>
+          <w:szCs w:val="26"/>
+          <w:lang w:val="en-US"/>
+        </w:rPr>
+      </w:pPr>
+      <w:r>
+        <w:rPr>
+          <w:rFonts w:asciiTheme="majorHAnsi" w:hAnsiTheme="majorHAnsi" w:cstheme="majorHAnsi"/>
+          <w:sz w:val="26"/>
+          <w:szCs w:val="26"/>
+          <w:highlight w:val="yellow"/>
+          <w:lang w:val="en-US"/>
+        </w:rPr>
+        <w:t>create database cacti;</w:t>
+      </w:r>
+    </w:p>
+    <w:p>
+      <w:pPr>
+        <w:pStyle w:val="BodyText"/>
+        <w:spacing w:line="240" w:lineRule="auto"/>
+        <w:rPr>
+          <w:rFonts w:asciiTheme="majorHAnsi" w:hAnsiTheme="majorHAnsi" w:cstheme="majorHAnsi"/>
+          <w:sz w:val="26"/>
+          <w:szCs w:val="26"/>
+          <w:lang w:val="en-US"/>
+        </w:rPr>
+      </w:pPr>
+      <w:r>
+        <w:rPr>
+          <w:rFonts w:asciiTheme="majorHAnsi" w:hAnsiTheme="majorHAnsi" w:cstheme="majorHAnsi"/>
+          <w:sz w:val="26"/>
+          <w:szCs w:val="26"/>
+          <w:lang w:val="en-US"/>
+        </w:rPr>
+        <w:t xml:space="preserve">-Cấp quyền và khởi tạo user, password : </w:t>
+      </w:r>
+    </w:p>
+    <w:p>
+      <w:pPr>
+        <w:pStyle w:val="BodyText"/>
+        <w:spacing w:line="240" w:lineRule="auto"/>
+        <w:ind w:left="720"/>
+        <w:rPr>
+          <w:rFonts w:asciiTheme="majorHAnsi" w:hAnsiTheme="majorHAnsi" w:cstheme="majorHAnsi"/>
+          <w:sz w:val="26"/>
+          <w:szCs w:val="26"/>
+          <w:highlight w:val="yellow"/>
+          <w:lang w:val="en-US"/>
+        </w:rPr>
+      </w:pPr>
+      <w:r>
+        <w:rPr>
+          <w:rFonts w:asciiTheme="majorHAnsi" w:hAnsiTheme="majorHAnsi" w:cstheme="majorHAnsi"/>
+          <w:sz w:val="26"/>
+          <w:szCs w:val="26"/>
+          <w:highlight w:val="yellow"/>
+          <w:lang w:val="en-US"/>
+        </w:rPr>
+        <w:t>GRANT ALL ON cacti.* TO cactiuser@localhost IDENTIFIED BY 'cactipassword';</w:t>
+      </w:r>
+    </w:p>
+    <w:p>
+      <w:pPr>
+        <w:pStyle w:val="BodyText"/>
+        <w:spacing w:line="240" w:lineRule="auto"/>
+        <w:ind w:left="720"/>
+        <w:rPr>
+          <w:rFonts w:asciiTheme="majorHAnsi" w:hAnsiTheme="majorHAnsi" w:cstheme="majorHAnsi"/>
+          <w:sz w:val="26"/>
+          <w:szCs w:val="26"/>
+          <w:highlight w:val="yellow"/>
+          <w:lang w:val="en-US"/>
+        </w:rPr>
+      </w:pPr>
+      <w:r>
+        <w:rPr>
+          <w:rFonts w:asciiTheme="majorHAnsi" w:hAnsiTheme="majorHAnsi" w:cstheme="majorHAnsi"/>
+          <w:sz w:val="26"/>
+          <w:szCs w:val="26"/>
+          <w:highlight w:val="yellow"/>
+          <w:lang w:val="en-US"/>
+        </w:rPr>
+        <w:t>flush privileges;</w:t>
+      </w:r>
+    </w:p>
+    <w:p>
+      <w:pPr>
+        <w:pStyle w:val="BodyText"/>
+        <w:spacing w:line="240" w:lineRule="auto"/>
+        <w:ind w:left="720"/>
+        <w:rPr>
+          <w:rFonts w:asciiTheme="majorHAnsi" w:hAnsiTheme="majorHAnsi" w:cstheme="majorHAnsi"/>
+          <w:sz w:val="26"/>
+          <w:szCs w:val="26"/>
+          <w:lang w:val="en-US"/>
+        </w:rPr>
+      </w:pPr>
+      <w:r>
+        <w:rPr>
+          <w:rFonts w:asciiTheme="majorHAnsi" w:hAnsiTheme="majorHAnsi" w:cstheme="majorHAnsi"/>
+          <w:sz w:val="26"/>
+          <w:szCs w:val="26"/>
+          <w:highlight w:val="yellow"/>
+          <w:lang w:val="en-US"/>
+        </w:rPr>
+        <w:t>exit</w:t>
+      </w:r>
+    </w:p>
+    <w:p>
+      <w:pPr>
+        <w:pStyle w:val="BodyText"/>
+        <w:spacing w:line="240" w:lineRule="auto"/>
+        <w:rPr>
+          <w:rFonts w:asciiTheme="majorHAnsi" w:hAnsiTheme="majorHAnsi" w:cstheme="majorHAnsi"/>
+          <w:sz w:val="26"/>
+          <w:szCs w:val="26"/>
+          <w:lang w:val="en-US"/>
+        </w:rPr>
+      </w:pPr>
+      <w:r>
+        <w:rPr>
+          <w:rFonts w:asciiTheme="majorHAnsi" w:hAnsiTheme="majorHAnsi" w:cstheme="majorHAnsi"/>
+          <w:sz w:val="26"/>
+          <w:szCs w:val="26"/>
+          <w:lang w:val="en-US"/>
+        </w:rPr>
+        <w:t xml:space="preserve">-Cấp quyền truy cập bảng “mysql.time_zone_name “ : </w:t>
+      </w:r>
+    </w:p>
+    <w:p>
+      <w:pPr>
+        <w:pStyle w:val="BodyText"/>
+        <w:spacing w:line="240" w:lineRule="auto"/>
+        <w:ind w:firstLine="720"/>
+        <w:rPr>
+          <w:rFonts w:asciiTheme="majorHAnsi" w:hAnsiTheme="majorHAnsi" w:cstheme="majorHAnsi"/>
+          <w:sz w:val="26"/>
+          <w:szCs w:val="26"/>
+          <w:highlight w:val="yellow"/>
+          <w:lang w:val="en-US"/>
+        </w:rPr>
+      </w:pPr>
+      <w:r>
+        <w:rPr>
+          <w:rFonts w:asciiTheme="majorHAnsi" w:hAnsiTheme="majorHAnsi" w:cstheme="majorHAnsi"/>
+          <w:sz w:val="26"/>
+          <w:szCs w:val="26"/>
+          <w:highlight w:val="yellow"/>
+          <w:lang w:val="en-US"/>
+        </w:rPr>
+        <w:t>sudo mysql -u root -p mysql &lt;/usr/share/mysql/mysql_test_data_timezone.sql</w:t>
+      </w:r>
+    </w:p>
+    <w:p>
+      <w:pPr>
+        <w:pStyle w:val="BodyText"/>
+        <w:spacing w:line="240" w:lineRule="auto"/>
+        <w:ind w:firstLine="720"/>
+        <w:rPr>
+          <w:rFonts w:asciiTheme="majorHAnsi" w:hAnsiTheme="majorHAnsi" w:cstheme="majorHAnsi"/>
+          <w:sz w:val="26"/>
+          <w:szCs w:val="26"/>
+          <w:highlight w:val="yellow"/>
+          <w:lang w:val="en-US"/>
+        </w:rPr>
+      </w:pPr>
+      <w:r>
+        <w:rPr>
+          <w:rFonts w:asciiTheme="majorHAnsi" w:hAnsiTheme="majorHAnsi" w:cstheme="majorHAnsi"/>
+          <w:sz w:val="26"/>
+          <w:szCs w:val="26"/>
+          <w:highlight w:val="yellow"/>
+          <w:lang w:val="en-US"/>
+        </w:rPr>
+        <w:t>sudo mysql -u root -p</w:t>
+      </w:r>
+    </w:p>
+    <w:p>
+      <w:pPr>
+        <w:pStyle w:val="BodyText"/>
+        <w:spacing w:line="240" w:lineRule="auto"/>
+        <w:ind w:firstLine="720"/>
+        <w:rPr>
+          <w:rFonts w:asciiTheme="majorHAnsi" w:hAnsiTheme="majorHAnsi" w:cstheme="majorHAnsi"/>
+          <w:sz w:val="26"/>
+          <w:szCs w:val="26"/>
+          <w:highlight w:val="yellow"/>
+          <w:lang w:val="en-US"/>
+        </w:rPr>
+      </w:pPr>
+      <w:r>
+        <w:rPr>
+          <w:rFonts w:asciiTheme="majorHAnsi" w:hAnsiTheme="majorHAnsi" w:cstheme="majorHAnsi"/>
+          <w:sz w:val="26"/>
+          <w:szCs w:val="26"/>
+          <w:highlight w:val="yellow"/>
+          <w:lang w:val="en-US"/>
+        </w:rPr>
+        <w:t>GRANT SELECT ON mysql.time_zone_name TO cactiuser@localhost;</w:t>
+      </w:r>
+    </w:p>
+    <w:p>
+      <w:pPr>
+        <w:pStyle w:val="BodyText"/>
+        <w:spacing w:line="240" w:lineRule="auto"/>
+        <w:ind w:firstLine="720"/>
+        <w:rPr>
+          <w:rFonts w:asciiTheme="majorHAnsi" w:hAnsiTheme="majorHAnsi" w:cstheme="majorHAnsi"/>
+          <w:sz w:val="26"/>
+          <w:szCs w:val="26"/>
+          <w:highlight w:val="yellow"/>
+          <w:lang w:val="en-US"/>
+        </w:rPr>
+      </w:pPr>
+      <w:r>
+        <w:rPr>
+          <w:rFonts w:asciiTheme="majorHAnsi" w:hAnsiTheme="majorHAnsi" w:cstheme="majorHAnsi"/>
+          <w:sz w:val="26"/>
+          <w:szCs w:val="26"/>
+          <w:highlight w:val="yellow"/>
+          <w:lang w:val="en-US"/>
+        </w:rPr>
+        <w:t>flush privileges;</w:t>
+      </w:r>
+    </w:p>
+    <w:p>
+      <w:pPr>
+        <w:pStyle w:val="BodyText"/>
+        <w:spacing w:line="240" w:lineRule="auto"/>
+        <w:ind w:firstLine="720"/>
+        <w:rPr>
+          <w:rFonts w:asciiTheme="majorHAnsi" w:hAnsiTheme="majorHAnsi" w:cstheme="majorHAnsi"/>
+          <w:sz w:val="26"/>
+          <w:szCs w:val="26"/>
+          <w:lang w:val="en-US"/>
+        </w:rPr>
+      </w:pPr>
+      <w:r>
+        <w:rPr>
+          <w:rFonts w:asciiTheme="majorHAnsi" w:hAnsiTheme="majorHAnsi" w:cstheme="majorHAnsi"/>
+          <w:sz w:val="26"/>
+          <w:szCs w:val="26"/>
+          <w:highlight w:val="yellow"/>
+          <w:lang w:val="en-US"/>
+        </w:rPr>
+        <w:t>exit</w:t>
+      </w:r>
+    </w:p>
+    <w:p>
+      <w:pPr>
+        <w:pStyle w:val="BodyText"/>
+        <w:spacing w:line="240" w:lineRule="auto"/>
+        <w:rPr>
+          <w:rFonts w:asciiTheme="majorHAnsi" w:hAnsiTheme="majorHAnsi" w:cstheme="majorHAnsi"/>
+          <w:sz w:val="26"/>
+          <w:szCs w:val="26"/>
+          <w:lang w:val="en-US"/>
+        </w:rPr>
+      </w:pPr>
+      <w:r>
+        <w:rPr>
+          <w:rFonts w:asciiTheme="majorHAnsi" w:hAnsiTheme="majorHAnsi" w:cstheme="majorHAnsi"/>
+          <w:b/>
+          <w:sz w:val="26"/>
+          <w:szCs w:val="26"/>
+          <w:lang w:val="en-US"/>
+        </w:rPr>
+        <w:t>Bước 4 :</w:t>
+      </w:r>
+      <w:r>
+        <w:rPr>
+          <w:rFonts w:asciiTheme="majorHAnsi" w:hAnsiTheme="majorHAnsi" w:cstheme="majorHAnsi"/>
+          <w:sz w:val="26"/>
+          <w:szCs w:val="26"/>
+          <w:lang w:val="en-US"/>
+        </w:rPr>
+        <w:t xml:space="preserve"> Tạo hosting ảo :</w:t>
+      </w:r>
+    </w:p>
+    <w:p>
+      <w:pPr>
+        <w:pStyle w:val="BodyText"/>
+        <w:spacing w:line="240" w:lineRule="auto"/>
+        <w:rPr>
+          <w:rFonts w:asciiTheme="majorHAnsi" w:hAnsiTheme="majorHAnsi" w:cstheme="majorHAnsi"/>
+          <w:sz w:val="26"/>
+          <w:szCs w:val="26"/>
+          <w:lang w:val="en-US"/>
+        </w:rPr>
+      </w:pPr>
+      <w:r>
+        <w:rPr>
+          <w:rFonts w:asciiTheme="majorHAnsi" w:hAnsiTheme="majorHAnsi" w:cstheme="majorHAnsi"/>
+          <w:sz w:val="26"/>
+          <w:szCs w:val="26"/>
+          <w:lang w:val="en-US"/>
+        </w:rPr>
+        <w:t xml:space="preserve">-Tạo file chứa tài liệu web : </w:t>
+      </w:r>
+    </w:p>
+    <w:p>
+      <w:pPr>
+        <w:pStyle w:val="BodyText"/>
+        <w:spacing w:line="240" w:lineRule="auto"/>
+        <w:ind w:firstLine="720"/>
+        <w:rPr>
+          <w:rFonts w:asciiTheme="majorHAnsi" w:hAnsiTheme="majorHAnsi" w:cstheme="majorHAnsi"/>
+          <w:sz w:val="26"/>
+          <w:szCs w:val="26"/>
+          <w:lang w:val="en-US"/>
+        </w:rPr>
+      </w:pPr>
+      <w:r>
+        <w:rPr>
+          <w:rFonts w:asciiTheme="majorHAnsi" w:hAnsiTheme="majorHAnsi" w:cstheme="majorHAnsi"/>
+          <w:sz w:val="26"/>
+          <w:szCs w:val="26"/>
+          <w:highlight w:val="yellow"/>
+          <w:lang w:val="en-US"/>
+        </w:rPr>
+        <w:t>sudo mkdir -p /var/www/html/cactiserver.com/</w:t>
+      </w:r>
+    </w:p>
+    <w:p>
+      <w:pPr>
+        <w:pStyle w:val="BodyText"/>
+        <w:spacing w:line="240" w:lineRule="auto"/>
+        <w:rPr>
+          <w:rFonts w:asciiTheme="majorHAnsi" w:hAnsiTheme="majorHAnsi" w:cstheme="majorHAnsi"/>
+          <w:sz w:val="26"/>
+          <w:szCs w:val="26"/>
+          <w:lang w:val="en-US"/>
+        </w:rPr>
+      </w:pPr>
+      <w:r>
+        <w:rPr>
+          <w:rFonts w:asciiTheme="majorHAnsi" w:hAnsiTheme="majorHAnsi" w:cstheme="majorHAnsi"/>
+          <w:sz w:val="26"/>
+          <w:szCs w:val="26"/>
+          <w:lang w:val="en-US"/>
+        </w:rPr>
+        <w:t xml:space="preserve">-Thay đổi quyền sở hữu và quyền của thư mục. nhằm cho phép máy chủ apache có quyền đọc và ghi dữ liệu </w:t>
+      </w:r>
+    </w:p>
+    <w:p>
+      <w:pPr>
+        <w:pStyle w:val="BodyText"/>
+        <w:spacing w:line="240" w:lineRule="auto"/>
+        <w:ind w:left="720"/>
+        <w:rPr>
+          <w:rFonts w:asciiTheme="majorHAnsi" w:hAnsiTheme="majorHAnsi" w:cstheme="majorHAnsi"/>
+          <w:sz w:val="26"/>
+          <w:szCs w:val="26"/>
+          <w:highlight w:val="yellow"/>
+          <w:lang w:val="en-US"/>
+        </w:rPr>
+      </w:pPr>
+      <w:r>
+        <w:rPr>
+          <w:rFonts w:asciiTheme="majorHAnsi" w:hAnsiTheme="majorHAnsi" w:cstheme="majorHAnsi"/>
+          <w:sz w:val="26"/>
+          <w:szCs w:val="26"/>
+          <w:highlight w:val="yellow"/>
+          <w:lang w:val="en-US"/>
+        </w:rPr>
+        <w:t>sudo chown -R www-data: www-data / var / www / html</w:t>
+      </w:r>
+    </w:p>
+    <w:p>
+      <w:pPr>
+        <w:pStyle w:val="BodyText"/>
+        <w:spacing w:line="240" w:lineRule="auto"/>
+        <w:ind w:left="720"/>
+        <w:rPr>
+          <w:rFonts w:asciiTheme="majorHAnsi" w:hAnsiTheme="majorHAnsi" w:cstheme="majorHAnsi"/>
+          <w:sz w:val="26"/>
+          <w:szCs w:val="26"/>
+          <w:lang w:val="en-US"/>
+        </w:rPr>
+      </w:pPr>
+      <w:r>
+        <w:rPr>
+          <w:rFonts w:asciiTheme="majorHAnsi" w:hAnsiTheme="majorHAnsi" w:cstheme="majorHAnsi"/>
+          <w:sz w:val="26"/>
+          <w:szCs w:val="26"/>
+          <w:highlight w:val="yellow"/>
+          <w:lang w:val="en-US"/>
+        </w:rPr>
+        <w:t>sudo chmod 755 /var/www/html/</w:t>
+      </w:r>
+    </w:p>
+    <w:p>
+      <w:pPr>
+        <w:pStyle w:val="BodyText"/>
+        <w:spacing w:line="240" w:lineRule="auto"/>
+        <w:rPr>
+          <w:rFonts w:asciiTheme="majorHAnsi" w:hAnsiTheme="majorHAnsi" w:cstheme="majorHAnsi"/>
+          <w:sz w:val="26"/>
+          <w:szCs w:val="26"/>
+          <w:lang w:val="en-US"/>
+        </w:rPr>
+      </w:pPr>
+      <w:r>
+        <w:rPr>
+          <w:rFonts w:asciiTheme="majorHAnsi" w:hAnsiTheme="majorHAnsi" w:cstheme="majorHAnsi"/>
+          <w:sz w:val="26"/>
+          <w:szCs w:val="26"/>
+          <w:lang w:val="en-US"/>
+        </w:rPr>
+        <w:t>-Tạo tập tin máy chủ ảo</w:t>
+      </w:r>
+      <w:r>
+        <w:rPr>
+          <w:rFonts w:asciiTheme="majorHAnsi" w:hAnsiTheme="majorHAnsi" w:cstheme="majorHAnsi"/>
+          <w:sz w:val="26"/>
+          <w:szCs w:val="26"/>
+          <w:lang w:val="en-US"/>
+        </w:rPr>
+        <w:t xml:space="preserve"> </w:t>
+      </w:r>
+      <w:r>
+        <w:rPr>
+          <w:rFonts w:asciiTheme="majorHAnsi" w:hAnsiTheme="majorHAnsi" w:cstheme="majorHAnsi"/>
+          <w:sz w:val="26"/>
+          <w:szCs w:val="26"/>
+          <w:lang w:val="en-US"/>
+        </w:rPr>
+        <w:t>:</w:t>
+      </w:r>
+    </w:p>
+    <w:p>
+      <w:pPr>
+        <w:pStyle w:val="BodyText"/>
+        <w:spacing w:line="240" w:lineRule="auto"/>
+        <w:rPr>
+          <w:rFonts w:asciiTheme="majorHAnsi" w:hAnsiTheme="majorHAnsi" w:cstheme="majorHAnsi"/>
+          <w:sz w:val="26"/>
+          <w:szCs w:val="26"/>
+          <w:lang w:val="en-US"/>
+        </w:rPr>
+      </w:pPr>
+      <w:r>
+        <w:rPr>
+          <w:rFonts w:asciiTheme="majorHAnsi" w:hAnsiTheme="majorHAnsi" w:cstheme="majorHAnsi"/>
+          <w:sz w:val="26"/>
+          <w:szCs w:val="26"/>
+          <w:lang w:val="en-US"/>
+        </w:rPr>
+        <w:tab/>
+      </w:r>
+      <w:r>
+        <w:rPr>
+          <w:rFonts w:asciiTheme="majorHAnsi" w:hAnsiTheme="majorHAnsi" w:cstheme="majorHAnsi"/>
+          <w:sz w:val="26"/>
+          <w:szCs w:val="26"/>
+          <w:highlight w:val="yellow"/>
+          <w:lang w:val="en-US"/>
+        </w:rPr>
+        <w:t>sudo nano /etc/apache2/sites-available/</w:t>
+      </w:r>
+      <w:r>
+        <w:rPr>
+          <w:rFonts w:asciiTheme="majorHAnsi" w:hAnsiTheme="majorHAnsi" w:cstheme="majorHAnsi"/>
+          <w:sz w:val="26"/>
+          <w:szCs w:val="26"/>
+          <w:highlight w:val="yellow"/>
+        </w:rPr>
+        <w:t xml:space="preserve"> </w:t>
+      </w:r>
+      <w:r>
+        <w:rPr>
+          <w:rFonts w:asciiTheme="majorHAnsi" w:hAnsiTheme="majorHAnsi" w:cstheme="majorHAnsi"/>
+          <w:sz w:val="26"/>
+          <w:szCs w:val="26"/>
+          <w:highlight w:val="yellow"/>
+          <w:lang w:val="en-US"/>
+        </w:rPr>
+        <w:t>cactiserver.com</w:t>
+      </w:r>
+      <w:r>
+        <w:rPr>
+          <w:rFonts w:asciiTheme="majorHAnsi" w:hAnsiTheme="majorHAnsi" w:cstheme="majorHAnsi"/>
+          <w:sz w:val="26"/>
+          <w:szCs w:val="26"/>
+          <w:highlight w:val="yellow"/>
+          <w:lang w:val="en-US"/>
+        </w:rPr>
+        <w:t>.conf</w:t>
+      </w:r>
+    </w:p>
+    <w:p>
+      <w:pPr>
+        <w:pStyle w:val="BodyText"/>
+        <w:spacing w:line="240" w:lineRule="auto"/>
+        <w:rPr>
+          <w:rFonts w:asciiTheme="majorHAnsi" w:hAnsiTheme="majorHAnsi" w:cstheme="majorHAnsi"/>
+          <w:sz w:val="26"/>
+          <w:szCs w:val="26"/>
+          <w:lang w:val="en-US"/>
+        </w:rPr>
+      </w:pPr>
+      <w:r>
+        <w:rPr>
+          <w:rFonts w:asciiTheme="majorHAnsi" w:hAnsiTheme="majorHAnsi" w:cstheme="majorHAnsi"/>
+          <w:sz w:val="26"/>
+          <w:szCs w:val="26"/>
+          <w:lang w:val="en-US"/>
+        </w:rPr>
+        <w:t xml:space="preserve"> cấ</w:t>
+      </w:r>
+      <w:r>
+        <w:rPr>
+          <w:rFonts w:asciiTheme="majorHAnsi" w:hAnsiTheme="majorHAnsi" w:cstheme="majorHAnsi"/>
+          <w:sz w:val="26"/>
+          <w:szCs w:val="26"/>
+          <w:lang w:val="en-US"/>
+        </w:rPr>
+        <w:t>u hình :</w:t>
+      </w:r>
+    </w:p>
+    <w:p>
+      <w:pPr>
+        <w:pStyle w:val="BodyText"/>
+        <w:spacing w:line="240" w:lineRule="auto"/>
+        <w:ind w:left="720"/>
+        <w:rPr>
+          <w:rFonts w:asciiTheme="majorHAnsi" w:hAnsiTheme="majorHAnsi" w:cstheme="majorHAnsi"/>
+          <w:sz w:val="26"/>
+          <w:szCs w:val="26"/>
+          <w:highlight w:val="yellow"/>
+          <w:lang w:val="en-US"/>
+        </w:rPr>
+      </w:pPr>
+      <w:r>
+        <w:rPr>
+          <w:rFonts w:asciiTheme="majorHAnsi" w:hAnsiTheme="majorHAnsi" w:cstheme="majorHAnsi"/>
+          <w:sz w:val="26"/>
+          <w:szCs w:val="26"/>
+          <w:highlight w:val="yellow"/>
+          <w:lang w:val="en-US"/>
+        </w:rPr>
+        <w:t>&lt;VirtualHost *:80&gt;</w:t>
+      </w:r>
+    </w:p>
+    <w:p>
+      <w:pPr>
+        <w:pStyle w:val="BodyText"/>
+        <w:spacing w:line="240" w:lineRule="auto"/>
+        <w:ind w:left="720"/>
+        <w:rPr>
+          <w:rFonts w:asciiTheme="majorHAnsi" w:hAnsiTheme="majorHAnsi" w:cstheme="majorHAnsi"/>
+          <w:sz w:val="26"/>
+          <w:szCs w:val="26"/>
+          <w:highlight w:val="yellow"/>
+          <w:lang w:val="en-US"/>
+        </w:rPr>
+      </w:pPr>
+    </w:p>
+    <w:p>
+      <w:pPr>
+        <w:pStyle w:val="BodyText"/>
+        <w:spacing w:line="240" w:lineRule="auto"/>
+        <w:ind w:left="720"/>
+        <w:rPr>
+          <w:rFonts w:asciiTheme="majorHAnsi" w:hAnsiTheme="majorHAnsi" w:cstheme="majorHAnsi"/>
+          <w:sz w:val="26"/>
+          <w:szCs w:val="26"/>
+          <w:highlight w:val="yellow"/>
+          <w:lang w:val="en-US"/>
+        </w:rPr>
+      </w:pPr>
+      <w:r>
+        <w:rPr>
+          <w:rFonts w:asciiTheme="majorHAnsi" w:hAnsiTheme="majorHAnsi" w:cstheme="majorHAnsi"/>
+          <w:sz w:val="26"/>
+          <w:szCs w:val="26"/>
+          <w:highlight w:val="yellow"/>
+          <w:lang w:val="en-US"/>
+        </w:rPr>
+        <w:t>ServerAdmin anhph72@wru.vn</w:t>
+      </w:r>
+    </w:p>
+    <w:p>
+      <w:pPr>
+        <w:pStyle w:val="BodyText"/>
+        <w:spacing w:line="240" w:lineRule="auto"/>
+        <w:ind w:left="720"/>
+        <w:rPr>
+          <w:rFonts w:asciiTheme="majorHAnsi" w:hAnsiTheme="majorHAnsi" w:cstheme="majorHAnsi"/>
+          <w:sz w:val="26"/>
+          <w:szCs w:val="26"/>
+          <w:highlight w:val="yellow"/>
+          <w:lang w:val="en-US"/>
+        </w:rPr>
+      </w:pPr>
+      <w:r>
+        <w:rPr>
+          <w:rFonts w:asciiTheme="majorHAnsi" w:hAnsiTheme="majorHAnsi" w:cstheme="majorHAnsi"/>
+          <w:sz w:val="26"/>
+          <w:szCs w:val="26"/>
+          <w:highlight w:val="yellow"/>
+          <w:lang w:val="en-US"/>
+        </w:rPr>
+        <w:t>ServerName cactiserver.com</w:t>
+      </w:r>
+    </w:p>
+    <w:p>
+      <w:pPr>
+        <w:pStyle w:val="BodyText"/>
+        <w:spacing w:line="240" w:lineRule="auto"/>
+        <w:ind w:left="720"/>
+        <w:rPr>
+          <w:rFonts w:asciiTheme="majorHAnsi" w:hAnsiTheme="majorHAnsi" w:cstheme="majorHAnsi"/>
+          <w:sz w:val="26"/>
+          <w:szCs w:val="26"/>
+          <w:highlight w:val="yellow"/>
+          <w:lang w:val="en-US"/>
+        </w:rPr>
+      </w:pPr>
+      <w:r>
+        <w:rPr>
+          <w:rFonts w:asciiTheme="majorHAnsi" w:hAnsiTheme="majorHAnsi" w:cstheme="majorHAnsi"/>
+          <w:sz w:val="26"/>
+          <w:szCs w:val="26"/>
+          <w:highlight w:val="yellow"/>
+          <w:lang w:val="en-US"/>
+        </w:rPr>
         <w:lastRenderedPageBreak/>
-        <w:t xml:space="preserve">-Truy cập mysql với quyền root : </w:t>
-      </w:r>
-    </w:p>
-    <w:p>
-      <w:pPr>
-        <w:pStyle w:val="BodyText"/>
-        <w:spacing w:line="240" w:lineRule="auto"/>
-        <w:ind w:firstLine="720"/>
-        <w:rPr>
-          <w:rFonts w:asciiTheme="majorHAnsi" w:hAnsiTheme="majorHAnsi" w:cstheme="majorHAnsi"/>
-          <w:sz w:val="26"/>
-          <w:szCs w:val="26"/>
-          <w:lang w:val="en-US"/>
-        </w:rPr>
-      </w:pPr>
-      <w:r>
-        <w:rPr>
-          <w:rFonts w:asciiTheme="majorHAnsi" w:hAnsiTheme="majorHAnsi" w:cstheme="majorHAnsi"/>
-          <w:sz w:val="26"/>
-          <w:szCs w:val="26"/>
-          <w:highlight w:val="yellow"/>
-          <w:lang w:val="en-US"/>
-        </w:rPr>
-        <w:t>sudo mysql -u root –p</w:t>
-      </w:r>
-      <w:r>
-        <w:rPr>
-          <w:rFonts w:asciiTheme="majorHAnsi" w:hAnsiTheme="majorHAnsi" w:cstheme="majorHAnsi"/>
-          <w:sz w:val="26"/>
-          <w:szCs w:val="26"/>
-          <w:lang w:val="en-US"/>
+        <w:t>DocumentRoot /var/www/html/</w:t>
+      </w:r>
+      <w:r>
+        <w:rPr>
+          <w:rFonts w:asciiTheme="majorHAnsi" w:hAnsiTheme="majorHAnsi" w:cstheme="majorHAnsi"/>
+          <w:sz w:val="26"/>
+          <w:szCs w:val="26"/>
+          <w:highlight w:val="yellow"/>
         </w:rPr>
         <w:t xml:space="preserve"> </w:t>
       </w:r>
-    </w:p>
-    <w:p>
-      <w:pPr>
-        <w:pStyle w:val="BodyText"/>
-        <w:spacing w:line="240" w:lineRule="auto"/>
-        <w:rPr>
-          <w:rFonts w:asciiTheme="majorHAnsi" w:hAnsiTheme="majorHAnsi" w:cstheme="majorHAnsi"/>
-          <w:sz w:val="26"/>
-          <w:szCs w:val="26"/>
-          <w:lang w:val="en-US"/>
-        </w:rPr>
-      </w:pPr>
-      <w:r>
-        <w:rPr>
-          <w:rFonts w:asciiTheme="majorHAnsi" w:hAnsiTheme="majorHAnsi" w:cstheme="majorHAnsi"/>
-          <w:sz w:val="26"/>
-          <w:szCs w:val="26"/>
-          <w:lang w:val="en-US"/>
-        </w:rPr>
-        <w:t xml:space="preserve">-Tạo cơ sở dữ liệu với tên “ cacti ” : </w:t>
-      </w:r>
-    </w:p>
-    <w:p>
-      <w:pPr>
-        <w:pStyle w:val="BodyText"/>
-        <w:spacing w:line="240" w:lineRule="auto"/>
-        <w:ind w:firstLine="720"/>
-        <w:rPr>
-          <w:rFonts w:asciiTheme="majorHAnsi" w:hAnsiTheme="majorHAnsi" w:cstheme="majorHAnsi"/>
-          <w:sz w:val="26"/>
-          <w:szCs w:val="26"/>
-          <w:lang w:val="en-US"/>
-        </w:rPr>
-      </w:pPr>
-      <w:r>
-        <w:rPr>
-          <w:rFonts w:asciiTheme="majorHAnsi" w:hAnsiTheme="majorHAnsi" w:cstheme="majorHAnsi"/>
-          <w:sz w:val="26"/>
-          <w:szCs w:val="26"/>
-          <w:highlight w:val="yellow"/>
-          <w:lang w:val="en-US"/>
-        </w:rPr>
-        <w:t>create database cacti;</w:t>
-      </w:r>
-    </w:p>
-    <w:p>
-      <w:pPr>
-        <w:pStyle w:val="BodyText"/>
-        <w:spacing w:line="240" w:lineRule="auto"/>
-        <w:rPr>
-          <w:rFonts w:asciiTheme="majorHAnsi" w:hAnsiTheme="majorHAnsi" w:cstheme="majorHAnsi"/>
-          <w:sz w:val="26"/>
-          <w:szCs w:val="26"/>
-          <w:lang w:val="en-US"/>
-        </w:rPr>
-      </w:pPr>
-      <w:r>
-        <w:rPr>
-          <w:rFonts w:asciiTheme="majorHAnsi" w:hAnsiTheme="majorHAnsi" w:cstheme="majorHAnsi"/>
-          <w:sz w:val="26"/>
-          <w:szCs w:val="26"/>
-          <w:lang w:val="en-US"/>
-        </w:rPr>
-        <w:t xml:space="preserve">-Cấp quyền và khởi tạo user, password : </w:t>
+      <w:r>
+        <w:rPr>
+          <w:rFonts w:asciiTheme="majorHAnsi" w:hAnsiTheme="majorHAnsi" w:cstheme="majorHAnsi"/>
+          <w:sz w:val="26"/>
+          <w:szCs w:val="26"/>
+          <w:highlight w:val="yellow"/>
+          <w:lang w:val="en-US"/>
+        </w:rPr>
+        <w:t>cactiserver.com</w:t>
       </w:r>
     </w:p>
     <w:p>
@@ -2321,16 +3002,6 @@
           <w:lang w:val="en-US"/>
         </w:rPr>
       </w:pPr>
-      <w:r>
-        <w:rPr>
-          <w:rFonts w:asciiTheme="majorHAnsi" w:hAnsiTheme="majorHAnsi" w:cstheme="majorHAnsi"/>
-          <w:sz w:val="26"/>
-          <w:szCs w:val="26"/>
-          <w:highlight w:val="yellow"/>
-          <w:lang w:val="en-US"/>
-        </w:rPr>
-        <w:t>GRANT ALL ON cacti.* TO cactiuser@localhost IDENTIFIED BY 'cactipassword';</w:t>
-      </w:r>
     </w:p>
     <w:p>
       <w:pPr>
@@ -2353,7 +3024,26 @@
           <w:highlight w:val="yellow"/>
           <w:lang w:val="en-US"/>
         </w:rPr>
-        <w:t>flush privileges;</w:t>
+        <w:t>ErrorLog ${APACHE_LOG_DIR}/</w:t>
+      </w:r>
+      <w:r>
+        <w:rPr>
+          <w:rFonts w:asciiTheme="majorHAnsi" w:hAnsiTheme="majorHAnsi" w:cstheme="majorHAnsi"/>
+          <w:sz w:val="26"/>
+          <w:szCs w:val="26"/>
+          <w:highlight w:val="yellow"/>
+        </w:rPr>
+        <w:t xml:space="preserve"> </w:t>
+      </w:r>
+      <w:r>
+        <w:rPr>
+          <w:rFonts w:asciiTheme="majorHAnsi" w:hAnsiTheme="majorHAnsi" w:cstheme="majorHAnsi"/>
+          <w:sz w:val="26"/>
+          <w:szCs w:val="26"/>
+          <w:highlight w:val="yellow"/>
+          <w:lang w:val="en-US"/>
+        </w:rPr>
+        <w:t>cactiserver.com_error.log</w:t>
       </w:r>
     </w:p>
     <w:p>
@@ -2365,640 +3055,18 @@
           <w:rFonts w:asciiTheme="majorHAnsi" w:hAnsiTheme="majorHAnsi" w:cstheme="majorHAnsi"/>
           <w:sz w:val="26"/>
           <w:szCs w:val="26"/>
-          <w:lang w:val="en-US"/>
-        </w:rPr>
-      </w:pPr>
-      <w:r>
-        <w:rPr>
-          <w:rFonts w:asciiTheme="majorHAnsi" w:hAnsiTheme="majorHAnsi" w:cstheme="majorHAnsi"/>
-          <w:sz w:val="26"/>
-          <w:szCs w:val="26"/>
-          <w:highlight w:val="yellow"/>
-          <w:lang w:val="en-US"/>
-        </w:rPr>
-        <w:t>exit</w:t>
-      </w:r>
-    </w:p>
-    <w:p>
-      <w:pPr>
-        <w:pStyle w:val="BodyText"/>
-        <w:spacing w:line="240" w:lineRule="auto"/>
-        <w:rPr>
-          <w:rFonts w:asciiTheme="majorHAnsi" w:hAnsiTheme="majorHAnsi" w:cstheme="majorHAnsi"/>
-          <w:sz w:val="26"/>
-          <w:szCs w:val="26"/>
-          <w:lang w:val="en-US"/>
-        </w:rPr>
-      </w:pPr>
-      <w:r>
-        <w:rPr>
-          <w:rFonts w:asciiTheme="majorHAnsi" w:hAnsiTheme="majorHAnsi" w:cstheme="majorHAnsi"/>
-          <w:sz w:val="26"/>
-          <w:szCs w:val="26"/>
-          <w:lang w:val="en-US"/>
-        </w:rPr>
-        <w:t xml:space="preserve">-Cấp quyền truy cập bảng “mysql.time_zone_name “ : </w:t>
-      </w:r>
-    </w:p>
-    <w:p>
-      <w:pPr>
-        <w:pStyle w:val="BodyText"/>
-        <w:spacing w:line="240" w:lineRule="auto"/>
-        <w:ind w:firstLine="720"/>
-        <w:rPr>
-          <w:rFonts w:asciiTheme="majorHAnsi" w:hAnsiTheme="majorHAnsi" w:cstheme="majorHAnsi"/>
-          <w:sz w:val="26"/>
-          <w:szCs w:val="26"/>
-          <w:highlight w:val="yellow"/>
-          <w:lang w:val="en-US"/>
-        </w:rPr>
-      </w:pPr>
-      <w:r>
-        <w:rPr>
-          <w:rFonts w:asciiTheme="majorHAnsi" w:hAnsiTheme="majorHAnsi" w:cstheme="majorHAnsi"/>
-          <w:sz w:val="26"/>
-          <w:szCs w:val="26"/>
-          <w:highlight w:val="yellow"/>
-          <w:lang w:val="en-US"/>
-        </w:rPr>
-        <w:t>sudo mysql -u root -p mysql &lt;/usr/share/mysql/mysql_test_data_timezone.sql</w:t>
-      </w:r>
-    </w:p>
-    <w:p>
-      <w:pPr>
-        <w:pStyle w:val="BodyText"/>
-        <w:spacing w:line="240" w:lineRule="auto"/>
-        <w:ind w:firstLine="720"/>
-        <w:rPr>
-          <w:rFonts w:asciiTheme="majorHAnsi" w:hAnsiTheme="majorHAnsi" w:cstheme="majorHAnsi"/>
-          <w:sz w:val="26"/>
-          <w:szCs w:val="26"/>
-          <w:highlight w:val="yellow"/>
-          <w:lang w:val="en-US"/>
-        </w:rPr>
-      </w:pPr>
-      <w:r>
-        <w:rPr>
-          <w:rFonts w:asciiTheme="majorHAnsi" w:hAnsiTheme="majorHAnsi" w:cstheme="majorHAnsi"/>
-          <w:sz w:val="26"/>
-          <w:szCs w:val="26"/>
-          <w:highlight w:val="yellow"/>
-          <w:lang w:val="en-US"/>
-        </w:rPr>
-        <w:t>sudo mysql -u root -p</w:t>
-      </w:r>
-    </w:p>
-    <w:p>
-      <w:pPr>
-        <w:pStyle w:val="BodyText"/>
-        <w:spacing w:line="240" w:lineRule="auto"/>
-        <w:ind w:firstLine="720"/>
-        <w:rPr>
-          <w:rFonts w:asciiTheme="majorHAnsi" w:hAnsiTheme="majorHAnsi" w:cstheme="majorHAnsi"/>
-          <w:sz w:val="26"/>
-          <w:szCs w:val="26"/>
-          <w:highlight w:val="yellow"/>
-          <w:lang w:val="en-US"/>
-        </w:rPr>
-      </w:pPr>
-      <w:r>
-        <w:rPr>
-          <w:rFonts w:asciiTheme="majorHAnsi" w:hAnsiTheme="majorHAnsi" w:cstheme="majorHAnsi"/>
-          <w:sz w:val="26"/>
-          <w:szCs w:val="26"/>
-          <w:highlight w:val="yellow"/>
-          <w:lang w:val="en-US"/>
-        </w:rPr>
-        <w:t>GRANT SELECT ON mysql.time_zone_name TO cactiuser@localhost;</w:t>
-      </w:r>
-    </w:p>
-    <w:p>
-      <w:pPr>
-        <w:pStyle w:val="BodyText"/>
-        <w:spacing w:line="240" w:lineRule="auto"/>
-        <w:ind w:firstLine="720"/>
-        <w:rPr>
-          <w:rFonts w:asciiTheme="majorHAnsi" w:hAnsiTheme="majorHAnsi" w:cstheme="majorHAnsi"/>
-          <w:sz w:val="26"/>
-          <w:szCs w:val="26"/>
-          <w:highlight w:val="yellow"/>
-          <w:lang w:val="en-US"/>
-        </w:rPr>
-      </w:pPr>
-      <w:r>
-        <w:rPr>
-          <w:rFonts w:asciiTheme="majorHAnsi" w:hAnsiTheme="majorHAnsi" w:cstheme="majorHAnsi"/>
-          <w:sz w:val="26"/>
-          <w:szCs w:val="26"/>
-          <w:highlight w:val="yellow"/>
-          <w:lang w:val="en-US"/>
-        </w:rPr>
-        <w:t>flush privileges;</w:t>
-      </w:r>
-    </w:p>
-    <w:p>
-      <w:pPr>
-        <w:pStyle w:val="BodyText"/>
-        <w:spacing w:line="240" w:lineRule="auto"/>
-        <w:ind w:firstLine="720"/>
-        <w:rPr>
-          <w:rFonts w:asciiTheme="majorHAnsi" w:hAnsiTheme="majorHAnsi" w:cstheme="majorHAnsi"/>
-          <w:sz w:val="26"/>
-          <w:szCs w:val="26"/>
-          <w:lang w:val="en-US"/>
-        </w:rPr>
-      </w:pPr>
-      <w:r>
-        <w:rPr>
-          <w:rFonts w:asciiTheme="majorHAnsi" w:hAnsiTheme="majorHAnsi" w:cstheme="majorHAnsi"/>
-          <w:sz w:val="26"/>
-          <w:szCs w:val="26"/>
-          <w:highlight w:val="yellow"/>
-          <w:lang w:val="en-US"/>
-        </w:rPr>
-        <w:t>exit</w:t>
-      </w:r>
-    </w:p>
-    <w:p>
-      <w:pPr>
-        <w:pStyle w:val="BodyText"/>
-        <w:spacing w:line="240" w:lineRule="auto"/>
-        <w:rPr>
-          <w:rFonts w:asciiTheme="majorHAnsi" w:hAnsiTheme="majorHAnsi" w:cstheme="majorHAnsi"/>
-          <w:sz w:val="26"/>
-          <w:szCs w:val="26"/>
-          <w:lang w:val="en-US"/>
-        </w:rPr>
-      </w:pPr>
-      <w:r>
-        <w:rPr>
-          <w:rFonts w:asciiTheme="majorHAnsi" w:hAnsiTheme="majorHAnsi" w:cstheme="majorHAnsi"/>
-          <w:b/>
-          <w:sz w:val="26"/>
-          <w:szCs w:val="26"/>
-          <w:lang w:val="en-US"/>
-        </w:rPr>
-        <w:t>Bước 4 :</w:t>
-      </w:r>
-      <w:r>
-        <w:rPr>
-          <w:rFonts w:asciiTheme="majorHAnsi" w:hAnsiTheme="majorHAnsi" w:cstheme="majorHAnsi"/>
-          <w:sz w:val="26"/>
-          <w:szCs w:val="26"/>
-          <w:lang w:val="en-US"/>
-        </w:rPr>
-        <w:t xml:space="preserve"> Tạo hosting ảo :</w:t>
-      </w:r>
-    </w:p>
-    <w:p>
-      <w:pPr>
-        <w:pStyle w:val="BodyText"/>
-        <w:spacing w:line="240" w:lineRule="auto"/>
-        <w:rPr>
-          <w:rFonts w:asciiTheme="majorHAnsi" w:hAnsiTheme="majorHAnsi" w:cstheme="majorHAnsi"/>
-          <w:sz w:val="26"/>
-          <w:szCs w:val="26"/>
-          <w:lang w:val="en-US"/>
-        </w:rPr>
-      </w:pPr>
-      <w:r>
-        <w:rPr>
-          <w:rFonts w:asciiTheme="majorHAnsi" w:hAnsiTheme="majorHAnsi" w:cstheme="majorHAnsi"/>
-          <w:sz w:val="26"/>
-          <w:szCs w:val="26"/>
-          <w:lang w:val="en-US"/>
-        </w:rPr>
-        <w:t xml:space="preserve">-Tạo file chứa tài liệu web : </w:t>
-      </w:r>
-    </w:p>
-    <w:p>
-      <w:pPr>
-        <w:pStyle w:val="BodyText"/>
-        <w:spacing w:line="240" w:lineRule="auto"/>
-        <w:ind w:firstLine="720"/>
-        <w:rPr>
-          <w:rFonts w:asciiTheme="majorHAnsi" w:hAnsiTheme="majorHAnsi" w:cstheme="majorHAnsi"/>
-          <w:sz w:val="26"/>
-          <w:szCs w:val="26"/>
-          <w:lang w:val="en-US"/>
-        </w:rPr>
-      </w:pPr>
-      <w:r>
-        <w:rPr>
-          <w:rFonts w:asciiTheme="majorHAnsi" w:hAnsiTheme="majorHAnsi" w:cstheme="majorHAnsi"/>
-          <w:sz w:val="26"/>
-          <w:szCs w:val="26"/>
-          <w:highlight w:val="yellow"/>
-          <w:lang w:val="en-US"/>
-        </w:rPr>
-        <w:t>sudo mkdir -p /var/www/html/cactiserver.com/</w:t>
-      </w:r>
-    </w:p>
-    <w:p>
-      <w:pPr>
-        <w:pStyle w:val="BodyText"/>
-        <w:spacing w:line="240" w:lineRule="auto"/>
-        <w:rPr>
-          <w:rFonts w:asciiTheme="majorHAnsi" w:hAnsiTheme="majorHAnsi" w:cstheme="majorHAnsi"/>
-          <w:sz w:val="26"/>
-          <w:szCs w:val="26"/>
-          <w:lang w:val="en-US"/>
-        </w:rPr>
-      </w:pPr>
-      <w:r>
-        <w:rPr>
-          <w:rFonts w:asciiTheme="majorHAnsi" w:hAnsiTheme="majorHAnsi" w:cstheme="majorHAnsi"/>
-          <w:sz w:val="26"/>
-          <w:szCs w:val="26"/>
-          <w:lang w:val="en-US"/>
-        </w:rPr>
-        <w:t xml:space="preserve">-Thay đổi quyền sở hữu và quyền của thư mục. nhằm cho phép máy chủ apache có quyền đọc và ghi dữ liệu </w:t>
-      </w:r>
-    </w:p>
-    <w:p>
-      <w:pPr>
-        <w:pStyle w:val="BodyText"/>
-        <w:spacing w:line="240" w:lineRule="auto"/>
-        <w:ind w:left="720"/>
-        <w:rPr>
-          <w:rFonts w:asciiTheme="majorHAnsi" w:hAnsiTheme="majorHAnsi" w:cstheme="majorHAnsi"/>
-          <w:sz w:val="26"/>
-          <w:szCs w:val="26"/>
-          <w:highlight w:val="yellow"/>
-          <w:lang w:val="en-US"/>
-        </w:rPr>
-      </w:pPr>
-      <w:r>
-        <w:rPr>
-          <w:rFonts w:asciiTheme="majorHAnsi" w:hAnsiTheme="majorHAnsi" w:cstheme="majorHAnsi"/>
-          <w:sz w:val="26"/>
-          <w:szCs w:val="26"/>
-          <w:highlight w:val="yellow"/>
-          <w:lang w:val="en-US"/>
-        </w:rPr>
-        <w:t>sudo chown -R www-data: www-data / var / www / html</w:t>
-      </w:r>
-    </w:p>
-    <w:p>
-      <w:pPr>
-        <w:pStyle w:val="BodyText"/>
-        <w:spacing w:line="240" w:lineRule="auto"/>
-        <w:ind w:left="720"/>
-        <w:rPr>
-          <w:rFonts w:asciiTheme="majorHAnsi" w:hAnsiTheme="majorHAnsi" w:cstheme="majorHAnsi"/>
-          <w:sz w:val="26"/>
-          <w:szCs w:val="26"/>
-          <w:lang w:val="en-US"/>
-        </w:rPr>
-      </w:pPr>
-      <w:r>
-        <w:rPr>
-          <w:rFonts w:asciiTheme="majorHAnsi" w:hAnsiTheme="majorHAnsi" w:cstheme="majorHAnsi"/>
-          <w:sz w:val="26"/>
-          <w:szCs w:val="26"/>
-          <w:highlight w:val="yellow"/>
-          <w:lang w:val="en-US"/>
-        </w:rPr>
-        <w:t>sudo chmod 755 /var/www/html/</w:t>
-      </w:r>
-    </w:p>
-    <w:p>
-      <w:pPr>
-        <w:pStyle w:val="BodyText"/>
-        <w:spacing w:line="240" w:lineRule="auto"/>
-        <w:rPr>
-          <w:rFonts w:asciiTheme="majorHAnsi" w:hAnsiTheme="majorHAnsi" w:cstheme="majorHAnsi"/>
-          <w:sz w:val="26"/>
-          <w:szCs w:val="26"/>
-          <w:lang w:val="en-US"/>
-        </w:rPr>
-      </w:pPr>
-      <w:r>
-        <w:rPr>
-          <w:rFonts w:asciiTheme="majorHAnsi" w:hAnsiTheme="majorHAnsi" w:cstheme="majorHAnsi"/>
-          <w:sz w:val="26"/>
-          <w:szCs w:val="26"/>
-          <w:lang w:val="en-US"/>
-        </w:rPr>
-        <w:t>-Tạo tập tin máy chủ ảo</w:t>
-      </w:r>
-      <w:r>
-        <w:rPr>
-          <w:rFonts w:asciiTheme="majorHAnsi" w:hAnsiTheme="majorHAnsi" w:cstheme="majorHAnsi"/>
-          <w:sz w:val="26"/>
-          <w:szCs w:val="26"/>
-          <w:lang w:val="en-US"/>
-        </w:rPr>
-        <w:t xml:space="preserve"> </w:t>
-      </w:r>
-      <w:r>
-        <w:rPr>
-          <w:rFonts w:asciiTheme="majorHAnsi" w:hAnsiTheme="majorHAnsi" w:cstheme="majorHAnsi"/>
-          <w:sz w:val="26"/>
-          <w:szCs w:val="26"/>
-          <w:lang w:val="en-US"/>
-        </w:rPr>
-        <w:t>:</w:t>
-      </w:r>
-    </w:p>
-    <w:p>
-      <w:pPr>
-        <w:pStyle w:val="BodyText"/>
-        <w:spacing w:line="240" w:lineRule="auto"/>
-        <w:rPr>
-          <w:rFonts w:asciiTheme="majorHAnsi" w:hAnsiTheme="majorHAnsi" w:cstheme="majorHAnsi"/>
-          <w:sz w:val="26"/>
-          <w:szCs w:val="26"/>
-          <w:lang w:val="en-US"/>
-        </w:rPr>
-      </w:pPr>
-      <w:r>
-        <w:rPr>
-          <w:rFonts w:asciiTheme="majorHAnsi" w:hAnsiTheme="majorHAnsi" w:cstheme="majorHAnsi"/>
-          <w:sz w:val="26"/>
-          <w:szCs w:val="26"/>
-          <w:lang w:val="en-US"/>
-        </w:rPr>
-        <w:tab/>
-      </w:r>
-      <w:r>
-        <w:rPr>
-          <w:rFonts w:asciiTheme="majorHAnsi" w:hAnsiTheme="majorHAnsi" w:cstheme="majorHAnsi"/>
-          <w:sz w:val="26"/>
-          <w:szCs w:val="26"/>
-          <w:highlight w:val="yellow"/>
-          <w:lang w:val="en-US"/>
-        </w:rPr>
-        <w:t>sudo nano /etc/apache2/sites-available/</w:t>
-      </w:r>
-      <w:r>
-        <w:rPr>
-          <w:rFonts w:asciiTheme="majorHAnsi" w:hAnsiTheme="majorHAnsi" w:cstheme="majorHAnsi"/>
-          <w:sz w:val="26"/>
-          <w:szCs w:val="26"/>
-          <w:highlight w:val="yellow"/>
-        </w:rPr>
-        <w:t xml:space="preserve"> </w:t>
-      </w:r>
-      <w:r>
-        <w:rPr>
-          <w:rFonts w:asciiTheme="majorHAnsi" w:hAnsiTheme="majorHAnsi" w:cstheme="majorHAnsi"/>
-          <w:sz w:val="26"/>
-          <w:szCs w:val="26"/>
-          <w:highlight w:val="yellow"/>
-          <w:lang w:val="en-US"/>
-        </w:rPr>
-        <w:t>cactiserver.com</w:t>
-      </w:r>
-      <w:r>
-        <w:rPr>
-          <w:rFonts w:asciiTheme="majorHAnsi" w:hAnsiTheme="majorHAnsi" w:cstheme="majorHAnsi"/>
-          <w:sz w:val="26"/>
-          <w:szCs w:val="26"/>
-          <w:highlight w:val="yellow"/>
-          <w:lang w:val="en-US"/>
-        </w:rPr>
-        <w:t>.conf</w:t>
-      </w:r>
-    </w:p>
-    <w:p>
-      <w:pPr>
-        <w:pStyle w:val="BodyText"/>
-        <w:spacing w:line="240" w:lineRule="auto"/>
-        <w:rPr>
-          <w:rFonts w:asciiTheme="majorHAnsi" w:hAnsiTheme="majorHAnsi" w:cstheme="majorHAnsi"/>
-          <w:sz w:val="26"/>
-          <w:szCs w:val="26"/>
-          <w:lang w:val="en-US"/>
-        </w:rPr>
-      </w:pPr>
-      <w:r>
-        <w:rPr>
-          <w:rFonts w:asciiTheme="majorHAnsi" w:hAnsiTheme="majorHAnsi" w:cstheme="majorHAnsi"/>
-          <w:sz w:val="26"/>
-          <w:szCs w:val="26"/>
-          <w:lang w:val="en-US"/>
-        </w:rPr>
-        <w:t xml:space="preserve"> cấ</w:t>
-      </w:r>
-      <w:r>
-        <w:rPr>
-          <w:rFonts w:asciiTheme="majorHAnsi" w:hAnsiTheme="majorHAnsi" w:cstheme="majorHAnsi"/>
-          <w:sz w:val="26"/>
-          <w:szCs w:val="26"/>
-          <w:lang w:val="en-US"/>
-        </w:rPr>
-        <w:t>u hình :</w:t>
-      </w:r>
-    </w:p>
-    <w:p>
-      <w:pPr>
-        <w:pStyle w:val="BodyText"/>
-        <w:spacing w:line="240" w:lineRule="auto"/>
-        <w:ind w:left="720"/>
-        <w:rPr>
-          <w:rFonts w:asciiTheme="majorHAnsi" w:hAnsiTheme="majorHAnsi" w:cstheme="majorHAnsi"/>
-          <w:sz w:val="26"/>
-          <w:szCs w:val="26"/>
-          <w:highlight w:val="yellow"/>
-          <w:lang w:val="en-US"/>
-        </w:rPr>
-      </w:pPr>
-      <w:r>
-        <w:rPr>
-          <w:rFonts w:asciiTheme="majorHAnsi" w:hAnsiTheme="majorHAnsi" w:cstheme="majorHAnsi"/>
-          <w:sz w:val="26"/>
-          <w:szCs w:val="26"/>
-          <w:highlight w:val="yellow"/>
-          <w:lang w:val="en-US"/>
-        </w:rPr>
-        <w:t>&lt;VirtualHost *:80&gt;</w:t>
-      </w:r>
-    </w:p>
-    <w:p>
-      <w:pPr>
-        <w:pStyle w:val="BodyText"/>
-        <w:spacing w:line="240" w:lineRule="auto"/>
-        <w:ind w:left="720"/>
-        <w:rPr>
-          <w:rFonts w:asciiTheme="majorHAnsi" w:hAnsiTheme="majorHAnsi" w:cstheme="majorHAnsi"/>
-          <w:sz w:val="26"/>
-          <w:szCs w:val="26"/>
-          <w:highlight w:val="yellow"/>
-          <w:lang w:val="en-US"/>
-        </w:rPr>
-      </w:pPr>
-    </w:p>
-    <w:p>
-      <w:pPr>
-        <w:pStyle w:val="BodyText"/>
-        <w:spacing w:line="240" w:lineRule="auto"/>
-        <w:ind w:left="720"/>
-        <w:rPr>
-          <w:rFonts w:asciiTheme="majorHAnsi" w:hAnsiTheme="majorHAnsi" w:cstheme="majorHAnsi"/>
-          <w:sz w:val="26"/>
-          <w:szCs w:val="26"/>
-          <w:highlight w:val="yellow"/>
-          <w:lang w:val="en-US"/>
-        </w:rPr>
-      </w:pPr>
-      <w:r>
-        <w:rPr>
-          <w:rFonts w:asciiTheme="majorHAnsi" w:hAnsiTheme="majorHAnsi" w:cstheme="majorHAnsi"/>
-          <w:sz w:val="26"/>
-          <w:szCs w:val="26"/>
-          <w:highlight w:val="yellow"/>
-          <w:lang w:val="en-US"/>
-        </w:rPr>
-        <w:t>ServerAdmin anhph72@wru.vn</w:t>
-      </w:r>
-    </w:p>
-    <w:p>
-      <w:pPr>
-        <w:pStyle w:val="BodyText"/>
-        <w:spacing w:line="240" w:lineRule="auto"/>
-        <w:ind w:left="720"/>
-        <w:rPr>
-          <w:rFonts w:asciiTheme="majorHAnsi" w:hAnsiTheme="majorHAnsi" w:cstheme="majorHAnsi"/>
-          <w:sz w:val="26"/>
-          <w:szCs w:val="26"/>
-          <w:highlight w:val="yellow"/>
-          <w:lang w:val="en-US"/>
-        </w:rPr>
-      </w:pPr>
-      <w:r>
-        <w:rPr>
-          <w:rFonts w:asciiTheme="majorHAnsi" w:hAnsiTheme="majorHAnsi" w:cstheme="majorHAnsi"/>
-          <w:sz w:val="26"/>
-          <w:szCs w:val="26"/>
-          <w:highlight w:val="yellow"/>
-          <w:lang w:val="en-US"/>
-        </w:rPr>
-        <w:t>ServerName cactiserver.com</w:t>
-      </w:r>
-    </w:p>
-    <w:p>
-      <w:pPr>
-        <w:pStyle w:val="BodyText"/>
-        <w:spacing w:line="240" w:lineRule="auto"/>
-        <w:ind w:left="720"/>
-        <w:rPr>
-          <w:rFonts w:asciiTheme="majorHAnsi" w:hAnsiTheme="majorHAnsi" w:cstheme="majorHAnsi"/>
-          <w:sz w:val="26"/>
-          <w:szCs w:val="26"/>
-          <w:highlight w:val="yellow"/>
-          <w:lang w:val="en-US"/>
-        </w:rPr>
-      </w:pPr>
-      <w:r>
-        <w:rPr>
-          <w:rFonts w:asciiTheme="majorHAnsi" w:hAnsiTheme="majorHAnsi" w:cstheme="majorHAnsi"/>
-          <w:sz w:val="26"/>
-          <w:szCs w:val="26"/>
-          <w:highlight w:val="yellow"/>
-          <w:lang w:val="en-US"/>
-        </w:rPr>
-        <w:t>DocumentRoot /var/www/html/</w:t>
-      </w:r>
-      <w:r>
-        <w:rPr>
-          <w:rFonts w:asciiTheme="majorHAnsi" w:hAnsiTheme="majorHAnsi" w:cstheme="majorHAnsi"/>
-          <w:sz w:val="26"/>
-          <w:szCs w:val="26"/>
-          <w:highlight w:val="yellow"/>
-        </w:rPr>
-        <w:t xml:space="preserve"> </w:t>
-      </w:r>
-      <w:r>
-        <w:rPr>
-          <w:rFonts w:asciiTheme="majorHAnsi" w:hAnsiTheme="majorHAnsi" w:cstheme="majorHAnsi"/>
-          <w:sz w:val="26"/>
-          <w:szCs w:val="26"/>
-          <w:highlight w:val="yellow"/>
-          <w:lang w:val="en-US"/>
-        </w:rPr>
-        <w:t>cactiserver.com</w:t>
-      </w:r>
-    </w:p>
-    <w:p>
-      <w:pPr>
-        <w:pStyle w:val="BodyText"/>
-        <w:spacing w:line="240" w:lineRule="auto"/>
-        <w:ind w:left="720"/>
-        <w:rPr>
-          <w:rFonts w:asciiTheme="majorHAnsi" w:hAnsiTheme="majorHAnsi" w:cstheme="majorHAnsi"/>
-          <w:sz w:val="26"/>
-          <w:szCs w:val="26"/>
-          <w:highlight w:val="yellow"/>
-          <w:lang w:val="en-US"/>
-        </w:rPr>
-      </w:pPr>
-    </w:p>
-    <w:p>
-      <w:pPr>
-        <w:pStyle w:val="BodyText"/>
-        <w:spacing w:line="240" w:lineRule="auto"/>
-        <w:ind w:left="720"/>
-        <w:rPr>
-          <w:rFonts w:asciiTheme="majorHAnsi" w:hAnsiTheme="majorHAnsi" w:cstheme="majorHAnsi"/>
-          <w:sz w:val="26"/>
-          <w:szCs w:val="26"/>
-          <w:highlight w:val="yellow"/>
-          <w:lang w:val="en-US"/>
-        </w:rPr>
-      </w:pPr>
-      <w:r>
-        <w:rPr>
-          <w:rFonts w:asciiTheme="majorHAnsi" w:hAnsiTheme="majorHAnsi" w:cstheme="majorHAnsi"/>
-          <w:sz w:val="26"/>
-          <w:szCs w:val="26"/>
-          <w:highlight w:val="yellow"/>
-          <w:lang w:val="en-US"/>
-        </w:rPr>
-        <w:t>ErrorLog ${APACHE_LOG_DIR}/</w:t>
-      </w:r>
-      <w:r>
-        <w:rPr>
-          <w:rFonts w:asciiTheme="majorHAnsi" w:hAnsiTheme="majorHAnsi" w:cstheme="majorHAnsi"/>
-          <w:sz w:val="26"/>
-          <w:szCs w:val="26"/>
-          <w:highlight w:val="yellow"/>
-        </w:rPr>
-        <w:t xml:space="preserve"> </w:t>
-      </w:r>
-      <w:r>
-        <w:rPr>
-          <w:rFonts w:asciiTheme="majorHAnsi" w:hAnsiTheme="majorHAnsi" w:cstheme="majorHAnsi"/>
-          <w:sz w:val="26"/>
-          <w:szCs w:val="26"/>
-          <w:highlight w:val="yellow"/>
-          <w:lang w:val="en-US"/>
-        </w:rPr>
-        <w:t>cactiserver.com_error.log</w:t>
-      </w:r>
-    </w:p>
-    <w:p>
-      <w:pPr>
-        <w:pStyle w:val="BodyText"/>
-        <w:spacing w:line="240" w:lineRule="auto"/>
-        <w:ind w:left="720"/>
-        <w:rPr>
-          <w:rFonts w:asciiTheme="majorHAnsi" w:hAnsiTheme="majorHAnsi" w:cstheme="majorHAnsi"/>
-          <w:sz w:val="26"/>
-          <w:szCs w:val="26"/>
-          <w:highlight w:val="yellow"/>
-          <w:lang w:val="en-US"/>
-        </w:rPr>
-      </w:pPr>
-      <w:r>
-        <w:rPr>
-          <w:rFonts w:asciiTheme="majorHAnsi" w:hAnsiTheme="majorHAnsi" w:cstheme="majorHAnsi"/>
-          <w:sz w:val="26"/>
-          <w:szCs w:val="26"/>
-          <w:highlight w:val="yellow"/>
-          <w:lang w:val="en-US"/>
-        </w:rPr>
-        <w:lastRenderedPageBreak/>
+          <w:highlight w:val="yellow"/>
+          <w:lang w:val="en-US"/>
+        </w:rPr>
+      </w:pPr>
+      <w:r>
+        <w:rPr>
+          <w:rFonts w:asciiTheme="majorHAnsi" w:hAnsiTheme="majorHAnsi" w:cstheme="majorHAnsi"/>
+          <w:sz w:val="26"/>
+          <w:szCs w:val="26"/>
+          <w:highlight w:val="yellow"/>
+          <w:lang w:val="en-US"/>
+        </w:rPr>
         <w:t>CustomLog ${APACHE_LOG_DIR}/</w:t>
       </w:r>
       <w:r>
@@ -3747,6 +3815,7 @@
           <w:highlight w:val="yellow"/>
           <w:lang w:val="en-US"/>
         </w:rPr>
+        <w:lastRenderedPageBreak/>
         <w:t>$database_ssl = false;</w:t>
       </w:r>
     </w:p>
@@ -3821,8 +3890,680 @@
           <w:szCs w:val="26"/>
           <w:lang w:val="en-US"/>
         </w:rPr>
+        <w:t>nhằm thăm dò sau mỗi 5 phút :</w:t>
+      </w:r>
+    </w:p>
+    <w:p>
+      <w:pPr>
+        <w:pStyle w:val="BodyText"/>
+        <w:spacing w:line="240" w:lineRule="auto"/>
+        <w:ind w:left="720"/>
+        <w:rPr>
+          <w:rFonts w:asciiTheme="majorHAnsi" w:hAnsiTheme="majorHAnsi" w:cstheme="majorHAnsi"/>
+          <w:sz w:val="26"/>
+          <w:szCs w:val="26"/>
+          <w:lang w:val="en-US"/>
+        </w:rPr>
+      </w:pPr>
+      <w:r>
+        <w:rPr>
+          <w:rFonts w:asciiTheme="majorHAnsi" w:hAnsiTheme="majorHAnsi" w:cstheme="majorHAnsi"/>
+          <w:sz w:val="26"/>
+          <w:szCs w:val="26"/>
+          <w:highlight w:val="yellow"/>
+          <w:lang w:val="en-US"/>
+        </w:rPr>
+        <w:t>* / 5 * * * * www-</w:t>
+      </w:r>
+      <w:r>
+        <w:rPr>
+          <w:rFonts w:asciiTheme="majorHAnsi" w:hAnsiTheme="majorHAnsi" w:cstheme="majorHAnsi"/>
+          <w:sz w:val="26"/>
+          <w:szCs w:val="26"/>
+          <w:highlight w:val="yellow"/>
+          <w:lang w:val="en-US"/>
+        </w:rPr>
+        <w:t>data</w:t>
+      </w:r>
+      <w:r>
+        <w:rPr>
+          <w:rFonts w:asciiTheme="majorHAnsi" w:hAnsiTheme="majorHAnsi" w:cstheme="majorHAnsi"/>
+          <w:sz w:val="26"/>
+          <w:szCs w:val="26"/>
+          <w:highlight w:val="yellow"/>
+          <w:lang w:val="en-US"/>
+        </w:rPr>
+        <w:t xml:space="preserve"> php /var/www/html/cactiserver.com/cacti/poller.php&gt; / dev / null 2&gt; &amp; 1</w:t>
+      </w:r>
+    </w:p>
+    <w:p>
+      <w:pPr>
+        <w:pStyle w:val="BodyText"/>
+        <w:spacing w:line="240" w:lineRule="auto"/>
+        <w:rPr>
+          <w:rFonts w:asciiTheme="majorHAnsi" w:hAnsiTheme="majorHAnsi" w:cstheme="majorHAnsi"/>
+          <w:sz w:val="26"/>
+          <w:szCs w:val="26"/>
+          <w:lang w:val="en-US"/>
+        </w:rPr>
+      </w:pPr>
+      <w:r>
+        <w:rPr>
+          <w:rFonts w:asciiTheme="majorHAnsi" w:hAnsiTheme="majorHAnsi" w:cstheme="majorHAnsi"/>
+          <w:sz w:val="26"/>
+          <w:szCs w:val="26"/>
+          <w:lang w:val="en-US"/>
+        </w:rPr>
+        <w:t>-Sửa tệp cấu hình nhằm thiết lập cài đặt từ</w:t>
+      </w:r>
+      <w:r>
+        <w:rPr>
+          <w:rFonts w:asciiTheme="majorHAnsi" w:hAnsiTheme="majorHAnsi" w:cstheme="majorHAnsi"/>
+          <w:sz w:val="26"/>
+          <w:szCs w:val="26"/>
+          <w:lang w:val="en-US"/>
+        </w:rPr>
+        <w:t xml:space="preserve"> xa </w:t>
+      </w:r>
+    </w:p>
+    <w:p>
+      <w:pPr>
+        <w:pStyle w:val="BodyText"/>
+        <w:spacing w:line="240" w:lineRule="auto"/>
+        <w:ind w:firstLine="720"/>
+        <w:rPr>
+          <w:rFonts w:asciiTheme="majorHAnsi" w:hAnsiTheme="majorHAnsi" w:cstheme="majorHAnsi"/>
+          <w:sz w:val="26"/>
+          <w:szCs w:val="26"/>
+          <w:lang w:val="en-US"/>
+        </w:rPr>
+      </w:pPr>
+      <w:r>
+        <w:rPr>
+          <w:rFonts w:asciiTheme="majorHAnsi" w:hAnsiTheme="majorHAnsi" w:cstheme="majorHAnsi"/>
+          <w:sz w:val="26"/>
+          <w:szCs w:val="26"/>
+          <w:highlight w:val="yellow"/>
+          <w:lang w:val="en-US"/>
+        </w:rPr>
+        <w:t>sudo nano /etc/apache2/sites-available/cacti.conf</w:t>
+      </w:r>
+      <w:r>
+        <w:rPr>
+          <w:rFonts w:asciiTheme="majorHAnsi" w:hAnsiTheme="majorHAnsi" w:cstheme="majorHAnsi"/>
+          <w:sz w:val="26"/>
+          <w:szCs w:val="26"/>
+          <w:lang w:val="en-US"/>
+        </w:rPr>
+        <w:t xml:space="preserve"> </w:t>
+      </w:r>
+    </w:p>
+    <w:p>
+      <w:pPr>
+        <w:pStyle w:val="BodyText"/>
+        <w:spacing w:line="240" w:lineRule="auto"/>
+        <w:rPr>
+          <w:rFonts w:asciiTheme="majorHAnsi" w:hAnsiTheme="majorHAnsi" w:cstheme="majorHAnsi"/>
+          <w:sz w:val="26"/>
+          <w:szCs w:val="26"/>
+          <w:lang w:val="en-US"/>
+        </w:rPr>
+      </w:pPr>
+      <w:r>
+        <w:rPr>
+          <w:rFonts w:asciiTheme="majorHAnsi" w:hAnsiTheme="majorHAnsi" w:cstheme="majorHAnsi"/>
+          <w:sz w:val="26"/>
+          <w:szCs w:val="26"/>
+          <w:lang w:val="en-US"/>
+        </w:rPr>
+        <w:t>Thiết lâp</w:t>
+      </w:r>
+    </w:p>
+    <w:p>
+      <w:pPr>
+        <w:pStyle w:val="BodyText"/>
+        <w:spacing w:line="240" w:lineRule="auto"/>
+        <w:ind w:left="720"/>
+        <w:rPr>
+          <w:rFonts w:asciiTheme="majorHAnsi" w:hAnsiTheme="majorHAnsi" w:cstheme="majorHAnsi"/>
+          <w:sz w:val="26"/>
+          <w:szCs w:val="26"/>
+          <w:highlight w:val="yellow"/>
+          <w:lang w:val="en-US"/>
+        </w:rPr>
+      </w:pPr>
+      <w:r>
+        <w:rPr>
+          <w:rFonts w:asciiTheme="majorHAnsi" w:hAnsiTheme="majorHAnsi" w:cstheme="majorHAnsi"/>
+          <w:sz w:val="26"/>
+          <w:szCs w:val="26"/>
+          <w:highlight w:val="yellow"/>
+          <w:lang w:val="en-US"/>
+        </w:rPr>
+        <w:t>Alias /cacti /var/www/html/cactiserver.com/cacti</w:t>
+      </w:r>
+    </w:p>
+    <w:p>
+      <w:pPr>
+        <w:pStyle w:val="BodyText"/>
+        <w:spacing w:line="240" w:lineRule="auto"/>
+        <w:ind w:left="720"/>
+        <w:rPr>
+          <w:rFonts w:asciiTheme="majorHAnsi" w:hAnsiTheme="majorHAnsi" w:cstheme="majorHAnsi"/>
+          <w:sz w:val="26"/>
+          <w:szCs w:val="26"/>
+          <w:highlight w:val="yellow"/>
+          <w:lang w:val="en-US"/>
+        </w:rPr>
+      </w:pPr>
+    </w:p>
+    <w:p>
+      <w:pPr>
+        <w:pStyle w:val="BodyText"/>
+        <w:spacing w:line="240" w:lineRule="auto"/>
+        <w:ind w:left="720"/>
+        <w:rPr>
+          <w:rFonts w:asciiTheme="majorHAnsi" w:hAnsiTheme="majorHAnsi" w:cstheme="majorHAnsi"/>
+          <w:sz w:val="26"/>
+          <w:szCs w:val="26"/>
+          <w:highlight w:val="yellow"/>
+          <w:lang w:val="en-US"/>
+        </w:rPr>
+      </w:pPr>
+      <w:r>
+        <w:rPr>
+          <w:rFonts w:asciiTheme="majorHAnsi" w:hAnsiTheme="majorHAnsi" w:cstheme="majorHAnsi"/>
+          <w:sz w:val="26"/>
+          <w:szCs w:val="26"/>
+          <w:highlight w:val="yellow"/>
+          <w:lang w:val="en-US"/>
+        </w:rPr>
+        <w:t xml:space="preserve">  &lt;Directory /var/www/html/cactiserver.com/cacti/&gt;</w:t>
+      </w:r>
+    </w:p>
+    <w:p>
+      <w:pPr>
+        <w:pStyle w:val="BodyText"/>
+        <w:spacing w:line="240" w:lineRule="auto"/>
+        <w:ind w:left="720"/>
+        <w:rPr>
+          <w:rFonts w:asciiTheme="majorHAnsi" w:hAnsiTheme="majorHAnsi" w:cstheme="majorHAnsi"/>
+          <w:sz w:val="26"/>
+          <w:szCs w:val="26"/>
+          <w:highlight w:val="yellow"/>
+          <w:lang w:val="en-US"/>
+        </w:rPr>
+      </w:pPr>
+      <w:r>
+        <w:rPr>
+          <w:rFonts w:asciiTheme="majorHAnsi" w:hAnsiTheme="majorHAnsi" w:cstheme="majorHAnsi"/>
+          <w:sz w:val="26"/>
+          <w:szCs w:val="26"/>
+          <w:highlight w:val="yellow"/>
+          <w:lang w:val="en-US"/>
+        </w:rPr>
+        <w:t xml:space="preserve">      Options +FollowSymLinks</w:t>
+      </w:r>
+    </w:p>
+    <w:p>
+      <w:pPr>
+        <w:pStyle w:val="BodyText"/>
+        <w:spacing w:line="240" w:lineRule="auto"/>
+        <w:ind w:left="720"/>
+        <w:rPr>
+          <w:rFonts w:asciiTheme="majorHAnsi" w:hAnsiTheme="majorHAnsi" w:cstheme="majorHAnsi"/>
+          <w:sz w:val="26"/>
+          <w:szCs w:val="26"/>
+          <w:highlight w:val="yellow"/>
+          <w:lang w:val="en-US"/>
+        </w:rPr>
+      </w:pPr>
+      <w:r>
+        <w:rPr>
+          <w:rFonts w:asciiTheme="majorHAnsi" w:hAnsiTheme="majorHAnsi" w:cstheme="majorHAnsi"/>
+          <w:sz w:val="26"/>
+          <w:szCs w:val="26"/>
+          <w:highlight w:val="yellow"/>
+          <w:lang w:val="en-US"/>
+        </w:rPr>
+        <w:t xml:space="preserve">      AllowOverride None</w:t>
+      </w:r>
+    </w:p>
+    <w:p>
+      <w:pPr>
+        <w:pStyle w:val="BodyText"/>
+        <w:spacing w:line="240" w:lineRule="auto"/>
+        <w:ind w:left="720"/>
+        <w:rPr>
+          <w:rFonts w:asciiTheme="majorHAnsi" w:hAnsiTheme="majorHAnsi" w:cstheme="majorHAnsi"/>
+          <w:sz w:val="26"/>
+          <w:szCs w:val="26"/>
+          <w:highlight w:val="yellow"/>
+          <w:lang w:val="en-US"/>
+        </w:rPr>
+      </w:pPr>
+      <w:r>
+        <w:rPr>
+          <w:rFonts w:asciiTheme="majorHAnsi" w:hAnsiTheme="majorHAnsi" w:cstheme="majorHAnsi"/>
+          <w:sz w:val="26"/>
+          <w:szCs w:val="26"/>
+          <w:highlight w:val="yellow"/>
+          <w:lang w:val="en-US"/>
+        </w:rPr>
+        <w:t xml:space="preserve">      &lt;IfVersion &gt;= 2.3&gt;</w:t>
+      </w:r>
+    </w:p>
+    <w:p>
+      <w:pPr>
+        <w:pStyle w:val="BodyText"/>
+        <w:spacing w:line="240" w:lineRule="auto"/>
+        <w:ind w:left="720"/>
+        <w:rPr>
+          <w:rFonts w:asciiTheme="majorHAnsi" w:hAnsiTheme="majorHAnsi" w:cstheme="majorHAnsi"/>
+          <w:sz w:val="26"/>
+          <w:szCs w:val="26"/>
+          <w:highlight w:val="yellow"/>
+          <w:lang w:val="en-US"/>
+        </w:rPr>
+      </w:pPr>
+      <w:r>
+        <w:rPr>
+          <w:rFonts w:asciiTheme="majorHAnsi" w:hAnsiTheme="majorHAnsi" w:cstheme="majorHAnsi"/>
+          <w:sz w:val="26"/>
+          <w:szCs w:val="26"/>
+          <w:highlight w:val="yellow"/>
+          <w:lang w:val="en-US"/>
+        </w:rPr>
+        <w:t xml:space="preserve">      Require all granted</w:t>
+      </w:r>
+    </w:p>
+    <w:p>
+      <w:pPr>
+        <w:pStyle w:val="BodyText"/>
+        <w:spacing w:line="240" w:lineRule="auto"/>
+        <w:ind w:left="720"/>
+        <w:rPr>
+          <w:rFonts w:asciiTheme="majorHAnsi" w:hAnsiTheme="majorHAnsi" w:cstheme="majorHAnsi"/>
+          <w:sz w:val="26"/>
+          <w:szCs w:val="26"/>
+          <w:highlight w:val="yellow"/>
+          <w:lang w:val="en-US"/>
+        </w:rPr>
+      </w:pPr>
+      <w:r>
+        <w:rPr>
+          <w:rFonts w:asciiTheme="majorHAnsi" w:hAnsiTheme="majorHAnsi" w:cstheme="majorHAnsi"/>
+          <w:sz w:val="26"/>
+          <w:szCs w:val="26"/>
+          <w:highlight w:val="yellow"/>
+          <w:lang w:val="en-US"/>
+        </w:rPr>
+        <w:t xml:space="preserve">      &lt;/IfVersion&gt;</w:t>
+      </w:r>
+    </w:p>
+    <w:p>
+      <w:pPr>
+        <w:pStyle w:val="BodyText"/>
+        <w:spacing w:line="240" w:lineRule="auto"/>
+        <w:ind w:left="720"/>
+        <w:rPr>
+          <w:rFonts w:asciiTheme="majorHAnsi" w:hAnsiTheme="majorHAnsi" w:cstheme="majorHAnsi"/>
+          <w:sz w:val="26"/>
+          <w:szCs w:val="26"/>
+          <w:highlight w:val="yellow"/>
+          <w:lang w:val="en-US"/>
+        </w:rPr>
+      </w:pPr>
+      <w:r>
+        <w:rPr>
+          <w:rFonts w:asciiTheme="majorHAnsi" w:hAnsiTheme="majorHAnsi" w:cstheme="majorHAnsi"/>
+          <w:sz w:val="26"/>
+          <w:szCs w:val="26"/>
+          <w:highlight w:val="yellow"/>
+          <w:lang w:val="en-US"/>
+        </w:rPr>
+        <w:t xml:space="preserve">      &lt;IfVersion &lt; 2.3&gt;</w:t>
+      </w:r>
+    </w:p>
+    <w:p>
+      <w:pPr>
+        <w:pStyle w:val="BodyText"/>
+        <w:spacing w:line="240" w:lineRule="auto"/>
+        <w:ind w:left="720"/>
+        <w:rPr>
+          <w:rFonts w:asciiTheme="majorHAnsi" w:hAnsiTheme="majorHAnsi" w:cstheme="majorHAnsi"/>
+          <w:sz w:val="26"/>
+          <w:szCs w:val="26"/>
+          <w:highlight w:val="yellow"/>
+          <w:lang w:val="en-US"/>
+        </w:rPr>
+      </w:pPr>
+      <w:r>
+        <w:rPr>
+          <w:rFonts w:asciiTheme="majorHAnsi" w:hAnsiTheme="majorHAnsi" w:cstheme="majorHAnsi"/>
+          <w:sz w:val="26"/>
+          <w:szCs w:val="26"/>
+          <w:highlight w:val="yellow"/>
+          <w:lang w:val="en-US"/>
+        </w:rPr>
+        <w:t xml:space="preserve">      Order Allow,Deny</w:t>
+      </w:r>
+    </w:p>
+    <w:p>
+      <w:pPr>
+        <w:pStyle w:val="BodyText"/>
+        <w:spacing w:line="240" w:lineRule="auto"/>
+        <w:ind w:left="720"/>
+        <w:rPr>
+          <w:rFonts w:asciiTheme="majorHAnsi" w:hAnsiTheme="majorHAnsi" w:cstheme="majorHAnsi"/>
+          <w:sz w:val="26"/>
+          <w:szCs w:val="26"/>
+          <w:highlight w:val="yellow"/>
+          <w:lang w:val="en-US"/>
+        </w:rPr>
+      </w:pPr>
+      <w:r>
+        <w:rPr>
+          <w:rFonts w:asciiTheme="majorHAnsi" w:hAnsiTheme="majorHAnsi" w:cstheme="majorHAnsi"/>
+          <w:sz w:val="26"/>
+          <w:szCs w:val="26"/>
+          <w:highlight w:val="yellow"/>
+          <w:lang w:val="en-US"/>
+        </w:rPr>
+        <w:t xml:space="preserve">      Allow from all</w:t>
+      </w:r>
+    </w:p>
+    <w:p>
+      <w:pPr>
+        <w:pStyle w:val="BodyText"/>
+        <w:spacing w:line="240" w:lineRule="auto"/>
+        <w:ind w:left="720"/>
+        <w:rPr>
+          <w:rFonts w:asciiTheme="majorHAnsi" w:hAnsiTheme="majorHAnsi" w:cstheme="majorHAnsi"/>
+          <w:sz w:val="26"/>
+          <w:szCs w:val="26"/>
+          <w:highlight w:val="yellow"/>
+          <w:lang w:val="en-US"/>
+        </w:rPr>
+      </w:pPr>
+      <w:r>
+        <w:rPr>
+          <w:rFonts w:asciiTheme="majorHAnsi" w:hAnsiTheme="majorHAnsi" w:cstheme="majorHAnsi"/>
+          <w:sz w:val="26"/>
+          <w:szCs w:val="26"/>
+          <w:highlight w:val="yellow"/>
+          <w:lang w:val="en-US"/>
+        </w:rPr>
+        <w:t xml:space="preserve">      &lt;/IfVersion&gt;</w:t>
+      </w:r>
+    </w:p>
+    <w:p>
+      <w:pPr>
+        <w:pStyle w:val="BodyText"/>
+        <w:spacing w:line="240" w:lineRule="auto"/>
+        <w:ind w:left="720"/>
+        <w:rPr>
+          <w:rFonts w:asciiTheme="majorHAnsi" w:hAnsiTheme="majorHAnsi" w:cstheme="majorHAnsi"/>
+          <w:sz w:val="26"/>
+          <w:szCs w:val="26"/>
+          <w:highlight w:val="yellow"/>
+          <w:lang w:val="en-US"/>
+        </w:rPr>
+      </w:pPr>
+    </w:p>
+    <w:p>
+      <w:pPr>
+        <w:pStyle w:val="BodyText"/>
+        <w:spacing w:line="240" w:lineRule="auto"/>
+        <w:ind w:left="720"/>
+        <w:rPr>
+          <w:rFonts w:asciiTheme="majorHAnsi" w:hAnsiTheme="majorHAnsi" w:cstheme="majorHAnsi"/>
+          <w:sz w:val="26"/>
+          <w:szCs w:val="26"/>
+          <w:highlight w:val="yellow"/>
+          <w:lang w:val="en-US"/>
+        </w:rPr>
+      </w:pPr>
+      <w:r>
+        <w:rPr>
+          <w:rFonts w:asciiTheme="majorHAnsi" w:hAnsiTheme="majorHAnsi" w:cstheme="majorHAnsi"/>
+          <w:sz w:val="26"/>
+          <w:szCs w:val="26"/>
+          <w:highlight w:val="yellow"/>
+          <w:lang w:val="en-US"/>
+        </w:rPr>
+        <w:t xml:space="preserve">   AddType application/x-httpd-php .php</w:t>
+      </w:r>
+    </w:p>
+    <w:p>
+      <w:pPr>
+        <w:pStyle w:val="BodyText"/>
+        <w:spacing w:line="240" w:lineRule="auto"/>
+        <w:ind w:left="720"/>
+        <w:rPr>
+          <w:rFonts w:asciiTheme="majorHAnsi" w:hAnsiTheme="majorHAnsi" w:cstheme="majorHAnsi"/>
+          <w:sz w:val="26"/>
+          <w:szCs w:val="26"/>
+          <w:highlight w:val="yellow"/>
+          <w:lang w:val="en-US"/>
+        </w:rPr>
+      </w:pPr>
+    </w:p>
+    <w:p>
+      <w:pPr>
+        <w:pStyle w:val="BodyText"/>
+        <w:spacing w:line="240" w:lineRule="auto"/>
+        <w:ind w:left="720"/>
+        <w:rPr>
+          <w:rFonts w:asciiTheme="majorHAnsi" w:hAnsiTheme="majorHAnsi" w:cstheme="majorHAnsi"/>
+          <w:sz w:val="26"/>
+          <w:szCs w:val="26"/>
+          <w:highlight w:val="yellow"/>
+          <w:lang w:val="en-US"/>
+        </w:rPr>
+      </w:pPr>
+      <w:r>
+        <w:rPr>
+          <w:rFonts w:asciiTheme="majorHAnsi" w:hAnsiTheme="majorHAnsi" w:cstheme="majorHAnsi"/>
+          <w:sz w:val="26"/>
+          <w:szCs w:val="26"/>
+          <w:highlight w:val="yellow"/>
+          <w:lang w:val="en-US"/>
+        </w:rPr>
+        <w:t>&lt;IfModule mod_php.c&gt;</w:t>
+      </w:r>
+    </w:p>
+    <w:p>
+      <w:pPr>
+        <w:pStyle w:val="BodyText"/>
+        <w:spacing w:line="240" w:lineRule="auto"/>
+        <w:ind w:left="720"/>
+        <w:rPr>
+          <w:rFonts w:asciiTheme="majorHAnsi" w:hAnsiTheme="majorHAnsi" w:cstheme="majorHAnsi"/>
+          <w:sz w:val="26"/>
+          <w:szCs w:val="26"/>
+          <w:highlight w:val="yellow"/>
+          <w:lang w:val="en-US"/>
+        </w:rPr>
+      </w:pPr>
+      <w:r>
+        <w:rPr>
+          <w:rFonts w:asciiTheme="majorHAnsi" w:hAnsiTheme="majorHAnsi" w:cstheme="majorHAnsi"/>
+          <w:sz w:val="26"/>
+          <w:szCs w:val="26"/>
+          <w:highlight w:val="yellow"/>
+          <w:lang w:val="en-US"/>
+        </w:rPr>
+        <w:t xml:space="preserve">      php_flag magic_quotes_gpc Off</w:t>
+      </w:r>
+    </w:p>
+    <w:p>
+      <w:pPr>
+        <w:pStyle w:val="BodyText"/>
+        <w:spacing w:line="240" w:lineRule="auto"/>
+        <w:ind w:left="720"/>
+        <w:rPr>
+          <w:rFonts w:asciiTheme="majorHAnsi" w:hAnsiTheme="majorHAnsi" w:cstheme="majorHAnsi"/>
+          <w:sz w:val="26"/>
+          <w:szCs w:val="26"/>
+          <w:highlight w:val="yellow"/>
+          <w:lang w:val="en-US"/>
+        </w:rPr>
+      </w:pPr>
+      <w:r>
+        <w:rPr>
+          <w:rFonts w:asciiTheme="majorHAnsi" w:hAnsiTheme="majorHAnsi" w:cstheme="majorHAnsi"/>
+          <w:sz w:val="26"/>
+          <w:szCs w:val="26"/>
+          <w:highlight w:val="yellow"/>
+          <w:lang w:val="en-US"/>
+        </w:rPr>
+        <w:t xml:space="preserve">      php_flag short_open_tag On</w:t>
+      </w:r>
+    </w:p>
+    <w:p>
+      <w:pPr>
+        <w:pStyle w:val="BodyText"/>
+        <w:spacing w:line="240" w:lineRule="auto"/>
+        <w:ind w:left="720"/>
+        <w:rPr>
+          <w:rFonts w:asciiTheme="majorHAnsi" w:hAnsiTheme="majorHAnsi" w:cstheme="majorHAnsi"/>
+          <w:sz w:val="26"/>
+          <w:szCs w:val="26"/>
+          <w:highlight w:val="yellow"/>
+          <w:lang w:val="en-US"/>
+        </w:rPr>
+      </w:pPr>
+      <w:r>
+        <w:rPr>
+          <w:rFonts w:asciiTheme="majorHAnsi" w:hAnsiTheme="majorHAnsi" w:cstheme="majorHAnsi"/>
+          <w:sz w:val="26"/>
+          <w:szCs w:val="26"/>
+          <w:highlight w:val="yellow"/>
+          <w:lang w:val="en-US"/>
+        </w:rPr>
+        <w:t xml:space="preserve">      php_flag register_globals Off</w:t>
+      </w:r>
+    </w:p>
+    <w:p>
+      <w:pPr>
+        <w:pStyle w:val="BodyText"/>
+        <w:spacing w:line="240" w:lineRule="auto"/>
+        <w:ind w:left="720"/>
+        <w:rPr>
+          <w:rFonts w:asciiTheme="majorHAnsi" w:hAnsiTheme="majorHAnsi" w:cstheme="majorHAnsi"/>
+          <w:sz w:val="26"/>
+          <w:szCs w:val="26"/>
+          <w:highlight w:val="yellow"/>
+          <w:lang w:val="en-US"/>
+        </w:rPr>
+      </w:pPr>
+      <w:r>
+        <w:rPr>
+          <w:rFonts w:asciiTheme="majorHAnsi" w:hAnsiTheme="majorHAnsi" w:cstheme="majorHAnsi"/>
+          <w:sz w:val="26"/>
+          <w:szCs w:val="26"/>
+          <w:highlight w:val="yellow"/>
+          <w:lang w:val="en-US"/>
+        </w:rPr>
+        <w:t xml:space="preserve">      php_flag register_argc_argv On</w:t>
+      </w:r>
+    </w:p>
+    <w:p>
+      <w:pPr>
+        <w:pStyle w:val="BodyText"/>
+        <w:spacing w:line="240" w:lineRule="auto"/>
+        <w:ind w:left="720"/>
+        <w:rPr>
+          <w:rFonts w:asciiTheme="majorHAnsi" w:hAnsiTheme="majorHAnsi" w:cstheme="majorHAnsi"/>
+          <w:sz w:val="26"/>
+          <w:szCs w:val="26"/>
+          <w:highlight w:val="yellow"/>
+          <w:lang w:val="en-US"/>
+        </w:rPr>
+      </w:pPr>
+      <w:r>
+        <w:rPr>
+          <w:rFonts w:asciiTheme="majorHAnsi" w:hAnsiTheme="majorHAnsi" w:cstheme="majorHAnsi"/>
+          <w:sz w:val="26"/>
+          <w:szCs w:val="26"/>
+          <w:highlight w:val="yellow"/>
+          <w:lang w:val="en-US"/>
+        </w:rPr>
+        <w:t xml:space="preserve">      php_flag track_vars On</w:t>
+      </w:r>
+    </w:p>
+    <w:p>
+      <w:pPr>
+        <w:pStyle w:val="BodyText"/>
+        <w:spacing w:line="240" w:lineRule="auto"/>
+        <w:ind w:left="720"/>
+        <w:rPr>
+          <w:rFonts w:asciiTheme="majorHAnsi" w:hAnsiTheme="majorHAnsi" w:cstheme="majorHAnsi"/>
+          <w:sz w:val="26"/>
+          <w:szCs w:val="26"/>
+          <w:highlight w:val="yellow"/>
+          <w:lang w:val="en-US"/>
+        </w:rPr>
+      </w:pPr>
+      <w:r>
+        <w:rPr>
+          <w:rFonts w:asciiTheme="majorHAnsi" w:hAnsiTheme="majorHAnsi" w:cstheme="majorHAnsi"/>
+          <w:sz w:val="26"/>
+          <w:szCs w:val="26"/>
+          <w:highlight w:val="yellow"/>
+          <w:lang w:val="en-US"/>
+        </w:rPr>
+        <w:t xml:space="preserve">      # this setting is necessary for some locales</w:t>
+      </w:r>
+    </w:p>
+    <w:p>
+      <w:pPr>
+        <w:pStyle w:val="BodyText"/>
+        <w:spacing w:line="240" w:lineRule="auto"/>
+        <w:ind w:left="720"/>
+        <w:rPr>
+          <w:rFonts w:asciiTheme="majorHAnsi" w:hAnsiTheme="majorHAnsi" w:cstheme="majorHAnsi"/>
+          <w:sz w:val="26"/>
+          <w:szCs w:val="26"/>
+          <w:highlight w:val="yellow"/>
+          <w:lang w:val="en-US"/>
+        </w:rPr>
+      </w:pPr>
+      <w:r>
+        <w:rPr>
+          <w:rFonts w:asciiTheme="majorHAnsi" w:hAnsiTheme="majorHAnsi" w:cstheme="majorHAnsi"/>
+          <w:sz w:val="26"/>
+          <w:szCs w:val="26"/>
+          <w:highlight w:val="yellow"/>
+          <w:lang w:val="en-US"/>
+        </w:rPr>
+        <w:t xml:space="preserve">      php_value mbstring.func_overload 0</w:t>
+      </w:r>
+    </w:p>
+    <w:p>
+      <w:pPr>
+        <w:pStyle w:val="BodyText"/>
+        <w:spacing w:line="240" w:lineRule="auto"/>
+        <w:ind w:left="720"/>
+        <w:rPr>
+          <w:rFonts w:asciiTheme="majorHAnsi" w:hAnsiTheme="majorHAnsi" w:cstheme="majorHAnsi"/>
+          <w:sz w:val="26"/>
+          <w:szCs w:val="26"/>
+          <w:highlight w:val="yellow"/>
+          <w:lang w:val="en-US"/>
+        </w:rPr>
+      </w:pPr>
+      <w:r>
+        <w:rPr>
+          <w:rFonts w:asciiTheme="majorHAnsi" w:hAnsiTheme="majorHAnsi" w:cstheme="majorHAnsi"/>
+          <w:sz w:val="26"/>
+          <w:szCs w:val="26"/>
+          <w:highlight w:val="yellow"/>
+          <w:lang w:val="en-US"/>
+        </w:rPr>
         <w:lastRenderedPageBreak/>
-        <w:t>nhằm thăm dò sau mỗi 5 phút :</w:t>
+        <w:t xml:space="preserve">      php_value include_path .</w:t>
       </w:r>
     </w:p>
     <w:p>
@@ -3834,938 +4575,836 @@
           <w:rFonts w:asciiTheme="majorHAnsi" w:hAnsiTheme="majorHAnsi" w:cstheme="majorHAnsi"/>
           <w:sz w:val="26"/>
           <w:szCs w:val="26"/>
-          <w:lang w:val="en-US"/>
-        </w:rPr>
-      </w:pPr>
-      <w:r>
-        <w:rPr>
-          <w:rFonts w:asciiTheme="majorHAnsi" w:hAnsiTheme="majorHAnsi" w:cstheme="majorHAnsi"/>
-          <w:sz w:val="26"/>
-          <w:szCs w:val="26"/>
-          <w:highlight w:val="yellow"/>
-          <w:lang w:val="en-US"/>
-        </w:rPr>
-        <w:t>* / 5 * * * * www-</w:t>
-      </w:r>
-      <w:r>
-        <w:rPr>
-          <w:rFonts w:asciiTheme="majorHAnsi" w:hAnsiTheme="majorHAnsi" w:cstheme="majorHAnsi"/>
-          <w:sz w:val="26"/>
-          <w:szCs w:val="26"/>
-          <w:highlight w:val="yellow"/>
-          <w:lang w:val="en-US"/>
-        </w:rPr>
-        <w:t>data</w:t>
-      </w:r>
-      <w:r>
-        <w:rPr>
-          <w:rFonts w:asciiTheme="majorHAnsi" w:hAnsiTheme="majorHAnsi" w:cstheme="majorHAnsi"/>
-          <w:sz w:val="26"/>
-          <w:szCs w:val="26"/>
-          <w:highlight w:val="yellow"/>
-          <w:lang w:val="en-US"/>
-        </w:rPr>
-        <w:t xml:space="preserve"> php /var/www/html/cactiserver.com/cacti/poller.php&gt; / dev / null 2&gt; &amp; 1</w:t>
-      </w:r>
-    </w:p>
-    <w:p>
-      <w:pPr>
-        <w:pStyle w:val="BodyText"/>
-        <w:spacing w:line="240" w:lineRule="auto"/>
-        <w:rPr>
-          <w:rFonts w:asciiTheme="majorHAnsi" w:hAnsiTheme="majorHAnsi" w:cstheme="majorHAnsi"/>
-          <w:sz w:val="26"/>
-          <w:szCs w:val="26"/>
-          <w:lang w:val="en-US"/>
-        </w:rPr>
-      </w:pPr>
-      <w:r>
-        <w:rPr>
-          <w:rFonts w:asciiTheme="majorHAnsi" w:hAnsiTheme="majorHAnsi" w:cstheme="majorHAnsi"/>
-          <w:sz w:val="26"/>
-          <w:szCs w:val="26"/>
-          <w:lang w:val="en-US"/>
-        </w:rPr>
-        <w:t>-Sửa tệp cấu hình nhằm thiết lập cài đặt từ</w:t>
-      </w:r>
-      <w:r>
-        <w:rPr>
-          <w:rFonts w:asciiTheme="majorHAnsi" w:hAnsiTheme="majorHAnsi" w:cstheme="majorHAnsi"/>
-          <w:sz w:val="26"/>
-          <w:szCs w:val="26"/>
-          <w:lang w:val="en-US"/>
-        </w:rPr>
-        <w:t xml:space="preserve"> xa </w:t>
-      </w:r>
-    </w:p>
-    <w:p>
-      <w:pPr>
-        <w:pStyle w:val="BodyText"/>
-        <w:spacing w:line="240" w:lineRule="auto"/>
-        <w:ind w:firstLine="720"/>
-        <w:rPr>
-          <w:rFonts w:asciiTheme="majorHAnsi" w:hAnsiTheme="majorHAnsi" w:cstheme="majorHAnsi"/>
-          <w:sz w:val="26"/>
-          <w:szCs w:val="26"/>
-          <w:lang w:val="en-US"/>
-        </w:rPr>
-      </w:pPr>
-      <w:r>
-        <w:rPr>
-          <w:rFonts w:asciiTheme="majorHAnsi" w:hAnsiTheme="majorHAnsi" w:cstheme="majorHAnsi"/>
-          <w:sz w:val="26"/>
-          <w:szCs w:val="26"/>
-          <w:highlight w:val="yellow"/>
-          <w:lang w:val="en-US"/>
-        </w:rPr>
-        <w:t>sudo nano /etc/apache2/sites-available/cacti.conf</w:t>
-      </w:r>
-      <w:r>
-        <w:rPr>
-          <w:rFonts w:asciiTheme="majorHAnsi" w:hAnsiTheme="majorHAnsi" w:cstheme="majorHAnsi"/>
-          <w:sz w:val="26"/>
-          <w:szCs w:val="26"/>
-          <w:lang w:val="en-US"/>
+          <w:highlight w:val="yellow"/>
+          <w:lang w:val="en-US"/>
+        </w:rPr>
+      </w:pPr>
+      <w:r>
+        <w:rPr>
+          <w:rFonts w:asciiTheme="majorHAnsi" w:hAnsiTheme="majorHAnsi" w:cstheme="majorHAnsi"/>
+          <w:sz w:val="26"/>
+          <w:szCs w:val="26"/>
+          <w:highlight w:val="yellow"/>
+          <w:lang w:val="en-US"/>
+        </w:rPr>
+        <w:t xml:space="preserve"> &lt;/IfModule&gt;</w:t>
+      </w:r>
+    </w:p>
+    <w:p>
+      <w:pPr>
+        <w:pStyle w:val="BodyText"/>
+        <w:spacing w:line="240" w:lineRule="auto"/>
+        <w:ind w:left="720"/>
+        <w:rPr>
+          <w:rFonts w:asciiTheme="majorHAnsi" w:hAnsiTheme="majorHAnsi" w:cstheme="majorHAnsi"/>
+          <w:sz w:val="26"/>
+          <w:szCs w:val="26"/>
+          <w:highlight w:val="yellow"/>
+          <w:lang w:val="en-US"/>
+        </w:rPr>
+      </w:pPr>
+    </w:p>
+    <w:p>
+      <w:pPr>
+        <w:pStyle w:val="BodyText"/>
+        <w:spacing w:line="240" w:lineRule="auto"/>
+        <w:ind w:left="720"/>
+        <w:rPr>
+          <w:rFonts w:asciiTheme="majorHAnsi" w:hAnsiTheme="majorHAnsi" w:cstheme="majorHAnsi"/>
+          <w:sz w:val="26"/>
+          <w:szCs w:val="26"/>
+          <w:highlight w:val="yellow"/>
+          <w:lang w:val="en-US"/>
+        </w:rPr>
+      </w:pPr>
+      <w:r>
+        <w:rPr>
+          <w:rFonts w:asciiTheme="majorHAnsi" w:hAnsiTheme="majorHAnsi" w:cstheme="majorHAnsi"/>
+          <w:sz w:val="26"/>
+          <w:szCs w:val="26"/>
+          <w:highlight w:val="yellow"/>
+          <w:lang w:val="en-US"/>
+        </w:rPr>
+        <w:t xml:space="preserve">  DirectoryIndex index.php</w:t>
+      </w:r>
+    </w:p>
+    <w:p>
+      <w:pPr>
+        <w:pStyle w:val="BodyText"/>
+        <w:spacing w:line="240" w:lineRule="auto"/>
+        <w:ind w:left="720"/>
+        <w:rPr>
+          <w:rFonts w:asciiTheme="majorHAnsi" w:hAnsiTheme="majorHAnsi" w:cstheme="majorHAnsi"/>
+          <w:sz w:val="26"/>
+          <w:szCs w:val="26"/>
+          <w:lang w:val="en-US"/>
+        </w:rPr>
+      </w:pPr>
+      <w:r>
+        <w:rPr>
+          <w:rFonts w:asciiTheme="majorHAnsi" w:hAnsiTheme="majorHAnsi" w:cstheme="majorHAnsi"/>
+          <w:sz w:val="26"/>
+          <w:szCs w:val="26"/>
+          <w:highlight w:val="yellow"/>
+          <w:lang w:val="en-US"/>
+        </w:rPr>
+        <w:t>&lt;/Directory&gt;</w:t>
+      </w:r>
+    </w:p>
+    <w:p>
+      <w:pPr>
+        <w:pStyle w:val="BodyText"/>
+        <w:spacing w:line="240" w:lineRule="auto"/>
+        <w:rPr>
+          <w:rFonts w:asciiTheme="majorHAnsi" w:hAnsiTheme="majorHAnsi" w:cstheme="majorHAnsi"/>
+          <w:sz w:val="26"/>
+          <w:szCs w:val="26"/>
+          <w:lang w:val="en-US"/>
+        </w:rPr>
+      </w:pPr>
+      <w:r>
+        <w:rPr>
+          <w:rFonts w:asciiTheme="majorHAnsi" w:hAnsiTheme="majorHAnsi" w:cstheme="majorHAnsi"/>
+          <w:sz w:val="26"/>
+          <w:szCs w:val="26"/>
+          <w:lang w:val="en-US"/>
+        </w:rPr>
+        <w:t>-Kích hoạt máy chủ ảo đã tạo :</w:t>
+      </w:r>
+    </w:p>
+    <w:p>
+      <w:pPr>
+        <w:pStyle w:val="BodyText"/>
+        <w:spacing w:line="240" w:lineRule="auto"/>
+        <w:ind w:left="720"/>
+        <w:rPr>
+          <w:rFonts w:asciiTheme="majorHAnsi" w:hAnsiTheme="majorHAnsi" w:cstheme="majorHAnsi"/>
+          <w:sz w:val="26"/>
+          <w:szCs w:val="26"/>
+          <w:lang w:val="en-US"/>
+        </w:rPr>
+      </w:pPr>
+      <w:r>
+        <w:rPr>
+          <w:rFonts w:asciiTheme="majorHAnsi" w:hAnsiTheme="majorHAnsi" w:cstheme="majorHAnsi"/>
+          <w:sz w:val="26"/>
+          <w:szCs w:val="26"/>
+          <w:highlight w:val="yellow"/>
+          <w:lang w:val="en-US"/>
+        </w:rPr>
+        <w:t>sudo a2ensite cacti</w:t>
+      </w:r>
+    </w:p>
+    <w:p>
+      <w:pPr>
+        <w:pStyle w:val="BodyText"/>
+        <w:spacing w:line="240" w:lineRule="auto"/>
+        <w:rPr>
+          <w:rFonts w:asciiTheme="majorHAnsi" w:hAnsiTheme="majorHAnsi" w:cstheme="majorHAnsi"/>
+          <w:sz w:val="26"/>
+          <w:szCs w:val="26"/>
+          <w:lang w:val="en-US"/>
+        </w:rPr>
+      </w:pPr>
+      <w:r>
+        <w:rPr>
+          <w:rFonts w:asciiTheme="majorHAnsi" w:hAnsiTheme="majorHAnsi" w:cstheme="majorHAnsi"/>
+          <w:sz w:val="26"/>
+          <w:szCs w:val="26"/>
+          <w:lang w:val="en-US"/>
+        </w:rPr>
+        <w:t>-Khởi động lại Apache2 :</w:t>
+      </w:r>
+    </w:p>
+    <w:p>
+      <w:pPr>
+        <w:pStyle w:val="BodyText"/>
+        <w:spacing w:line="240" w:lineRule="auto"/>
+        <w:rPr>
+          <w:rFonts w:asciiTheme="majorHAnsi" w:hAnsiTheme="majorHAnsi" w:cstheme="majorHAnsi"/>
+          <w:sz w:val="26"/>
+          <w:szCs w:val="26"/>
+          <w:lang w:val="en-US"/>
+        </w:rPr>
+      </w:pPr>
+      <w:r>
+        <w:rPr>
+          <w:rFonts w:asciiTheme="majorHAnsi" w:hAnsiTheme="majorHAnsi" w:cstheme="majorHAnsi"/>
+          <w:sz w:val="26"/>
+          <w:szCs w:val="26"/>
+          <w:lang w:val="en-US"/>
+        </w:rPr>
+        <w:tab/>
+      </w:r>
+      <w:r>
+        <w:rPr>
+          <w:rFonts w:asciiTheme="majorHAnsi" w:hAnsiTheme="majorHAnsi" w:cstheme="majorHAnsi"/>
+          <w:sz w:val="26"/>
+          <w:szCs w:val="26"/>
+          <w:highlight w:val="yellow"/>
+          <w:lang w:val="en-US"/>
+        </w:rPr>
+        <w:t>sudo systemctl restart apache2</w:t>
+      </w:r>
+    </w:p>
+    <w:p>
+      <w:pPr>
+        <w:pStyle w:val="BodyText"/>
+        <w:spacing w:line="240" w:lineRule="auto"/>
+        <w:rPr>
+          <w:rFonts w:asciiTheme="majorHAnsi" w:hAnsiTheme="majorHAnsi" w:cstheme="majorHAnsi"/>
+          <w:sz w:val="26"/>
+          <w:szCs w:val="26"/>
+          <w:lang w:val="en-US"/>
+        </w:rPr>
+      </w:pPr>
+      <w:r>
+        <w:rPr>
+          <w:rFonts w:asciiTheme="majorHAnsi" w:hAnsiTheme="majorHAnsi" w:cstheme="majorHAnsi"/>
+          <w:sz w:val="26"/>
+          <w:szCs w:val="26"/>
+          <w:lang w:val="en-US"/>
+        </w:rPr>
+        <w:t>-Tạo tệp nhật ký cho phép người dùng Apache ghi dữ liệu vào thư mục Cacti:</w:t>
+      </w:r>
+    </w:p>
+    <w:p>
+      <w:pPr>
+        <w:pStyle w:val="BodyText"/>
+        <w:spacing w:line="240" w:lineRule="auto"/>
+        <w:rPr>
+          <w:rFonts w:asciiTheme="majorHAnsi" w:hAnsiTheme="majorHAnsi" w:cstheme="majorHAnsi"/>
+          <w:sz w:val="26"/>
+          <w:szCs w:val="26"/>
+          <w:highlight w:val="yellow"/>
+          <w:lang w:val="en-US"/>
+        </w:rPr>
+      </w:pPr>
+      <w:r>
+        <w:rPr>
+          <w:rFonts w:asciiTheme="majorHAnsi" w:hAnsiTheme="majorHAnsi" w:cstheme="majorHAnsi"/>
+          <w:sz w:val="26"/>
+          <w:szCs w:val="26"/>
+          <w:lang w:val="en-US"/>
+        </w:rPr>
+        <w:tab/>
+      </w:r>
+      <w:r>
+        <w:rPr>
+          <w:rFonts w:asciiTheme="majorHAnsi" w:hAnsiTheme="majorHAnsi" w:cstheme="majorHAnsi"/>
+          <w:sz w:val="26"/>
+          <w:szCs w:val="26"/>
+          <w:highlight w:val="yellow"/>
+          <w:lang w:val="en-US"/>
+        </w:rPr>
+        <w:t>sudo touch /var/www/html/cactiserver.com/cacti/log/cacti.log</w:t>
+      </w:r>
+    </w:p>
+    <w:p>
+      <w:pPr>
+        <w:pStyle w:val="BodyText"/>
+        <w:spacing w:line="240" w:lineRule="auto"/>
+        <w:ind w:left="720"/>
+        <w:rPr>
+          <w:rFonts w:asciiTheme="majorHAnsi" w:hAnsiTheme="majorHAnsi" w:cstheme="majorHAnsi"/>
+          <w:sz w:val="26"/>
+          <w:szCs w:val="26"/>
+          <w:lang w:val="en-US"/>
+        </w:rPr>
+      </w:pPr>
+      <w:r>
+        <w:rPr>
+          <w:rFonts w:asciiTheme="majorHAnsi" w:hAnsiTheme="majorHAnsi" w:cstheme="majorHAnsi"/>
+          <w:sz w:val="26"/>
+          <w:szCs w:val="26"/>
+          <w:highlight w:val="yellow"/>
+          <w:lang w:val="en-US"/>
+        </w:rPr>
+        <w:t>sudo chown -R www-data: www-data /var/www/html/cactiserver.com/cacti /</w:t>
+      </w:r>
+    </w:p>
+    <w:p>
+      <w:pPr>
+        <w:pStyle w:val="BodyText"/>
+        <w:spacing w:line="240" w:lineRule="auto"/>
+        <w:rPr>
+          <w:rFonts w:asciiTheme="majorHAnsi" w:hAnsiTheme="majorHAnsi" w:cstheme="majorHAnsi"/>
+          <w:sz w:val="26"/>
+          <w:szCs w:val="26"/>
+          <w:lang w:val="en-US"/>
+        </w:rPr>
+      </w:pPr>
+      <w:r>
+        <w:rPr>
+          <w:rFonts w:asciiTheme="majorHAnsi" w:hAnsiTheme="majorHAnsi" w:cstheme="majorHAnsi"/>
+          <w:b/>
+          <w:sz w:val="26"/>
+          <w:szCs w:val="26"/>
+          <w:lang w:val="en-US"/>
+        </w:rPr>
+        <w:t>Bước 6 :</w:t>
+      </w:r>
+      <w:r>
+        <w:rPr>
+          <w:rFonts w:asciiTheme="majorHAnsi" w:hAnsiTheme="majorHAnsi" w:cstheme="majorHAnsi"/>
+          <w:sz w:val="26"/>
+          <w:szCs w:val="26"/>
+          <w:lang w:val="en-US"/>
+        </w:rPr>
+        <w:t xml:space="preserve"> Cài đặt SNMP và FireWall :</w:t>
+      </w:r>
+    </w:p>
+    <w:p>
+      <w:pPr>
+        <w:pStyle w:val="BodyText"/>
+        <w:spacing w:line="240" w:lineRule="auto"/>
+        <w:rPr>
+          <w:rFonts w:asciiTheme="majorHAnsi" w:hAnsiTheme="majorHAnsi" w:cstheme="majorHAnsi"/>
+          <w:sz w:val="26"/>
+          <w:szCs w:val="26"/>
+          <w:lang w:val="en-US"/>
+        </w:rPr>
+      </w:pPr>
+      <w:r>
+        <w:rPr>
+          <w:rFonts w:asciiTheme="majorHAnsi" w:hAnsiTheme="majorHAnsi" w:cstheme="majorHAnsi"/>
+          <w:sz w:val="26"/>
+          <w:szCs w:val="26"/>
+          <w:lang w:val="en-US"/>
+        </w:rPr>
+        <w:t xml:space="preserve">-Thiết lập SNMP tại file </w:t>
+      </w:r>
+      <w:r>
+        <w:rPr>
+          <w:rFonts w:asciiTheme="majorHAnsi" w:hAnsiTheme="majorHAnsi" w:cstheme="majorHAnsi"/>
+          <w:sz w:val="26"/>
+          <w:szCs w:val="26"/>
+          <w:highlight w:val="yellow"/>
+          <w:lang w:val="en-US"/>
+        </w:rPr>
+        <w:t>/etc/snmp/snmpd.conf :</w:t>
+      </w:r>
+    </w:p>
+    <w:p>
+      <w:pPr>
+        <w:pStyle w:val="BodyText"/>
+        <w:spacing w:line="240" w:lineRule="auto"/>
+        <w:rPr>
+          <w:rFonts w:asciiTheme="majorHAnsi" w:hAnsiTheme="majorHAnsi" w:cstheme="majorHAnsi"/>
+          <w:sz w:val="26"/>
+          <w:szCs w:val="26"/>
+          <w:lang w:val="en-US"/>
+        </w:rPr>
+      </w:pPr>
+      <w:r>
+        <w:rPr>
+          <w:rFonts w:asciiTheme="majorHAnsi" w:hAnsiTheme="majorHAnsi" w:cstheme="majorHAnsi"/>
+          <w:sz w:val="26"/>
+          <w:szCs w:val="26"/>
+          <w:lang w:val="en-US"/>
+        </w:rPr>
+        <w:t>( thay đổi tùy vào thiết lập máy chủ của bạn )</w:t>
+      </w:r>
+    </w:p>
+    <w:p>
+      <w:pPr>
+        <w:pStyle w:val="BodyText"/>
+        <w:spacing w:line="240" w:lineRule="auto"/>
+        <w:ind w:left="720"/>
+        <w:rPr>
+          <w:rFonts w:asciiTheme="majorHAnsi" w:hAnsiTheme="majorHAnsi" w:cstheme="majorHAnsi"/>
+          <w:sz w:val="26"/>
+          <w:szCs w:val="26"/>
+          <w:highlight w:val="yellow"/>
+          <w:lang w:val="en-US"/>
+        </w:rPr>
+      </w:pPr>
+      <w:r>
+        <w:rPr>
+          <w:rFonts w:asciiTheme="majorHAnsi" w:hAnsiTheme="majorHAnsi" w:cstheme="majorHAnsi"/>
+          <w:sz w:val="26"/>
+          <w:szCs w:val="26"/>
+          <w:highlight w:val="yellow"/>
+          <w:lang w:val="en-US"/>
+        </w:rPr>
+        <w:t>agentAddress udp:161</w:t>
+      </w:r>
+    </w:p>
+    <w:p>
+      <w:pPr>
+        <w:pStyle w:val="BodyText"/>
+        <w:spacing w:line="240" w:lineRule="auto"/>
+        <w:ind w:left="720"/>
+        <w:rPr>
+          <w:rFonts w:asciiTheme="majorHAnsi" w:hAnsiTheme="majorHAnsi" w:cstheme="majorHAnsi"/>
+          <w:sz w:val="26"/>
+          <w:szCs w:val="26"/>
+          <w:highlight w:val="yellow"/>
+          <w:lang w:val="en-US"/>
+        </w:rPr>
+      </w:pPr>
+      <w:r>
+        <w:rPr>
+          <w:rFonts w:asciiTheme="majorHAnsi" w:hAnsiTheme="majorHAnsi" w:cstheme="majorHAnsi"/>
+          <w:sz w:val="26"/>
+          <w:szCs w:val="26"/>
+          <w:highlight w:val="yellow"/>
+          <w:lang w:val="en-US"/>
+        </w:rPr>
+        <w:t>com2sec CactiU 192.168.1.0/24 myCactiCom</w:t>
+      </w:r>
+    </w:p>
+    <w:p>
+      <w:pPr>
+        <w:pStyle w:val="BodyText"/>
+        <w:spacing w:line="240" w:lineRule="auto"/>
+        <w:ind w:left="720"/>
+        <w:rPr>
+          <w:rFonts w:asciiTheme="majorHAnsi" w:hAnsiTheme="majorHAnsi" w:cstheme="majorHAnsi"/>
+          <w:sz w:val="26"/>
+          <w:szCs w:val="26"/>
+          <w:highlight w:val="yellow"/>
+          <w:lang w:val="en-US"/>
+        </w:rPr>
+      </w:pPr>
+      <w:r>
+        <w:rPr>
+          <w:rFonts w:asciiTheme="majorHAnsi" w:hAnsiTheme="majorHAnsi" w:cstheme="majorHAnsi"/>
+          <w:sz w:val="26"/>
+          <w:szCs w:val="26"/>
+          <w:highlight w:val="yellow"/>
+          <w:lang w:val="en-US"/>
+        </w:rPr>
+        <w:t>group myCactiGroup v2c CactiU</w:t>
+      </w:r>
+    </w:p>
+    <w:p>
+      <w:pPr>
+        <w:pStyle w:val="BodyText"/>
+        <w:spacing w:line="240" w:lineRule="auto"/>
+        <w:ind w:left="720"/>
+        <w:rPr>
+          <w:rFonts w:asciiTheme="majorHAnsi" w:hAnsiTheme="majorHAnsi" w:cstheme="majorHAnsi"/>
+          <w:sz w:val="26"/>
+          <w:szCs w:val="26"/>
+          <w:highlight w:val="yellow"/>
+          <w:lang w:val="en-US"/>
+        </w:rPr>
+      </w:pPr>
+      <w:r>
+        <w:rPr>
+          <w:rFonts w:asciiTheme="majorHAnsi" w:hAnsiTheme="majorHAnsi" w:cstheme="majorHAnsi"/>
+          <w:sz w:val="26"/>
+          <w:szCs w:val="26"/>
+          <w:highlight w:val="yellow"/>
+          <w:lang w:val="en-US"/>
+        </w:rPr>
+        <w:t>view all included .1</w:t>
+      </w:r>
+    </w:p>
+    <w:p>
+      <w:pPr>
+        <w:pStyle w:val="BodyText"/>
+        <w:spacing w:line="240" w:lineRule="auto"/>
+        <w:ind w:left="720"/>
+        <w:rPr>
+          <w:rFonts w:asciiTheme="majorHAnsi" w:hAnsiTheme="majorHAnsi" w:cstheme="majorHAnsi"/>
+          <w:sz w:val="26"/>
+          <w:szCs w:val="26"/>
+          <w:lang w:val="en-US"/>
+        </w:rPr>
+      </w:pPr>
+      <w:r>
+        <w:rPr>
+          <w:rFonts w:asciiTheme="majorHAnsi" w:hAnsiTheme="majorHAnsi" w:cstheme="majorHAnsi"/>
+          <w:sz w:val="26"/>
+          <w:szCs w:val="26"/>
+          <w:highlight w:val="yellow"/>
+          <w:lang w:val="en-US"/>
+        </w:rPr>
+        <w:t>access myCactiGroup "" any noauth exact all none none</w:t>
+      </w:r>
+    </w:p>
+    <w:p>
+      <w:pPr>
+        <w:pStyle w:val="BodyText"/>
+        <w:spacing w:line="240" w:lineRule="auto"/>
+        <w:rPr>
+          <w:rFonts w:asciiTheme="majorHAnsi" w:hAnsiTheme="majorHAnsi" w:cstheme="majorHAnsi"/>
+          <w:sz w:val="26"/>
+          <w:szCs w:val="26"/>
+          <w:lang w:val="en-US"/>
+        </w:rPr>
+      </w:pPr>
+      <w:r>
+        <w:rPr>
+          <w:rFonts w:asciiTheme="majorHAnsi" w:hAnsiTheme="majorHAnsi" w:cstheme="majorHAnsi"/>
+          <w:sz w:val="26"/>
+          <w:szCs w:val="26"/>
+          <w:lang w:val="en-US"/>
+        </w:rPr>
+        <w:t>-Restart và Khởi động SNMP :</w:t>
+      </w:r>
+    </w:p>
+    <w:p>
+      <w:pPr>
+        <w:pStyle w:val="BodyText"/>
+        <w:spacing w:line="240" w:lineRule="auto"/>
+        <w:ind w:left="720"/>
+        <w:rPr>
+          <w:rFonts w:asciiTheme="majorHAnsi" w:hAnsiTheme="majorHAnsi" w:cstheme="majorHAnsi"/>
+          <w:sz w:val="26"/>
+          <w:szCs w:val="26"/>
+          <w:highlight w:val="yellow"/>
+          <w:lang w:val="en-US"/>
+        </w:rPr>
+      </w:pPr>
+      <w:r>
+        <w:rPr>
+          <w:rFonts w:asciiTheme="majorHAnsi" w:hAnsiTheme="majorHAnsi" w:cstheme="majorHAnsi"/>
+          <w:sz w:val="26"/>
+          <w:szCs w:val="26"/>
+          <w:highlight w:val="yellow"/>
+          <w:lang w:val="en-US"/>
+        </w:rPr>
+        <w:t>service snmpd restart</w:t>
+      </w:r>
+    </w:p>
+    <w:p>
+      <w:pPr>
+        <w:pStyle w:val="BodyText"/>
+        <w:spacing w:line="240" w:lineRule="auto"/>
+        <w:ind w:left="720"/>
+        <w:rPr>
+          <w:rFonts w:asciiTheme="majorHAnsi" w:hAnsiTheme="majorHAnsi" w:cstheme="majorHAnsi"/>
+          <w:sz w:val="26"/>
+          <w:szCs w:val="26"/>
+          <w:lang w:val="en-US"/>
+        </w:rPr>
+      </w:pPr>
+      <w:r>
+        <w:rPr>
+          <w:rFonts w:asciiTheme="majorHAnsi" w:hAnsiTheme="majorHAnsi" w:cstheme="majorHAnsi"/>
+          <w:sz w:val="26"/>
+          <w:szCs w:val="26"/>
+          <w:highlight w:val="yellow"/>
+          <w:lang w:val="en-US"/>
+        </w:rPr>
+        <w:t>systemctl enable snmpd</w:t>
+      </w:r>
+    </w:p>
+    <w:p>
+      <w:pPr>
+        <w:pStyle w:val="BodyText"/>
+        <w:spacing w:line="240" w:lineRule="auto"/>
+        <w:rPr>
+          <w:rFonts w:asciiTheme="majorHAnsi" w:hAnsiTheme="majorHAnsi" w:cstheme="majorHAnsi"/>
+          <w:sz w:val="26"/>
+          <w:szCs w:val="26"/>
+          <w:lang w:val="en-US"/>
+        </w:rPr>
+      </w:pPr>
+      <w:r>
+        <w:rPr>
+          <w:rFonts w:asciiTheme="majorHAnsi" w:hAnsiTheme="majorHAnsi" w:cstheme="majorHAnsi"/>
+          <w:sz w:val="26"/>
+          <w:szCs w:val="26"/>
+          <w:lang w:val="en-US"/>
+        </w:rPr>
+        <w:t>-</w:t>
+      </w:r>
+      <w:r>
+        <w:rPr>
+          <w:rFonts w:asciiTheme="majorHAnsi" w:hAnsiTheme="majorHAnsi" w:cstheme="majorHAnsi"/>
+          <w:sz w:val="26"/>
+          <w:szCs w:val="26"/>
         </w:rPr>
         <w:t xml:space="preserve"> </w:t>
       </w:r>
-    </w:p>
-    <w:p>
-      <w:pPr>
-        <w:pStyle w:val="BodyText"/>
-        <w:spacing w:line="240" w:lineRule="auto"/>
-        <w:rPr>
-          <w:rFonts w:asciiTheme="majorHAnsi" w:hAnsiTheme="majorHAnsi" w:cstheme="majorHAnsi"/>
-          <w:sz w:val="26"/>
-          <w:szCs w:val="26"/>
-          <w:lang w:val="en-US"/>
-        </w:rPr>
-      </w:pPr>
-      <w:r>
-        <w:rPr>
-          <w:rFonts w:asciiTheme="majorHAnsi" w:hAnsiTheme="majorHAnsi" w:cstheme="majorHAnsi"/>
-          <w:sz w:val="26"/>
-          <w:szCs w:val="26"/>
-          <w:lang w:val="en-US"/>
-        </w:rPr>
-        <w:t>Thiết lâp</w:t>
-      </w:r>
-    </w:p>
-    <w:p>
-      <w:pPr>
-        <w:pStyle w:val="BodyText"/>
-        <w:spacing w:line="240" w:lineRule="auto"/>
-        <w:ind w:left="720"/>
-        <w:rPr>
-          <w:rFonts w:asciiTheme="majorHAnsi" w:hAnsiTheme="majorHAnsi" w:cstheme="majorHAnsi"/>
-          <w:sz w:val="26"/>
-          <w:szCs w:val="26"/>
-          <w:highlight w:val="yellow"/>
-          <w:lang w:val="en-US"/>
-        </w:rPr>
-      </w:pPr>
-      <w:r>
-        <w:rPr>
-          <w:rFonts w:asciiTheme="majorHAnsi" w:hAnsiTheme="majorHAnsi" w:cstheme="majorHAnsi"/>
-          <w:sz w:val="26"/>
-          <w:szCs w:val="26"/>
-          <w:highlight w:val="yellow"/>
-          <w:lang w:val="en-US"/>
-        </w:rPr>
-        <w:t>Alias /cacti /var/www/html/cactiserver.com/cacti</w:t>
-      </w:r>
-    </w:p>
-    <w:p>
-      <w:pPr>
-        <w:pStyle w:val="BodyText"/>
-        <w:spacing w:line="240" w:lineRule="auto"/>
-        <w:ind w:left="720"/>
-        <w:rPr>
-          <w:rFonts w:asciiTheme="majorHAnsi" w:hAnsiTheme="majorHAnsi" w:cstheme="majorHAnsi"/>
-          <w:sz w:val="26"/>
-          <w:szCs w:val="26"/>
-          <w:highlight w:val="yellow"/>
-          <w:lang w:val="en-US"/>
-        </w:rPr>
-      </w:pPr>
-    </w:p>
-    <w:p>
-      <w:pPr>
-        <w:pStyle w:val="BodyText"/>
-        <w:spacing w:line="240" w:lineRule="auto"/>
-        <w:ind w:left="720"/>
-        <w:rPr>
-          <w:rFonts w:asciiTheme="majorHAnsi" w:hAnsiTheme="majorHAnsi" w:cstheme="majorHAnsi"/>
-          <w:sz w:val="26"/>
-          <w:szCs w:val="26"/>
-          <w:highlight w:val="yellow"/>
-          <w:lang w:val="en-US"/>
-        </w:rPr>
-      </w:pPr>
-      <w:r>
-        <w:rPr>
-          <w:rFonts w:asciiTheme="majorHAnsi" w:hAnsiTheme="majorHAnsi" w:cstheme="majorHAnsi"/>
-          <w:sz w:val="26"/>
-          <w:szCs w:val="26"/>
-          <w:highlight w:val="yellow"/>
-          <w:lang w:val="en-US"/>
-        </w:rPr>
-        <w:t xml:space="preserve">  &lt;Directory /var/www/html/cactiserver.com/cacti/&gt;</w:t>
-      </w:r>
-    </w:p>
-    <w:p>
-      <w:pPr>
-        <w:pStyle w:val="BodyText"/>
-        <w:spacing w:line="240" w:lineRule="auto"/>
-        <w:ind w:left="720"/>
-        <w:rPr>
-          <w:rFonts w:asciiTheme="majorHAnsi" w:hAnsiTheme="majorHAnsi" w:cstheme="majorHAnsi"/>
-          <w:sz w:val="26"/>
-          <w:szCs w:val="26"/>
-          <w:highlight w:val="yellow"/>
-          <w:lang w:val="en-US"/>
-        </w:rPr>
-      </w:pPr>
-      <w:r>
-        <w:rPr>
-          <w:rFonts w:asciiTheme="majorHAnsi" w:hAnsiTheme="majorHAnsi" w:cstheme="majorHAnsi"/>
-          <w:sz w:val="26"/>
-          <w:szCs w:val="26"/>
-          <w:highlight w:val="yellow"/>
-          <w:lang w:val="en-US"/>
-        </w:rPr>
-        <w:t xml:space="preserve">      Options +FollowSymLinks</w:t>
-      </w:r>
-    </w:p>
-    <w:p>
-      <w:pPr>
-        <w:pStyle w:val="BodyText"/>
-        <w:spacing w:line="240" w:lineRule="auto"/>
-        <w:ind w:left="720"/>
-        <w:rPr>
-          <w:rFonts w:asciiTheme="majorHAnsi" w:hAnsiTheme="majorHAnsi" w:cstheme="majorHAnsi"/>
-          <w:sz w:val="26"/>
-          <w:szCs w:val="26"/>
-          <w:highlight w:val="yellow"/>
-          <w:lang w:val="en-US"/>
-        </w:rPr>
-      </w:pPr>
-      <w:r>
-        <w:rPr>
-          <w:rFonts w:asciiTheme="majorHAnsi" w:hAnsiTheme="majorHAnsi" w:cstheme="majorHAnsi"/>
-          <w:sz w:val="26"/>
-          <w:szCs w:val="26"/>
-          <w:highlight w:val="yellow"/>
-          <w:lang w:val="en-US"/>
-        </w:rPr>
-        <w:t xml:space="preserve">      AllowOverride None</w:t>
-      </w:r>
-    </w:p>
-    <w:p>
-      <w:pPr>
-        <w:pStyle w:val="BodyText"/>
-        <w:spacing w:line="240" w:lineRule="auto"/>
-        <w:ind w:left="720"/>
-        <w:rPr>
-          <w:rFonts w:asciiTheme="majorHAnsi" w:hAnsiTheme="majorHAnsi" w:cstheme="majorHAnsi"/>
-          <w:sz w:val="26"/>
-          <w:szCs w:val="26"/>
-          <w:highlight w:val="yellow"/>
-          <w:lang w:val="en-US"/>
-        </w:rPr>
-      </w:pPr>
-      <w:r>
-        <w:rPr>
-          <w:rFonts w:asciiTheme="majorHAnsi" w:hAnsiTheme="majorHAnsi" w:cstheme="majorHAnsi"/>
-          <w:sz w:val="26"/>
-          <w:szCs w:val="26"/>
-          <w:highlight w:val="yellow"/>
-          <w:lang w:val="en-US"/>
-        </w:rPr>
-        <w:t xml:space="preserve">      &lt;IfVersion &gt;= 2.3&gt;</w:t>
-      </w:r>
-    </w:p>
-    <w:p>
-      <w:pPr>
-        <w:pStyle w:val="BodyText"/>
-        <w:spacing w:line="240" w:lineRule="auto"/>
-        <w:ind w:left="720"/>
-        <w:rPr>
-          <w:rFonts w:asciiTheme="majorHAnsi" w:hAnsiTheme="majorHAnsi" w:cstheme="majorHAnsi"/>
-          <w:sz w:val="26"/>
-          <w:szCs w:val="26"/>
-          <w:highlight w:val="yellow"/>
-          <w:lang w:val="en-US"/>
-        </w:rPr>
-      </w:pPr>
-      <w:r>
-        <w:rPr>
-          <w:rFonts w:asciiTheme="majorHAnsi" w:hAnsiTheme="majorHAnsi" w:cstheme="majorHAnsi"/>
-          <w:sz w:val="26"/>
-          <w:szCs w:val="26"/>
-          <w:highlight w:val="yellow"/>
-          <w:lang w:val="en-US"/>
-        </w:rPr>
-        <w:t xml:space="preserve">      Require all granted</w:t>
-      </w:r>
-    </w:p>
-    <w:p>
-      <w:pPr>
-        <w:pStyle w:val="BodyText"/>
-        <w:spacing w:line="240" w:lineRule="auto"/>
-        <w:ind w:left="720"/>
-        <w:rPr>
-          <w:rFonts w:asciiTheme="majorHAnsi" w:hAnsiTheme="majorHAnsi" w:cstheme="majorHAnsi"/>
-          <w:sz w:val="26"/>
-          <w:szCs w:val="26"/>
-          <w:highlight w:val="yellow"/>
-          <w:lang w:val="en-US"/>
-        </w:rPr>
-      </w:pPr>
-      <w:r>
-        <w:rPr>
-          <w:rFonts w:asciiTheme="majorHAnsi" w:hAnsiTheme="majorHAnsi" w:cstheme="majorHAnsi"/>
-          <w:sz w:val="26"/>
-          <w:szCs w:val="26"/>
-          <w:highlight w:val="yellow"/>
-          <w:lang w:val="en-US"/>
-        </w:rPr>
-        <w:t xml:space="preserve">      &lt;/IfVersion&gt;</w:t>
-      </w:r>
-    </w:p>
-    <w:p>
-      <w:pPr>
-        <w:pStyle w:val="BodyText"/>
-        <w:spacing w:line="240" w:lineRule="auto"/>
-        <w:ind w:left="720"/>
-        <w:rPr>
-          <w:rFonts w:asciiTheme="majorHAnsi" w:hAnsiTheme="majorHAnsi" w:cstheme="majorHAnsi"/>
-          <w:sz w:val="26"/>
-          <w:szCs w:val="26"/>
-          <w:highlight w:val="yellow"/>
-          <w:lang w:val="en-US"/>
-        </w:rPr>
-      </w:pPr>
-      <w:r>
-        <w:rPr>
-          <w:rFonts w:asciiTheme="majorHAnsi" w:hAnsiTheme="majorHAnsi" w:cstheme="majorHAnsi"/>
-          <w:sz w:val="26"/>
-          <w:szCs w:val="26"/>
-          <w:highlight w:val="yellow"/>
-          <w:lang w:val="en-US"/>
-        </w:rPr>
-        <w:t xml:space="preserve">      &lt;IfVersion &lt; 2.3&gt;</w:t>
-      </w:r>
-    </w:p>
-    <w:p>
-      <w:pPr>
-        <w:pStyle w:val="BodyText"/>
-        <w:spacing w:line="240" w:lineRule="auto"/>
-        <w:ind w:left="720"/>
-        <w:rPr>
-          <w:rFonts w:asciiTheme="majorHAnsi" w:hAnsiTheme="majorHAnsi" w:cstheme="majorHAnsi"/>
-          <w:sz w:val="26"/>
-          <w:szCs w:val="26"/>
-          <w:highlight w:val="yellow"/>
-          <w:lang w:val="en-US"/>
-        </w:rPr>
-      </w:pPr>
-      <w:r>
-        <w:rPr>
-          <w:rFonts w:asciiTheme="majorHAnsi" w:hAnsiTheme="majorHAnsi" w:cstheme="majorHAnsi"/>
-          <w:sz w:val="26"/>
-          <w:szCs w:val="26"/>
-          <w:highlight w:val="yellow"/>
-          <w:lang w:val="en-US"/>
-        </w:rPr>
-        <w:t xml:space="preserve">      Order Allow,Deny</w:t>
-      </w:r>
-    </w:p>
-    <w:p>
-      <w:pPr>
-        <w:pStyle w:val="BodyText"/>
-        <w:spacing w:line="240" w:lineRule="auto"/>
-        <w:ind w:left="720"/>
-        <w:rPr>
-          <w:rFonts w:asciiTheme="majorHAnsi" w:hAnsiTheme="majorHAnsi" w:cstheme="majorHAnsi"/>
-          <w:sz w:val="26"/>
-          <w:szCs w:val="26"/>
-          <w:highlight w:val="yellow"/>
-          <w:lang w:val="en-US"/>
-        </w:rPr>
-      </w:pPr>
-      <w:r>
-        <w:rPr>
-          <w:rFonts w:asciiTheme="majorHAnsi" w:hAnsiTheme="majorHAnsi" w:cstheme="majorHAnsi"/>
-          <w:sz w:val="26"/>
-          <w:szCs w:val="26"/>
-          <w:highlight w:val="yellow"/>
-          <w:lang w:val="en-US"/>
-        </w:rPr>
-        <w:t xml:space="preserve">      Allow from all</w:t>
-      </w:r>
-    </w:p>
-    <w:p>
-      <w:pPr>
-        <w:pStyle w:val="BodyText"/>
-        <w:spacing w:line="240" w:lineRule="auto"/>
-        <w:ind w:left="720"/>
-        <w:rPr>
-          <w:rFonts w:asciiTheme="majorHAnsi" w:hAnsiTheme="majorHAnsi" w:cstheme="majorHAnsi"/>
-          <w:sz w:val="26"/>
-          <w:szCs w:val="26"/>
-          <w:highlight w:val="yellow"/>
-          <w:lang w:val="en-US"/>
-        </w:rPr>
-      </w:pPr>
-      <w:r>
-        <w:rPr>
-          <w:rFonts w:asciiTheme="majorHAnsi" w:hAnsiTheme="majorHAnsi" w:cstheme="majorHAnsi"/>
-          <w:sz w:val="26"/>
-          <w:szCs w:val="26"/>
-          <w:highlight w:val="yellow"/>
-          <w:lang w:val="en-US"/>
-        </w:rPr>
-        <w:t xml:space="preserve">      &lt;/IfVersion&gt;</w:t>
-      </w:r>
-    </w:p>
-    <w:p>
-      <w:pPr>
-        <w:pStyle w:val="BodyText"/>
-        <w:spacing w:line="240" w:lineRule="auto"/>
-        <w:ind w:left="720"/>
-        <w:rPr>
-          <w:rFonts w:asciiTheme="majorHAnsi" w:hAnsiTheme="majorHAnsi" w:cstheme="majorHAnsi"/>
-          <w:sz w:val="26"/>
-          <w:szCs w:val="26"/>
-          <w:highlight w:val="yellow"/>
-          <w:lang w:val="en-US"/>
-        </w:rPr>
-      </w:pPr>
-    </w:p>
-    <w:p>
-      <w:pPr>
-        <w:pStyle w:val="BodyText"/>
-        <w:spacing w:line="240" w:lineRule="auto"/>
-        <w:ind w:left="720"/>
-        <w:rPr>
-          <w:rFonts w:asciiTheme="majorHAnsi" w:hAnsiTheme="majorHAnsi" w:cstheme="majorHAnsi"/>
-          <w:sz w:val="26"/>
-          <w:szCs w:val="26"/>
-          <w:highlight w:val="yellow"/>
-          <w:lang w:val="en-US"/>
-        </w:rPr>
-      </w:pPr>
-      <w:r>
-        <w:rPr>
-          <w:rFonts w:asciiTheme="majorHAnsi" w:hAnsiTheme="majorHAnsi" w:cstheme="majorHAnsi"/>
-          <w:sz w:val="26"/>
-          <w:szCs w:val="26"/>
-          <w:highlight w:val="yellow"/>
-          <w:lang w:val="en-US"/>
-        </w:rPr>
-        <w:t xml:space="preserve">   AddType application/x-httpd-php .php</w:t>
-      </w:r>
-    </w:p>
-    <w:p>
-      <w:pPr>
-        <w:pStyle w:val="BodyText"/>
-        <w:spacing w:line="240" w:lineRule="auto"/>
-        <w:ind w:left="720"/>
-        <w:rPr>
-          <w:rFonts w:asciiTheme="majorHAnsi" w:hAnsiTheme="majorHAnsi" w:cstheme="majorHAnsi"/>
-          <w:sz w:val="26"/>
-          <w:szCs w:val="26"/>
-          <w:highlight w:val="yellow"/>
-          <w:lang w:val="en-US"/>
-        </w:rPr>
-      </w:pPr>
-    </w:p>
-    <w:p>
-      <w:pPr>
-        <w:pStyle w:val="BodyText"/>
-        <w:spacing w:line="240" w:lineRule="auto"/>
-        <w:ind w:left="720"/>
-        <w:rPr>
-          <w:rFonts w:asciiTheme="majorHAnsi" w:hAnsiTheme="majorHAnsi" w:cstheme="majorHAnsi"/>
-          <w:sz w:val="26"/>
-          <w:szCs w:val="26"/>
-          <w:highlight w:val="yellow"/>
-          <w:lang w:val="en-US"/>
-        </w:rPr>
-      </w:pPr>
-      <w:r>
-        <w:rPr>
-          <w:rFonts w:asciiTheme="majorHAnsi" w:hAnsiTheme="majorHAnsi" w:cstheme="majorHAnsi"/>
-          <w:sz w:val="26"/>
-          <w:szCs w:val="26"/>
-          <w:highlight w:val="yellow"/>
-          <w:lang w:val="en-US"/>
-        </w:rPr>
-        <w:t>&lt;IfModule mod_php.c&gt;</w:t>
-      </w:r>
-    </w:p>
-    <w:p>
-      <w:pPr>
-        <w:pStyle w:val="BodyText"/>
-        <w:spacing w:line="240" w:lineRule="auto"/>
-        <w:ind w:left="720"/>
-        <w:rPr>
-          <w:rFonts w:asciiTheme="majorHAnsi" w:hAnsiTheme="majorHAnsi" w:cstheme="majorHAnsi"/>
-          <w:sz w:val="26"/>
-          <w:szCs w:val="26"/>
-          <w:highlight w:val="yellow"/>
-          <w:lang w:val="en-US"/>
-        </w:rPr>
-      </w:pPr>
-      <w:r>
-        <w:rPr>
-          <w:rFonts w:asciiTheme="majorHAnsi" w:hAnsiTheme="majorHAnsi" w:cstheme="majorHAnsi"/>
-          <w:sz w:val="26"/>
-          <w:szCs w:val="26"/>
-          <w:highlight w:val="yellow"/>
-          <w:lang w:val="en-US"/>
-        </w:rPr>
-        <w:t xml:space="preserve">      php_flag magic_quotes_gpc Off</w:t>
-      </w:r>
-    </w:p>
-    <w:p>
-      <w:pPr>
-        <w:pStyle w:val="BodyText"/>
-        <w:spacing w:line="240" w:lineRule="auto"/>
-        <w:ind w:left="720"/>
-        <w:rPr>
-          <w:rFonts w:asciiTheme="majorHAnsi" w:hAnsiTheme="majorHAnsi" w:cstheme="majorHAnsi"/>
-          <w:sz w:val="26"/>
-          <w:szCs w:val="26"/>
-          <w:highlight w:val="yellow"/>
-          <w:lang w:val="en-US"/>
-        </w:rPr>
-      </w:pPr>
-      <w:r>
-        <w:rPr>
-          <w:rFonts w:asciiTheme="majorHAnsi" w:hAnsiTheme="majorHAnsi" w:cstheme="majorHAnsi"/>
-          <w:sz w:val="26"/>
-          <w:szCs w:val="26"/>
-          <w:highlight w:val="yellow"/>
-          <w:lang w:val="en-US"/>
-        </w:rPr>
-        <w:t xml:space="preserve">      php_flag short_open_tag On</w:t>
-      </w:r>
-    </w:p>
-    <w:p>
-      <w:pPr>
-        <w:pStyle w:val="BodyText"/>
-        <w:spacing w:line="240" w:lineRule="auto"/>
-        <w:ind w:left="720"/>
-        <w:rPr>
-          <w:rFonts w:asciiTheme="majorHAnsi" w:hAnsiTheme="majorHAnsi" w:cstheme="majorHAnsi"/>
-          <w:sz w:val="26"/>
-          <w:szCs w:val="26"/>
-          <w:highlight w:val="yellow"/>
-          <w:lang w:val="en-US"/>
-        </w:rPr>
-      </w:pPr>
-      <w:r>
-        <w:rPr>
-          <w:rFonts w:asciiTheme="majorHAnsi" w:hAnsiTheme="majorHAnsi" w:cstheme="majorHAnsi"/>
-          <w:sz w:val="26"/>
-          <w:szCs w:val="26"/>
-          <w:highlight w:val="yellow"/>
-          <w:lang w:val="en-US"/>
-        </w:rPr>
-        <w:t xml:space="preserve">      php_flag register_globals Off</w:t>
-      </w:r>
-    </w:p>
-    <w:p>
-      <w:pPr>
-        <w:pStyle w:val="BodyText"/>
-        <w:spacing w:line="240" w:lineRule="auto"/>
-        <w:ind w:left="720"/>
-        <w:rPr>
-          <w:rFonts w:asciiTheme="majorHAnsi" w:hAnsiTheme="majorHAnsi" w:cstheme="majorHAnsi"/>
-          <w:sz w:val="26"/>
-          <w:szCs w:val="26"/>
-          <w:highlight w:val="yellow"/>
-          <w:lang w:val="en-US"/>
-        </w:rPr>
-      </w:pPr>
-      <w:r>
-        <w:rPr>
-          <w:rFonts w:asciiTheme="majorHAnsi" w:hAnsiTheme="majorHAnsi" w:cstheme="majorHAnsi"/>
-          <w:sz w:val="26"/>
-          <w:szCs w:val="26"/>
-          <w:highlight w:val="yellow"/>
-          <w:lang w:val="en-US"/>
-        </w:rPr>
-        <w:t xml:space="preserve">      php_flag register_argc_argv On</w:t>
-      </w:r>
-    </w:p>
-    <w:p>
-      <w:pPr>
-        <w:pStyle w:val="BodyText"/>
-        <w:spacing w:line="240" w:lineRule="auto"/>
-        <w:ind w:left="720"/>
-        <w:rPr>
-          <w:rFonts w:asciiTheme="majorHAnsi" w:hAnsiTheme="majorHAnsi" w:cstheme="majorHAnsi"/>
-          <w:sz w:val="26"/>
-          <w:szCs w:val="26"/>
-          <w:highlight w:val="yellow"/>
-          <w:lang w:val="en-US"/>
-        </w:rPr>
-      </w:pPr>
-      <w:r>
-        <w:rPr>
-          <w:rFonts w:asciiTheme="majorHAnsi" w:hAnsiTheme="majorHAnsi" w:cstheme="majorHAnsi"/>
-          <w:sz w:val="26"/>
-          <w:szCs w:val="26"/>
-          <w:highlight w:val="yellow"/>
-          <w:lang w:val="en-US"/>
-        </w:rPr>
-        <w:t xml:space="preserve">      php_flag track_vars On</w:t>
-      </w:r>
-    </w:p>
-    <w:p>
-      <w:pPr>
-        <w:pStyle w:val="BodyText"/>
-        <w:spacing w:line="240" w:lineRule="auto"/>
-        <w:ind w:left="720"/>
-        <w:rPr>
-          <w:rFonts w:asciiTheme="majorHAnsi" w:hAnsiTheme="majorHAnsi" w:cstheme="majorHAnsi"/>
-          <w:sz w:val="26"/>
-          <w:szCs w:val="26"/>
-          <w:highlight w:val="yellow"/>
-          <w:lang w:val="en-US"/>
-        </w:rPr>
-      </w:pPr>
-      <w:r>
-        <w:rPr>
-          <w:rFonts w:asciiTheme="majorHAnsi" w:hAnsiTheme="majorHAnsi" w:cstheme="majorHAnsi"/>
-          <w:sz w:val="26"/>
-          <w:szCs w:val="26"/>
-          <w:highlight w:val="yellow"/>
-          <w:lang w:val="en-US"/>
-        </w:rPr>
-        <w:t xml:space="preserve">      # this setting is necessary for some locales</w:t>
-      </w:r>
-    </w:p>
-    <w:p>
-      <w:pPr>
-        <w:pStyle w:val="BodyText"/>
-        <w:spacing w:line="240" w:lineRule="auto"/>
-        <w:ind w:left="720"/>
-        <w:rPr>
-          <w:rFonts w:asciiTheme="majorHAnsi" w:hAnsiTheme="majorHAnsi" w:cstheme="majorHAnsi"/>
-          <w:sz w:val="26"/>
-          <w:szCs w:val="26"/>
-          <w:highlight w:val="yellow"/>
-          <w:lang w:val="en-US"/>
-        </w:rPr>
-      </w:pPr>
-      <w:r>
-        <w:rPr>
-          <w:rFonts w:asciiTheme="majorHAnsi" w:hAnsiTheme="majorHAnsi" w:cstheme="majorHAnsi"/>
-          <w:sz w:val="26"/>
-          <w:szCs w:val="26"/>
-          <w:highlight w:val="yellow"/>
-          <w:lang w:val="en-US"/>
-        </w:rPr>
-        <w:t xml:space="preserve">      php_value mbstring.func_overload 0</w:t>
-      </w:r>
-    </w:p>
-    <w:p>
-      <w:pPr>
-        <w:pStyle w:val="BodyText"/>
-        <w:spacing w:line="240" w:lineRule="auto"/>
-        <w:ind w:left="720"/>
-        <w:rPr>
-          <w:rFonts w:asciiTheme="majorHAnsi" w:hAnsiTheme="majorHAnsi" w:cstheme="majorHAnsi"/>
-          <w:sz w:val="26"/>
-          <w:szCs w:val="26"/>
-          <w:highlight w:val="yellow"/>
-          <w:lang w:val="en-US"/>
-        </w:rPr>
-      </w:pPr>
-      <w:r>
-        <w:rPr>
-          <w:rFonts w:asciiTheme="majorHAnsi" w:hAnsiTheme="majorHAnsi" w:cstheme="majorHAnsi"/>
-          <w:sz w:val="26"/>
-          <w:szCs w:val="26"/>
-          <w:highlight w:val="yellow"/>
-          <w:lang w:val="en-US"/>
-        </w:rPr>
-        <w:t xml:space="preserve">      php_value include_path .</w:t>
-      </w:r>
-    </w:p>
-    <w:p>
-      <w:pPr>
-        <w:pStyle w:val="BodyText"/>
-        <w:spacing w:line="240" w:lineRule="auto"/>
-        <w:ind w:left="720"/>
-        <w:rPr>
-          <w:rFonts w:asciiTheme="majorHAnsi" w:hAnsiTheme="majorHAnsi" w:cstheme="majorHAnsi"/>
-          <w:sz w:val="26"/>
-          <w:szCs w:val="26"/>
-          <w:highlight w:val="yellow"/>
-          <w:lang w:val="en-US"/>
-        </w:rPr>
-      </w:pPr>
-      <w:r>
-        <w:rPr>
-          <w:rFonts w:asciiTheme="majorHAnsi" w:hAnsiTheme="majorHAnsi" w:cstheme="majorHAnsi"/>
-          <w:sz w:val="26"/>
-          <w:szCs w:val="26"/>
-          <w:highlight w:val="yellow"/>
-          <w:lang w:val="en-US"/>
-        </w:rPr>
-        <w:t xml:space="preserve"> &lt;/IfModule&gt;</w:t>
-      </w:r>
-    </w:p>
-    <w:p>
-      <w:pPr>
-        <w:pStyle w:val="BodyText"/>
-        <w:spacing w:line="240" w:lineRule="auto"/>
-        <w:ind w:left="720"/>
-        <w:rPr>
-          <w:rFonts w:asciiTheme="majorHAnsi" w:hAnsiTheme="majorHAnsi" w:cstheme="majorHAnsi"/>
-          <w:sz w:val="26"/>
-          <w:szCs w:val="26"/>
-          <w:highlight w:val="yellow"/>
-          <w:lang w:val="en-US"/>
-        </w:rPr>
-      </w:pPr>
-    </w:p>
-    <w:p>
-      <w:pPr>
-        <w:pStyle w:val="BodyText"/>
-        <w:spacing w:line="240" w:lineRule="auto"/>
-        <w:ind w:left="720"/>
-        <w:rPr>
-          <w:rFonts w:asciiTheme="majorHAnsi" w:hAnsiTheme="majorHAnsi" w:cstheme="majorHAnsi"/>
-          <w:sz w:val="26"/>
-          <w:szCs w:val="26"/>
-          <w:highlight w:val="yellow"/>
-          <w:lang w:val="en-US"/>
-        </w:rPr>
-      </w:pPr>
-      <w:r>
-        <w:rPr>
-          <w:rFonts w:asciiTheme="majorHAnsi" w:hAnsiTheme="majorHAnsi" w:cstheme="majorHAnsi"/>
-          <w:sz w:val="26"/>
-          <w:szCs w:val="26"/>
-          <w:highlight w:val="yellow"/>
+      <w:r>
+        <w:rPr>
+          <w:rFonts w:asciiTheme="majorHAnsi" w:hAnsiTheme="majorHAnsi" w:cstheme="majorHAnsi"/>
+          <w:sz w:val="26"/>
+          <w:szCs w:val="26"/>
+          <w:lang w:val="en-US"/>
+        </w:rPr>
+        <w:t>Thiết lập cấu hình tường lửa để cho phép Cacti tìm nạp dữ liệu từ các máy khách</w:t>
+      </w:r>
+    </w:p>
+    <w:p>
+      <w:pPr>
+        <w:pStyle w:val="BodyText"/>
+        <w:spacing w:line="240" w:lineRule="auto"/>
+        <w:rPr>
+          <w:rFonts w:asciiTheme="majorHAnsi" w:hAnsiTheme="majorHAnsi" w:cstheme="majorHAnsi"/>
+          <w:sz w:val="26"/>
+          <w:szCs w:val="26"/>
+          <w:highlight w:val="yellow"/>
+          <w:lang w:val="en-US"/>
+        </w:rPr>
+      </w:pPr>
+      <w:r>
+        <w:rPr>
+          <w:rFonts w:asciiTheme="majorHAnsi" w:hAnsiTheme="majorHAnsi" w:cstheme="majorHAnsi"/>
+          <w:sz w:val="26"/>
+          <w:szCs w:val="26"/>
+          <w:lang w:val="en-US"/>
+        </w:rPr>
+        <w:t xml:space="preserve">FireWallID : </w:t>
+      </w:r>
+      <w:r>
+        <w:rPr>
+          <w:rFonts w:asciiTheme="majorHAnsi" w:hAnsiTheme="majorHAnsi" w:cstheme="majorHAnsi"/>
+          <w:sz w:val="26"/>
+          <w:szCs w:val="26"/>
+          <w:lang w:val="en-US"/>
+        </w:rPr>
+        <w:tab/>
+      </w:r>
+      <w:r>
+        <w:rPr>
+          <w:rFonts w:asciiTheme="majorHAnsi" w:hAnsiTheme="majorHAnsi" w:cstheme="majorHAnsi"/>
+          <w:sz w:val="26"/>
+          <w:szCs w:val="26"/>
+          <w:highlight w:val="yellow"/>
+          <w:lang w:val="en-US"/>
+        </w:rPr>
+        <w:t xml:space="preserve">firewall-cmd --permanent --add-port=161/udp </w:t>
+      </w:r>
+    </w:p>
+    <w:p>
+      <w:pPr>
+        <w:pStyle w:val="BodyText"/>
+        <w:spacing w:line="240" w:lineRule="auto"/>
+        <w:ind w:left="720" w:firstLine="720"/>
+        <w:rPr>
+          <w:rFonts w:asciiTheme="majorHAnsi" w:hAnsiTheme="majorHAnsi" w:cstheme="majorHAnsi"/>
+          <w:sz w:val="26"/>
+          <w:szCs w:val="26"/>
+          <w:lang w:val="en-US"/>
+        </w:rPr>
+      </w:pPr>
+      <w:r>
+        <w:rPr>
+          <w:rFonts w:asciiTheme="majorHAnsi" w:hAnsiTheme="majorHAnsi" w:cstheme="majorHAnsi"/>
+          <w:sz w:val="26"/>
+          <w:szCs w:val="26"/>
+          <w:highlight w:val="yellow"/>
+          <w:lang w:val="en-US"/>
+        </w:rPr>
+        <w:t>firewall-cmd –reload</w:t>
+      </w:r>
+    </w:p>
+    <w:p>
+      <w:pPr>
+        <w:pStyle w:val="BodyText"/>
+        <w:spacing w:line="240" w:lineRule="auto"/>
+        <w:rPr>
+          <w:rFonts w:asciiTheme="majorHAnsi" w:hAnsiTheme="majorHAnsi" w:cstheme="majorHAnsi"/>
+          <w:sz w:val="26"/>
+          <w:szCs w:val="26"/>
+          <w:highlight w:val="yellow"/>
+          <w:lang w:val="en-US"/>
+        </w:rPr>
+      </w:pPr>
+      <w:r>
+        <w:rPr>
+          <w:rFonts w:asciiTheme="majorHAnsi" w:hAnsiTheme="majorHAnsi" w:cstheme="majorHAnsi"/>
+          <w:sz w:val="26"/>
+          <w:szCs w:val="26"/>
+          <w:lang w:val="en-US"/>
+        </w:rPr>
+        <w:t xml:space="preserve">IPTables: </w:t>
+      </w:r>
+      <w:r>
+        <w:rPr>
+          <w:rFonts w:asciiTheme="majorHAnsi" w:hAnsiTheme="majorHAnsi" w:cstheme="majorHAnsi"/>
+          <w:sz w:val="26"/>
+          <w:szCs w:val="26"/>
+          <w:lang w:val="en-US"/>
+        </w:rPr>
+        <w:tab/>
+      </w:r>
+      <w:r>
+        <w:rPr>
+          <w:rFonts w:asciiTheme="majorHAnsi" w:hAnsiTheme="majorHAnsi" w:cstheme="majorHAnsi"/>
+          <w:sz w:val="26"/>
+          <w:szCs w:val="26"/>
+          <w:highlight w:val="yellow"/>
+          <w:lang w:val="en-US"/>
+        </w:rPr>
+        <w:t>iptables -A INPUT -p udp -m tcp --dport 161 -j ACCEPT</w:t>
+      </w:r>
+    </w:p>
+    <w:p>
+      <w:pPr>
+        <w:pStyle w:val="BodyText"/>
+        <w:spacing w:line="240" w:lineRule="auto"/>
+        <w:ind w:left="720" w:firstLine="720"/>
+        <w:rPr>
+          <w:rFonts w:asciiTheme="majorHAnsi" w:hAnsiTheme="majorHAnsi" w:cstheme="majorHAnsi"/>
+          <w:sz w:val="26"/>
+          <w:szCs w:val="26"/>
+          <w:lang w:val="en-US"/>
+        </w:rPr>
+      </w:pPr>
+      <w:r>
+        <w:rPr>
+          <w:rFonts w:asciiTheme="majorHAnsi" w:hAnsiTheme="majorHAnsi" w:cstheme="majorHAnsi"/>
+          <w:sz w:val="26"/>
+          <w:szCs w:val="26"/>
+          <w:highlight w:val="yellow"/>
+          <w:lang w:val="en-US"/>
+        </w:rPr>
+        <w:t>service iptables save</w:t>
+      </w:r>
+    </w:p>
+    <w:p>
+      <w:pPr>
+        <w:pStyle w:val="BodyText"/>
+        <w:spacing w:line="240" w:lineRule="auto"/>
+        <w:rPr>
+          <w:rFonts w:asciiTheme="majorHAnsi" w:hAnsiTheme="majorHAnsi" w:cstheme="majorHAnsi"/>
+          <w:sz w:val="26"/>
+          <w:szCs w:val="26"/>
+          <w:highlight w:val="yellow"/>
+          <w:lang w:val="en-US"/>
+        </w:rPr>
+      </w:pPr>
+      <w:r>
+        <w:rPr>
+          <w:rFonts w:asciiTheme="majorHAnsi" w:hAnsiTheme="majorHAnsi" w:cstheme="majorHAnsi"/>
+          <w:sz w:val="26"/>
+          <w:szCs w:val="26"/>
+          <w:lang w:val="en-US"/>
+        </w:rPr>
+        <w:t>UFW:</w:t>
+      </w:r>
+      <w:r>
+        <w:rPr>
+          <w:rFonts w:asciiTheme="majorHAnsi" w:hAnsiTheme="majorHAnsi" w:cstheme="majorHAnsi"/>
+          <w:sz w:val="26"/>
+          <w:szCs w:val="26"/>
+          <w:lang w:val="en-US"/>
+        </w:rPr>
+        <w:tab/>
+      </w:r>
+      <w:r>
+        <w:rPr>
+          <w:rFonts w:asciiTheme="majorHAnsi" w:hAnsiTheme="majorHAnsi" w:cstheme="majorHAnsi"/>
+          <w:sz w:val="26"/>
+          <w:szCs w:val="26"/>
+          <w:lang w:val="en-US"/>
+        </w:rPr>
+        <w:tab/>
+      </w:r>
+      <w:r>
+        <w:rPr>
+          <w:rFonts w:asciiTheme="majorHAnsi" w:hAnsiTheme="majorHAnsi" w:cstheme="majorHAnsi"/>
+          <w:sz w:val="26"/>
+          <w:szCs w:val="26"/>
+          <w:highlight w:val="yellow"/>
+          <w:lang w:val="en-US"/>
+        </w:rPr>
+        <w:t>ufw allow 161/udp</w:t>
+      </w:r>
+    </w:p>
+    <w:p>
+      <w:pPr>
+        <w:pStyle w:val="BodyText"/>
+        <w:spacing w:line="240" w:lineRule="auto"/>
+        <w:ind w:left="720" w:firstLine="720"/>
+        <w:rPr>
+          <w:rFonts w:asciiTheme="majorHAnsi" w:hAnsiTheme="majorHAnsi" w:cstheme="majorHAnsi"/>
+          <w:sz w:val="26"/>
+          <w:szCs w:val="26"/>
+          <w:lang w:val="en-US"/>
+        </w:rPr>
+      </w:pPr>
+      <w:r>
+        <w:rPr>
+          <w:rFonts w:asciiTheme="majorHAnsi" w:hAnsiTheme="majorHAnsi" w:cstheme="majorHAnsi"/>
+          <w:sz w:val="26"/>
+          <w:szCs w:val="26"/>
+          <w:highlight w:val="yellow"/>
+          <w:lang w:val="en-US"/>
+        </w:rPr>
+        <w:t>ufw reload</w:t>
+      </w:r>
+    </w:p>
+    <w:p>
+      <w:pPr>
+        <w:pStyle w:val="BodyText"/>
+        <w:spacing w:line="240" w:lineRule="auto"/>
+        <w:rPr>
+          <w:rFonts w:asciiTheme="majorHAnsi" w:hAnsiTheme="majorHAnsi" w:cstheme="majorHAnsi"/>
+          <w:sz w:val="26"/>
+          <w:szCs w:val="26"/>
+          <w:lang w:val="en-US"/>
+        </w:rPr>
+      </w:pPr>
+      <w:r>
+        <w:rPr>
+          <w:rFonts w:asciiTheme="majorHAnsi" w:hAnsiTheme="majorHAnsi" w:cstheme="majorHAnsi"/>
+          <w:sz w:val="26"/>
+          <w:szCs w:val="26"/>
+          <w:lang w:val="en-US"/>
+        </w:rPr>
+        <w:t>Kiểm tra SNMP :</w:t>
+      </w:r>
+      <w:r>
+        <w:rPr>
+          <w:rFonts w:asciiTheme="majorHAnsi" w:hAnsiTheme="majorHAnsi" w:cstheme="majorHAnsi"/>
+          <w:sz w:val="26"/>
+          <w:szCs w:val="26"/>
+        </w:rPr>
+        <w:t xml:space="preserve"> </w:t>
+      </w:r>
+      <w:r>
+        <w:rPr>
+          <w:rFonts w:asciiTheme="majorHAnsi" w:hAnsiTheme="majorHAnsi" w:cstheme="majorHAnsi"/>
+          <w:sz w:val="26"/>
+          <w:szCs w:val="26"/>
+          <w:highlight w:val="yellow"/>
+          <w:lang w:val="en-US"/>
+        </w:rPr>
+        <w:t>snmpwalk -c myCactiCom 192.168.1.40 -v2c</w:t>
+      </w:r>
+    </w:p>
+    <w:p>
+      <w:pPr>
+        <w:pStyle w:val="BodyText"/>
+        <w:spacing w:line="240" w:lineRule="auto"/>
+        <w:rPr>
+          <w:rFonts w:asciiTheme="majorHAnsi" w:hAnsiTheme="majorHAnsi" w:cstheme="majorHAnsi"/>
+          <w:sz w:val="26"/>
+          <w:szCs w:val="26"/>
+          <w:lang w:val="en-US"/>
+        </w:rPr>
+      </w:pPr>
+    </w:p>
+    <w:p>
+      <w:pPr>
+        <w:pStyle w:val="BodyText"/>
+        <w:spacing w:line="240" w:lineRule="auto"/>
+        <w:rPr>
+          <w:rFonts w:asciiTheme="majorHAnsi" w:hAnsiTheme="majorHAnsi" w:cstheme="majorHAnsi"/>
+          <w:sz w:val="26"/>
+          <w:szCs w:val="26"/>
+          <w:lang w:val="en-US"/>
+        </w:rPr>
+      </w:pPr>
+      <w:r>
+        <w:rPr>
+          <w:rFonts w:asciiTheme="majorHAnsi" w:hAnsiTheme="majorHAnsi" w:cstheme="majorHAnsi"/>
+          <w:b/>
+          <w:sz w:val="26"/>
+          <w:szCs w:val="26"/>
           <w:lang w:val="en-US"/>
         </w:rPr>
         <w:lastRenderedPageBreak/>
-        <w:t xml:space="preserve">  DirectoryIndex index.php</w:t>
-      </w:r>
-    </w:p>
-    <w:p>
-      <w:pPr>
-        <w:pStyle w:val="BodyText"/>
-        <w:spacing w:line="240" w:lineRule="auto"/>
-        <w:ind w:left="720"/>
-        <w:rPr>
-          <w:rFonts w:asciiTheme="majorHAnsi" w:hAnsiTheme="majorHAnsi" w:cstheme="majorHAnsi"/>
-          <w:sz w:val="26"/>
-          <w:szCs w:val="26"/>
-          <w:lang w:val="en-US"/>
-        </w:rPr>
-      </w:pPr>
-      <w:r>
-        <w:rPr>
-          <w:rFonts w:asciiTheme="majorHAnsi" w:hAnsiTheme="majorHAnsi" w:cstheme="majorHAnsi"/>
-          <w:sz w:val="26"/>
-          <w:szCs w:val="26"/>
-          <w:highlight w:val="yellow"/>
-          <w:lang w:val="en-US"/>
-        </w:rPr>
-        <w:t>&lt;/Directory&gt;</w:t>
-      </w:r>
-    </w:p>
-    <w:p>
-      <w:pPr>
-        <w:pStyle w:val="BodyText"/>
-        <w:spacing w:line="240" w:lineRule="auto"/>
-        <w:rPr>
-          <w:rFonts w:asciiTheme="majorHAnsi" w:hAnsiTheme="majorHAnsi" w:cstheme="majorHAnsi"/>
-          <w:sz w:val="26"/>
-          <w:szCs w:val="26"/>
-          <w:lang w:val="en-US"/>
-        </w:rPr>
-      </w:pPr>
-      <w:r>
-        <w:rPr>
-          <w:rFonts w:asciiTheme="majorHAnsi" w:hAnsiTheme="majorHAnsi" w:cstheme="majorHAnsi"/>
-          <w:sz w:val="26"/>
-          <w:szCs w:val="26"/>
-          <w:lang w:val="en-US"/>
-        </w:rPr>
-        <w:t>-Kích hoạt máy chủ ảo đã tạo :</w:t>
-      </w:r>
-    </w:p>
-    <w:p>
-      <w:pPr>
-        <w:pStyle w:val="BodyText"/>
-        <w:spacing w:line="240" w:lineRule="auto"/>
-        <w:ind w:left="720"/>
-        <w:rPr>
-          <w:rFonts w:asciiTheme="majorHAnsi" w:hAnsiTheme="majorHAnsi" w:cstheme="majorHAnsi"/>
-          <w:sz w:val="26"/>
-          <w:szCs w:val="26"/>
-          <w:lang w:val="en-US"/>
-        </w:rPr>
-      </w:pPr>
-      <w:r>
-        <w:rPr>
-          <w:rFonts w:asciiTheme="majorHAnsi" w:hAnsiTheme="majorHAnsi" w:cstheme="majorHAnsi"/>
-          <w:sz w:val="26"/>
-          <w:szCs w:val="26"/>
-          <w:highlight w:val="yellow"/>
-          <w:lang w:val="en-US"/>
-        </w:rPr>
-        <w:t>sudo a2ensite cacti</w:t>
-      </w:r>
-    </w:p>
-    <w:p>
-      <w:pPr>
-        <w:pStyle w:val="BodyText"/>
-        <w:spacing w:line="240" w:lineRule="auto"/>
-        <w:rPr>
-          <w:rFonts w:asciiTheme="majorHAnsi" w:hAnsiTheme="majorHAnsi" w:cstheme="majorHAnsi"/>
-          <w:sz w:val="26"/>
-          <w:szCs w:val="26"/>
-          <w:lang w:val="en-US"/>
-        </w:rPr>
-      </w:pPr>
-      <w:r>
-        <w:rPr>
-          <w:rFonts w:asciiTheme="majorHAnsi" w:hAnsiTheme="majorHAnsi" w:cstheme="majorHAnsi"/>
-          <w:sz w:val="26"/>
-          <w:szCs w:val="26"/>
-          <w:lang w:val="en-US"/>
-        </w:rPr>
-        <w:t>-Khởi động lại Apache2 :</w:t>
-      </w:r>
-    </w:p>
-    <w:p>
-      <w:pPr>
-        <w:pStyle w:val="BodyText"/>
-        <w:spacing w:line="240" w:lineRule="auto"/>
-        <w:rPr>
-          <w:rFonts w:asciiTheme="majorHAnsi" w:hAnsiTheme="majorHAnsi" w:cstheme="majorHAnsi"/>
-          <w:sz w:val="26"/>
-          <w:szCs w:val="26"/>
-          <w:lang w:val="en-US"/>
-        </w:rPr>
-      </w:pPr>
-      <w:r>
-        <w:rPr>
-          <w:rFonts w:asciiTheme="majorHAnsi" w:hAnsiTheme="majorHAnsi" w:cstheme="majorHAnsi"/>
-          <w:sz w:val="26"/>
-          <w:szCs w:val="26"/>
-          <w:lang w:val="en-US"/>
-        </w:rPr>
-        <w:tab/>
-      </w:r>
-      <w:r>
-        <w:rPr>
-          <w:rFonts w:asciiTheme="majorHAnsi" w:hAnsiTheme="majorHAnsi" w:cstheme="majorHAnsi"/>
-          <w:sz w:val="26"/>
-          <w:szCs w:val="26"/>
-          <w:highlight w:val="yellow"/>
-          <w:lang w:val="en-US"/>
-        </w:rPr>
-        <w:t>sudo systemctl restart apache2</w:t>
-      </w:r>
-    </w:p>
-    <w:p>
-      <w:pPr>
-        <w:pStyle w:val="BodyText"/>
-        <w:spacing w:line="240" w:lineRule="auto"/>
-        <w:rPr>
-          <w:rFonts w:asciiTheme="majorHAnsi" w:hAnsiTheme="majorHAnsi" w:cstheme="majorHAnsi"/>
-          <w:sz w:val="26"/>
-          <w:szCs w:val="26"/>
-          <w:lang w:val="en-US"/>
-        </w:rPr>
-      </w:pPr>
-      <w:r>
-        <w:rPr>
-          <w:rFonts w:asciiTheme="majorHAnsi" w:hAnsiTheme="majorHAnsi" w:cstheme="majorHAnsi"/>
-          <w:sz w:val="26"/>
-          <w:szCs w:val="26"/>
-          <w:lang w:val="en-US"/>
-        </w:rPr>
-        <w:t>-Tạo tệp nhật ký cho phép người dùng Apache ghi dữ liệu vào thư mục Cacti:</w:t>
-      </w:r>
-    </w:p>
-    <w:p>
-      <w:pPr>
-        <w:pStyle w:val="BodyText"/>
-        <w:spacing w:line="240" w:lineRule="auto"/>
-        <w:rPr>
-          <w:rFonts w:asciiTheme="majorHAnsi" w:hAnsiTheme="majorHAnsi" w:cstheme="majorHAnsi"/>
-          <w:sz w:val="26"/>
-          <w:szCs w:val="26"/>
-          <w:highlight w:val="yellow"/>
-          <w:lang w:val="en-US"/>
-        </w:rPr>
-      </w:pPr>
-      <w:r>
-        <w:rPr>
-          <w:rFonts w:asciiTheme="majorHAnsi" w:hAnsiTheme="majorHAnsi" w:cstheme="majorHAnsi"/>
-          <w:sz w:val="26"/>
-          <w:szCs w:val="26"/>
-          <w:lang w:val="en-US"/>
-        </w:rPr>
-        <w:tab/>
-      </w:r>
-      <w:r>
-        <w:rPr>
-          <w:rFonts w:asciiTheme="majorHAnsi" w:hAnsiTheme="majorHAnsi" w:cstheme="majorHAnsi"/>
-          <w:sz w:val="26"/>
-          <w:szCs w:val="26"/>
-          <w:highlight w:val="yellow"/>
-          <w:lang w:val="en-US"/>
-        </w:rPr>
-        <w:t>sudo touch /var/www/html/cactiserver.com/cacti/log/cacti.log</w:t>
-      </w:r>
-    </w:p>
-    <w:p>
-      <w:pPr>
-        <w:pStyle w:val="BodyText"/>
-        <w:spacing w:line="240" w:lineRule="auto"/>
-        <w:ind w:left="720"/>
-        <w:rPr>
-          <w:rFonts w:asciiTheme="majorHAnsi" w:hAnsiTheme="majorHAnsi" w:cstheme="majorHAnsi"/>
-          <w:sz w:val="26"/>
-          <w:szCs w:val="26"/>
-          <w:lang w:val="en-US"/>
-        </w:rPr>
-      </w:pPr>
-      <w:r>
-        <w:rPr>
-          <w:rFonts w:asciiTheme="majorHAnsi" w:hAnsiTheme="majorHAnsi" w:cstheme="majorHAnsi"/>
-          <w:sz w:val="26"/>
-          <w:szCs w:val="26"/>
-          <w:highlight w:val="yellow"/>
-          <w:lang w:val="en-US"/>
-        </w:rPr>
-        <w:t>sudo chown -R www-data: www-data /var/www/html/cactiserver.com/cacti /</w:t>
-      </w:r>
-    </w:p>
-    <w:p>
-      <w:pPr>
-        <w:pStyle w:val="BodyText"/>
-        <w:spacing w:line="240" w:lineRule="auto"/>
-        <w:rPr>
-          <w:rFonts w:asciiTheme="majorHAnsi" w:hAnsiTheme="majorHAnsi" w:cstheme="majorHAnsi"/>
-          <w:sz w:val="26"/>
-          <w:szCs w:val="26"/>
-          <w:lang w:val="en-US"/>
-        </w:rPr>
-      </w:pPr>
+        <w:t>Bướ</w:t>
+      </w:r>
       <w:r>
         <w:rPr>
           <w:rFonts w:asciiTheme="majorHAnsi" w:hAnsiTheme="majorHAnsi" w:cstheme="majorHAnsi"/>
@@ -4774,558 +5413,8 @@
           <w:szCs w:val="26"/>
           <w:lang w:val="en-US"/>
         </w:rPr>
-        <w:t>Bước 6 :</w:t>
-      </w:r>
-      <w:r>
-        <w:rPr>
-          <w:rFonts w:asciiTheme="majorHAnsi" w:hAnsiTheme="majorHAnsi" w:cstheme="majorHAnsi"/>
-          <w:sz w:val="26"/>
-          <w:szCs w:val="26"/>
-          <w:lang w:val="en-US"/>
-        </w:rPr>
-        <w:t xml:space="preserve"> Cài đặt SNMP và FireWall :</w:t>
-      </w:r>
-    </w:p>
-    <w:p>
-      <w:pPr>
-        <w:pStyle w:val="BodyText"/>
-        <w:spacing w:line="240" w:lineRule="auto"/>
-        <w:rPr>
-          <w:rFonts w:asciiTheme="majorHAnsi" w:hAnsiTheme="majorHAnsi" w:cstheme="majorHAnsi"/>
-          <w:sz w:val="26"/>
-          <w:szCs w:val="26"/>
-          <w:lang w:val="en-US"/>
-        </w:rPr>
-      </w:pPr>
-      <w:r>
-        <w:rPr>
-          <w:rFonts w:asciiTheme="majorHAnsi" w:hAnsiTheme="majorHAnsi" w:cstheme="majorHAnsi"/>
-          <w:sz w:val="26"/>
-          <w:szCs w:val="26"/>
-          <w:lang w:val="en-US"/>
-        </w:rPr>
-        <w:t xml:space="preserve">-Thiết lập SNMP tại file </w:t>
-      </w:r>
-      <w:r>
-        <w:rPr>
-          <w:rFonts w:asciiTheme="majorHAnsi" w:hAnsiTheme="majorHAnsi" w:cstheme="majorHAnsi"/>
-          <w:sz w:val="26"/>
-          <w:szCs w:val="26"/>
-          <w:highlight w:val="yellow"/>
-          <w:lang w:val="en-US"/>
-        </w:rPr>
-        <w:t>/etc/snmp/snmpd.conf :</w:t>
-      </w:r>
-    </w:p>
-    <w:p>
-      <w:pPr>
-        <w:pStyle w:val="BodyText"/>
-        <w:spacing w:line="240" w:lineRule="auto"/>
-        <w:rPr>
-          <w:rFonts w:asciiTheme="majorHAnsi" w:hAnsiTheme="majorHAnsi" w:cstheme="majorHAnsi"/>
-          <w:sz w:val="26"/>
-          <w:szCs w:val="26"/>
-          <w:lang w:val="en-US"/>
-        </w:rPr>
-      </w:pPr>
-      <w:r>
-        <w:rPr>
-          <w:rFonts w:asciiTheme="majorHAnsi" w:hAnsiTheme="majorHAnsi" w:cstheme="majorHAnsi"/>
-          <w:sz w:val="26"/>
-          <w:szCs w:val="26"/>
-          <w:lang w:val="en-US"/>
-        </w:rPr>
-        <w:t>( thay đổi tùy vào thiết lập máy chủ của bạn )</w:t>
-      </w:r>
-    </w:p>
-    <w:p>
-      <w:pPr>
-        <w:pStyle w:val="BodyText"/>
-        <w:spacing w:line="240" w:lineRule="auto"/>
-        <w:ind w:left="720"/>
-        <w:rPr>
-          <w:rFonts w:asciiTheme="majorHAnsi" w:hAnsiTheme="majorHAnsi" w:cstheme="majorHAnsi"/>
-          <w:sz w:val="26"/>
-          <w:szCs w:val="26"/>
-          <w:highlight w:val="yellow"/>
-          <w:lang w:val="en-US"/>
-        </w:rPr>
-      </w:pPr>
-      <w:r>
-        <w:rPr>
-          <w:rFonts w:asciiTheme="majorHAnsi" w:hAnsiTheme="majorHAnsi" w:cstheme="majorHAnsi"/>
-          <w:sz w:val="26"/>
-          <w:szCs w:val="26"/>
-          <w:highlight w:val="yellow"/>
-          <w:lang w:val="en-US"/>
-        </w:rPr>
-        <w:t>agentAddress udp:161</w:t>
-      </w:r>
-    </w:p>
-    <w:p>
-      <w:pPr>
-        <w:pStyle w:val="BodyText"/>
-        <w:spacing w:line="240" w:lineRule="auto"/>
-        <w:ind w:left="720"/>
-        <w:rPr>
-          <w:rFonts w:asciiTheme="majorHAnsi" w:hAnsiTheme="majorHAnsi" w:cstheme="majorHAnsi"/>
-          <w:sz w:val="26"/>
-          <w:szCs w:val="26"/>
-          <w:highlight w:val="yellow"/>
-          <w:lang w:val="en-US"/>
-        </w:rPr>
-      </w:pPr>
-      <w:r>
-        <w:rPr>
-          <w:rFonts w:asciiTheme="majorHAnsi" w:hAnsiTheme="majorHAnsi" w:cstheme="majorHAnsi"/>
-          <w:sz w:val="26"/>
-          <w:szCs w:val="26"/>
-          <w:highlight w:val="yellow"/>
-          <w:lang w:val="en-US"/>
-        </w:rPr>
-        <w:t>com2sec CactiU 192.168.1.0/24 myCactiCom</w:t>
-      </w:r>
-    </w:p>
-    <w:p>
-      <w:pPr>
-        <w:pStyle w:val="BodyText"/>
-        <w:spacing w:line="240" w:lineRule="auto"/>
-        <w:ind w:left="720"/>
-        <w:rPr>
-          <w:rFonts w:asciiTheme="majorHAnsi" w:hAnsiTheme="majorHAnsi" w:cstheme="majorHAnsi"/>
-          <w:sz w:val="26"/>
-          <w:szCs w:val="26"/>
-          <w:highlight w:val="yellow"/>
-          <w:lang w:val="en-US"/>
-        </w:rPr>
-      </w:pPr>
-      <w:r>
-        <w:rPr>
-          <w:rFonts w:asciiTheme="majorHAnsi" w:hAnsiTheme="majorHAnsi" w:cstheme="majorHAnsi"/>
-          <w:sz w:val="26"/>
-          <w:szCs w:val="26"/>
-          <w:highlight w:val="yellow"/>
-          <w:lang w:val="en-US"/>
-        </w:rPr>
-        <w:t>group myCactiGroup v2c CactiU</w:t>
-      </w:r>
-    </w:p>
-    <w:p>
-      <w:pPr>
-        <w:pStyle w:val="BodyText"/>
-        <w:spacing w:line="240" w:lineRule="auto"/>
-        <w:ind w:left="720"/>
-        <w:rPr>
-          <w:rFonts w:asciiTheme="majorHAnsi" w:hAnsiTheme="majorHAnsi" w:cstheme="majorHAnsi"/>
-          <w:sz w:val="26"/>
-          <w:szCs w:val="26"/>
-          <w:highlight w:val="yellow"/>
-          <w:lang w:val="en-US"/>
-        </w:rPr>
-      </w:pPr>
-      <w:r>
-        <w:rPr>
-          <w:rFonts w:asciiTheme="majorHAnsi" w:hAnsiTheme="majorHAnsi" w:cstheme="majorHAnsi"/>
-          <w:sz w:val="26"/>
-          <w:szCs w:val="26"/>
-          <w:highlight w:val="yellow"/>
-          <w:lang w:val="en-US"/>
-        </w:rPr>
-        <w:t>view all included .1</w:t>
-      </w:r>
-    </w:p>
-    <w:p>
-      <w:pPr>
-        <w:pStyle w:val="BodyText"/>
-        <w:spacing w:line="240" w:lineRule="auto"/>
-        <w:ind w:left="720"/>
-        <w:rPr>
-          <w:rFonts w:asciiTheme="majorHAnsi" w:hAnsiTheme="majorHAnsi" w:cstheme="majorHAnsi"/>
-          <w:sz w:val="26"/>
-          <w:szCs w:val="26"/>
-          <w:lang w:val="en-US"/>
-        </w:rPr>
-      </w:pPr>
-      <w:r>
-        <w:rPr>
-          <w:rFonts w:asciiTheme="majorHAnsi" w:hAnsiTheme="majorHAnsi" w:cstheme="majorHAnsi"/>
-          <w:sz w:val="26"/>
-          <w:szCs w:val="26"/>
-          <w:highlight w:val="yellow"/>
-          <w:lang w:val="en-US"/>
-        </w:rPr>
-        <w:t>access myCactiGroup "" any noauth exact all none none</w:t>
-      </w:r>
-    </w:p>
-    <w:p>
-      <w:pPr>
-        <w:pStyle w:val="BodyText"/>
-        <w:spacing w:line="240" w:lineRule="auto"/>
-        <w:rPr>
-          <w:rFonts w:asciiTheme="majorHAnsi" w:hAnsiTheme="majorHAnsi" w:cstheme="majorHAnsi"/>
-          <w:sz w:val="26"/>
-          <w:szCs w:val="26"/>
-          <w:lang w:val="en-US"/>
-        </w:rPr>
-      </w:pPr>
-      <w:r>
-        <w:rPr>
-          <w:rFonts w:asciiTheme="majorHAnsi" w:hAnsiTheme="majorHAnsi" w:cstheme="majorHAnsi"/>
-          <w:sz w:val="26"/>
-          <w:szCs w:val="26"/>
-          <w:lang w:val="en-US"/>
-        </w:rPr>
-        <w:t>-Restart và Khởi động SNMP :</w:t>
-      </w:r>
-    </w:p>
-    <w:p>
-      <w:pPr>
-        <w:pStyle w:val="BodyText"/>
-        <w:spacing w:line="240" w:lineRule="auto"/>
-        <w:ind w:left="720"/>
-        <w:rPr>
-          <w:rFonts w:asciiTheme="majorHAnsi" w:hAnsiTheme="majorHAnsi" w:cstheme="majorHAnsi"/>
-          <w:sz w:val="26"/>
-          <w:szCs w:val="26"/>
-          <w:highlight w:val="yellow"/>
-          <w:lang w:val="en-US"/>
-        </w:rPr>
-      </w:pPr>
-      <w:r>
-        <w:rPr>
-          <w:rFonts w:asciiTheme="majorHAnsi" w:hAnsiTheme="majorHAnsi" w:cstheme="majorHAnsi"/>
-          <w:sz w:val="26"/>
-          <w:szCs w:val="26"/>
-          <w:highlight w:val="yellow"/>
-          <w:lang w:val="en-US"/>
-        </w:rPr>
-        <w:t>service snmpd restart</w:t>
-      </w:r>
-    </w:p>
-    <w:p>
-      <w:pPr>
-        <w:pStyle w:val="BodyText"/>
-        <w:spacing w:line="240" w:lineRule="auto"/>
-        <w:ind w:left="720"/>
-        <w:rPr>
-          <w:rFonts w:asciiTheme="majorHAnsi" w:hAnsiTheme="majorHAnsi" w:cstheme="majorHAnsi"/>
-          <w:sz w:val="26"/>
-          <w:szCs w:val="26"/>
-          <w:lang w:val="en-US"/>
-        </w:rPr>
-      </w:pPr>
-      <w:r>
-        <w:rPr>
-          <w:rFonts w:asciiTheme="majorHAnsi" w:hAnsiTheme="majorHAnsi" w:cstheme="majorHAnsi"/>
-          <w:sz w:val="26"/>
-          <w:szCs w:val="26"/>
-          <w:highlight w:val="yellow"/>
-          <w:lang w:val="en-US"/>
-        </w:rPr>
-        <w:t>systemctl enable snmpd</w:t>
-      </w:r>
-    </w:p>
-    <w:p>
-      <w:pPr>
-        <w:pStyle w:val="BodyText"/>
-        <w:spacing w:line="240" w:lineRule="auto"/>
-        <w:rPr>
-          <w:rFonts w:asciiTheme="majorHAnsi" w:hAnsiTheme="majorHAnsi" w:cstheme="majorHAnsi"/>
-          <w:sz w:val="26"/>
-          <w:szCs w:val="26"/>
-          <w:lang w:val="en-US"/>
-        </w:rPr>
-      </w:pPr>
-      <w:r>
-        <w:rPr>
-          <w:rFonts w:asciiTheme="majorHAnsi" w:hAnsiTheme="majorHAnsi" w:cstheme="majorHAnsi"/>
-          <w:sz w:val="26"/>
-          <w:szCs w:val="26"/>
-          <w:lang w:val="en-US"/>
-        </w:rPr>
-        <w:t>-</w:t>
-      </w:r>
-      <w:r>
-        <w:rPr>
-          <w:rFonts w:asciiTheme="majorHAnsi" w:hAnsiTheme="majorHAnsi" w:cstheme="majorHAnsi"/>
-          <w:sz w:val="26"/>
-          <w:szCs w:val="26"/>
-        </w:rPr>
-        <w:t xml:space="preserve"> </w:t>
-      </w:r>
-      <w:r>
-        <w:rPr>
-          <w:rFonts w:asciiTheme="majorHAnsi" w:hAnsiTheme="majorHAnsi" w:cstheme="majorHAnsi"/>
-          <w:sz w:val="26"/>
-          <w:szCs w:val="26"/>
-          <w:lang w:val="en-US"/>
-        </w:rPr>
-        <w:t>Thiết lập cấu hình tường lửa để cho phép Cacti tìm nạp dữ liệu từ các máy khách</w:t>
-      </w:r>
-    </w:p>
-    <w:p>
-      <w:pPr>
-        <w:pStyle w:val="BodyText"/>
-        <w:spacing w:line="240" w:lineRule="auto"/>
-        <w:rPr>
-          <w:rFonts w:asciiTheme="majorHAnsi" w:hAnsiTheme="majorHAnsi" w:cstheme="majorHAnsi"/>
-          <w:sz w:val="26"/>
-          <w:szCs w:val="26"/>
-          <w:highlight w:val="yellow"/>
-          <w:lang w:val="en-US"/>
-        </w:rPr>
-      </w:pPr>
-      <w:r>
-        <w:rPr>
-          <w:rFonts w:asciiTheme="majorHAnsi" w:hAnsiTheme="majorHAnsi" w:cstheme="majorHAnsi"/>
-          <w:sz w:val="26"/>
-          <w:szCs w:val="26"/>
-          <w:lang w:val="en-US"/>
-        </w:rPr>
-        <w:t xml:space="preserve">FireWallID : </w:t>
-      </w:r>
-      <w:r>
-        <w:rPr>
-          <w:rFonts w:asciiTheme="majorHAnsi" w:hAnsiTheme="majorHAnsi" w:cstheme="majorHAnsi"/>
-          <w:sz w:val="26"/>
-          <w:szCs w:val="26"/>
-          <w:lang w:val="en-US"/>
-        </w:rPr>
-        <w:tab/>
-      </w:r>
-      <w:r>
-        <w:rPr>
-          <w:rFonts w:asciiTheme="majorHAnsi" w:hAnsiTheme="majorHAnsi" w:cstheme="majorHAnsi"/>
-          <w:sz w:val="26"/>
-          <w:szCs w:val="26"/>
-          <w:highlight w:val="yellow"/>
-          <w:lang w:val="en-US"/>
-        </w:rPr>
-        <w:t xml:space="preserve">firewall-cmd --permanent --add-port=161/udp </w:t>
-      </w:r>
-    </w:p>
-    <w:p>
-      <w:pPr>
-        <w:pStyle w:val="BodyText"/>
-        <w:spacing w:line="240" w:lineRule="auto"/>
-        <w:ind w:left="720" w:firstLine="720"/>
-        <w:rPr>
-          <w:rFonts w:asciiTheme="majorHAnsi" w:hAnsiTheme="majorHAnsi" w:cstheme="majorHAnsi"/>
-          <w:sz w:val="26"/>
-          <w:szCs w:val="26"/>
-          <w:lang w:val="en-US"/>
-        </w:rPr>
-      </w:pPr>
-      <w:r>
-        <w:rPr>
-          <w:rFonts w:asciiTheme="majorHAnsi" w:hAnsiTheme="majorHAnsi" w:cstheme="majorHAnsi"/>
-          <w:sz w:val="26"/>
-          <w:szCs w:val="26"/>
-          <w:highlight w:val="yellow"/>
-          <w:lang w:val="en-US"/>
-        </w:rPr>
-        <w:t>firewall-cmd –reload</w:t>
-      </w:r>
-    </w:p>
-    <w:p>
-      <w:pPr>
-        <w:pStyle w:val="BodyText"/>
-        <w:spacing w:line="240" w:lineRule="auto"/>
-        <w:rPr>
-          <w:rFonts w:asciiTheme="majorHAnsi" w:hAnsiTheme="majorHAnsi" w:cstheme="majorHAnsi"/>
-          <w:sz w:val="26"/>
-          <w:szCs w:val="26"/>
-          <w:highlight w:val="yellow"/>
-          <w:lang w:val="en-US"/>
-        </w:rPr>
-      </w:pPr>
-      <w:r>
-        <w:rPr>
-          <w:rFonts w:asciiTheme="majorHAnsi" w:hAnsiTheme="majorHAnsi" w:cstheme="majorHAnsi"/>
-          <w:sz w:val="26"/>
-          <w:szCs w:val="26"/>
-          <w:lang w:val="en-US"/>
-        </w:rPr>
-        <w:t xml:space="preserve">IPTables: </w:t>
-      </w:r>
-      <w:r>
-        <w:rPr>
-          <w:rFonts w:asciiTheme="majorHAnsi" w:hAnsiTheme="majorHAnsi" w:cstheme="majorHAnsi"/>
-          <w:sz w:val="26"/>
-          <w:szCs w:val="26"/>
-          <w:lang w:val="en-US"/>
-        </w:rPr>
-        <w:tab/>
-      </w:r>
-      <w:r>
-        <w:rPr>
-          <w:rFonts w:asciiTheme="majorHAnsi" w:hAnsiTheme="majorHAnsi" w:cstheme="majorHAnsi"/>
-          <w:sz w:val="26"/>
-          <w:szCs w:val="26"/>
-          <w:highlight w:val="yellow"/>
-          <w:lang w:val="en-US"/>
-        </w:rPr>
-        <w:t>iptables -A INPUT -p udp -m tcp --dport 161 -j ACCEPT</w:t>
-      </w:r>
-    </w:p>
-    <w:p>
-      <w:pPr>
-        <w:pStyle w:val="BodyText"/>
-        <w:spacing w:line="240" w:lineRule="auto"/>
-        <w:ind w:left="720" w:firstLine="720"/>
-        <w:rPr>
-          <w:rFonts w:asciiTheme="majorHAnsi" w:hAnsiTheme="majorHAnsi" w:cstheme="majorHAnsi"/>
-          <w:sz w:val="26"/>
-          <w:szCs w:val="26"/>
-          <w:lang w:val="en-US"/>
-        </w:rPr>
-      </w:pPr>
-      <w:r>
-        <w:rPr>
-          <w:rFonts w:asciiTheme="majorHAnsi" w:hAnsiTheme="majorHAnsi" w:cstheme="majorHAnsi"/>
-          <w:sz w:val="26"/>
-          <w:szCs w:val="26"/>
-          <w:highlight w:val="yellow"/>
-          <w:lang w:val="en-US"/>
-        </w:rPr>
-        <w:t>service iptables save</w:t>
-      </w:r>
-    </w:p>
-    <w:p>
-      <w:pPr>
-        <w:pStyle w:val="BodyText"/>
-        <w:spacing w:line="240" w:lineRule="auto"/>
-        <w:rPr>
-          <w:rFonts w:asciiTheme="majorHAnsi" w:hAnsiTheme="majorHAnsi" w:cstheme="majorHAnsi"/>
-          <w:sz w:val="26"/>
-          <w:szCs w:val="26"/>
-          <w:highlight w:val="yellow"/>
-          <w:lang w:val="en-US"/>
-        </w:rPr>
-      </w:pPr>
-      <w:r>
-        <w:rPr>
-          <w:rFonts w:asciiTheme="majorHAnsi" w:hAnsiTheme="majorHAnsi" w:cstheme="majorHAnsi"/>
-          <w:sz w:val="26"/>
-          <w:szCs w:val="26"/>
-          <w:lang w:val="en-US"/>
-        </w:rPr>
-        <w:t>UFW:</w:t>
-      </w:r>
-      <w:r>
-        <w:rPr>
-          <w:rFonts w:asciiTheme="majorHAnsi" w:hAnsiTheme="majorHAnsi" w:cstheme="majorHAnsi"/>
-          <w:sz w:val="26"/>
-          <w:szCs w:val="26"/>
-          <w:lang w:val="en-US"/>
-        </w:rPr>
-        <w:tab/>
-      </w:r>
-      <w:r>
-        <w:rPr>
-          <w:rFonts w:asciiTheme="majorHAnsi" w:hAnsiTheme="majorHAnsi" w:cstheme="majorHAnsi"/>
-          <w:sz w:val="26"/>
-          <w:szCs w:val="26"/>
-          <w:lang w:val="en-US"/>
-        </w:rPr>
-        <w:tab/>
-      </w:r>
-      <w:r>
-        <w:rPr>
-          <w:rFonts w:asciiTheme="majorHAnsi" w:hAnsiTheme="majorHAnsi" w:cstheme="majorHAnsi"/>
-          <w:sz w:val="26"/>
-          <w:szCs w:val="26"/>
-          <w:highlight w:val="yellow"/>
-          <w:lang w:val="en-US"/>
-        </w:rPr>
-        <w:t>ufw allow 161/udp</w:t>
-      </w:r>
-    </w:p>
-    <w:p>
-      <w:pPr>
-        <w:pStyle w:val="BodyText"/>
-        <w:spacing w:line="240" w:lineRule="auto"/>
-        <w:ind w:left="720" w:firstLine="720"/>
-        <w:rPr>
-          <w:rFonts w:asciiTheme="majorHAnsi" w:hAnsiTheme="majorHAnsi" w:cstheme="majorHAnsi"/>
-          <w:sz w:val="26"/>
-          <w:szCs w:val="26"/>
-          <w:lang w:val="en-US"/>
-        </w:rPr>
-      </w:pPr>
-      <w:r>
-        <w:rPr>
-          <w:rFonts w:asciiTheme="majorHAnsi" w:hAnsiTheme="majorHAnsi" w:cstheme="majorHAnsi"/>
-          <w:sz w:val="26"/>
-          <w:szCs w:val="26"/>
-          <w:highlight w:val="yellow"/>
-          <w:lang w:val="en-US"/>
-        </w:rPr>
-        <w:t>ufw reload</w:t>
-      </w:r>
-    </w:p>
-    <w:p>
-      <w:pPr>
-        <w:pStyle w:val="BodyText"/>
-        <w:spacing w:line="240" w:lineRule="auto"/>
-        <w:rPr>
-          <w:rFonts w:asciiTheme="majorHAnsi" w:hAnsiTheme="majorHAnsi" w:cstheme="majorHAnsi"/>
-          <w:sz w:val="26"/>
-          <w:szCs w:val="26"/>
-          <w:lang w:val="en-US"/>
-        </w:rPr>
-      </w:pPr>
-      <w:r>
-        <w:rPr>
-          <w:rFonts w:asciiTheme="majorHAnsi" w:hAnsiTheme="majorHAnsi" w:cstheme="majorHAnsi"/>
-          <w:sz w:val="26"/>
-          <w:szCs w:val="26"/>
-          <w:lang w:val="en-US"/>
-        </w:rPr>
-        <w:t>Kiểm tra SNMP :</w:t>
-      </w:r>
-      <w:r>
-        <w:rPr>
-          <w:rFonts w:asciiTheme="majorHAnsi" w:hAnsiTheme="majorHAnsi" w:cstheme="majorHAnsi"/>
-          <w:sz w:val="26"/>
-          <w:szCs w:val="26"/>
-        </w:rPr>
-        <w:t xml:space="preserve"> </w:t>
-      </w:r>
-      <w:r>
-        <w:rPr>
-          <w:rFonts w:asciiTheme="majorHAnsi" w:hAnsiTheme="majorHAnsi" w:cstheme="majorHAnsi"/>
-          <w:sz w:val="26"/>
-          <w:szCs w:val="26"/>
-          <w:highlight w:val="yellow"/>
-          <w:lang w:val="en-US"/>
-        </w:rPr>
-        <w:t>snmpwalk -c myCactiCom 192.168.1.40 -v2c</w:t>
-      </w:r>
-    </w:p>
-    <w:p>
-      <w:pPr>
-        <w:pStyle w:val="BodyText"/>
-        <w:spacing w:line="240" w:lineRule="auto"/>
-        <w:rPr>
-          <w:rFonts w:asciiTheme="majorHAnsi" w:hAnsiTheme="majorHAnsi" w:cstheme="majorHAnsi"/>
-          <w:sz w:val="26"/>
-          <w:szCs w:val="26"/>
-          <w:lang w:val="en-US"/>
-        </w:rPr>
-      </w:pPr>
-    </w:p>
-    <w:p>
-      <w:pPr>
-        <w:pStyle w:val="BodyText"/>
-        <w:spacing w:line="240" w:lineRule="auto"/>
-        <w:rPr>
-          <w:rFonts w:asciiTheme="majorHAnsi" w:hAnsiTheme="majorHAnsi" w:cstheme="majorHAnsi"/>
-          <w:sz w:val="26"/>
-          <w:szCs w:val="26"/>
-          <w:lang w:val="en-US"/>
-        </w:rPr>
-      </w:pPr>
+        <w:t>c 7</w:t>
+      </w:r>
       <w:r>
         <w:rPr>
           <w:rFonts w:asciiTheme="majorHAnsi" w:hAnsiTheme="majorHAnsi" w:cstheme="majorHAnsi"/>
@@ -5334,26 +5423,6 @@
           <w:szCs w:val="26"/>
           <w:lang w:val="en-US"/>
         </w:rPr>
-        <w:t>Bướ</w:t>
-      </w:r>
-      <w:r>
-        <w:rPr>
-          <w:rFonts w:asciiTheme="majorHAnsi" w:hAnsiTheme="majorHAnsi" w:cstheme="majorHAnsi"/>
-          <w:b/>
-          <w:sz w:val="26"/>
-          <w:szCs w:val="26"/>
-          <w:lang w:val="en-US"/>
-        </w:rPr>
-        <w:t>c 7</w:t>
-      </w:r>
-      <w:r>
-        <w:rPr>
-          <w:rFonts w:asciiTheme="majorHAnsi" w:hAnsiTheme="majorHAnsi" w:cstheme="majorHAnsi"/>
-          <w:b/>
-          <w:sz w:val="26"/>
-          <w:szCs w:val="26"/>
-          <w:lang w:val="en-US"/>
-        </w:rPr>
         <w:t>:</w:t>
       </w:r>
       <w:r>
@@ -5460,7 +5529,6 @@
           <w:noProof/>
           <w:lang w:val="en-US"/>
         </w:rPr>
-        <w:lastRenderedPageBreak/>
         <w:drawing>
           <wp:inline distT="0" distB="0" distL="0" distR="0" wp14:anchorId="088E1278" wp14:editId="1B0A68B4">
             <wp:extent cx="5731510" cy="3222137"/>
@@ -5630,6 +5698,7 @@
           <w:szCs w:val="26"/>
           <w:lang w:val="en-US"/>
         </w:rPr>
+        <w:lastRenderedPageBreak/>
         <w:t>Khi hoàn tất đăng nhập sẽ ra trang menu:</w:t>
       </w:r>
       <w:r>
@@ -5717,7 +5786,6 @@
           <w:szCs w:val="26"/>
           <w:lang w:val="en-US"/>
         </w:rPr>
-        <w:lastRenderedPageBreak/>
         <w:t>Hướng dẫn Sử dụng/Quản trị</w:t>
       </w:r>
       <w:r>
@@ -5734,11 +5802,8 @@
     <w:p>
       <w:pPr>
         <w:pStyle w:val="BodyText"/>
-        <w:numPr>
-          <w:ilvl w:val="0"/>
-          <w:numId w:val="22"/>
-        </w:numPr>
-        <w:spacing w:line="240" w:lineRule="auto"/>
+        <w:spacing w:line="240" w:lineRule="auto"/>
+        <w:ind w:left="720"/>
         <w:rPr>
           <w:rFonts w:asciiTheme="majorHAnsi" w:hAnsiTheme="majorHAnsi" w:cstheme="majorHAnsi"/>
           <w:b/>
@@ -5898,17 +5963,16 @@
     </w:p>
     <w:p>
       <w:pPr>
-        <w:pStyle w:val="BodyText"/>
+        <w:pStyle w:val="Heading"/>
         <w:numPr>
           <w:ilvl w:val="0"/>
-          <w:numId w:val="22"/>
+          <w:numId w:val="19"/>
         </w:numPr>
-        <w:spacing w:line="240" w:lineRule="auto"/>
         <w:rPr>
           <w:rFonts w:asciiTheme="majorHAnsi" w:hAnsiTheme="majorHAnsi" w:cstheme="majorHAnsi"/>
           <w:b/>
-          <w:sz w:val="26"/>
-          <w:szCs w:val="26"/>
+          <w:sz w:val="32"/>
+          <w:szCs w:val="32"/>
           <w:lang w:val="en-US"/>
         </w:rPr>
       </w:pPr>
@@ -5916,6 +5980,33 @@
         <w:rPr>
           <w:rFonts w:asciiTheme="majorHAnsi" w:hAnsiTheme="majorHAnsi" w:cstheme="majorHAnsi"/>
           <w:b/>
+          <w:sz w:val="32"/>
+          <w:szCs w:val="32"/>
+          <w:lang w:val="en-US"/>
+        </w:rPr>
+        <w:t>Hướng dẫn phát triển</w:t>
+      </w:r>
+    </w:p>
+    <w:p>
+      <w:pPr>
+        <w:pStyle w:val="BodyText"/>
+        <w:numPr>
+          <w:ilvl w:val="0"/>
+          <w:numId w:val="23"/>
+        </w:numPr>
+        <w:spacing w:line="240" w:lineRule="auto"/>
+        <w:rPr>
+          <w:rFonts w:asciiTheme="majorHAnsi" w:hAnsiTheme="majorHAnsi" w:cstheme="majorHAnsi"/>
+          <w:b/>
+          <w:sz w:val="26"/>
+          <w:szCs w:val="26"/>
+          <w:lang w:val="en-US"/>
+        </w:rPr>
+      </w:pPr>
+      <w:r>
+        <w:rPr>
+          <w:rFonts w:asciiTheme="majorHAnsi" w:hAnsiTheme="majorHAnsi" w:cstheme="majorHAnsi"/>
+          <w:b/>
           <w:sz w:val="26"/>
           <w:szCs w:val="26"/>
           <w:lang w:val="en-US"/>
@@ -5945,6 +6036,7 @@
           <w:szCs w:val="26"/>
           <w:lang w:val="en-US"/>
         </w:rPr>
+        <w:lastRenderedPageBreak/>
         <w:t>Bước 1 :</w:t>
       </w:r>
       <w:r>
@@ -6278,7 +6370,6 @@
           <w:noProof/>
           <w:lang w:val="en-US"/>
         </w:rPr>
-        <w:lastRenderedPageBreak/>
         <w:drawing>
           <wp:inline distT="0" distB="0" distL="0" distR="0" wp14:anchorId="362EFB06" wp14:editId="5ADB1254">
             <wp:extent cx="5731510" cy="3222137"/>
@@ -6381,6 +6472,7 @@
           <w:noProof/>
           <w:lang w:val="en-US"/>
         </w:rPr>
+        <w:lastRenderedPageBreak/>
         <w:drawing>
           <wp:inline distT="0" distB="0" distL="0" distR="0" wp14:anchorId="7DCB7A86" wp14:editId="5A7C4D7B">
             <wp:extent cx="5731510" cy="3222137"/>
@@ -6465,7 +6557,6 @@
           <w:noProof/>
           <w:lang w:val="en-US"/>
         </w:rPr>
-        <w:lastRenderedPageBreak/>
         <w:drawing>
           <wp:inline distT="0" distB="0" distL="0" distR="0" wp14:anchorId="7424719D" wp14:editId="17E9A85D">
             <wp:extent cx="5731510" cy="3222137"/>
@@ -6521,6 +6612,7 @@
           <w:szCs w:val="26"/>
           <w:lang w:val="en-US"/>
         </w:rPr>
+        <w:lastRenderedPageBreak/>
         <w:tab/>
         <w:t>Nếu là giao diện mạng hãy chọn “In/Out Bits with Total Bandwidth” ở ô cuối cùng vào nhấp “ Create “</w:t>
       </w:r>
@@ -6718,7 +6810,6 @@
           <w:noProof/>
           <w:lang w:val="en-US"/>
         </w:rPr>
-        <w:lastRenderedPageBreak/>
         <w:drawing>
           <wp:inline distT="0" distB="0" distL="0" distR="0" wp14:anchorId="2DD75161" wp14:editId="6842D059">
             <wp:extent cx="5731510" cy="3222137"/>
@@ -6905,6 +6996,7 @@
           <w:noProof/>
           <w:lang w:val="en-US"/>
         </w:rPr>
+        <w:lastRenderedPageBreak/>
         <w:drawing>
           <wp:inline distT="0" distB="0" distL="0" distR="0" wp14:anchorId="44BB9070" wp14:editId="6C33DBFE">
             <wp:extent cx="5731510" cy="3222137"/>
@@ -7004,7 +7096,6 @@
           <w:noProof/>
           <w:lang w:val="en-US"/>
         </w:rPr>
-        <w:lastRenderedPageBreak/>
         <w:drawing>
           <wp:inline distT="0" distB="0" distL="0" distR="0" wp14:anchorId="68F672E3" wp14:editId="2D0DACA9">
             <wp:extent cx="5731510" cy="3222137"/>
@@ -7228,6 +7319,7 @@
         <w:rPr>
           <w:noProof/>
         </w:rPr>
+        <w:lastRenderedPageBreak/>
         <w:drawing>
           <wp:inline distT="0" distB="0" distL="0" distR="0" wp14:anchorId="7DCDC75C" wp14:editId="07E95FF2">
             <wp:extent cx="5731510" cy="3222137"/>
@@ -7264,8 +7356,6 @@
           </wp:inline>
         </w:drawing>
       </w:r>
-      <w:bookmarkStart w:id="0" w:name="_GoBack"/>
-      <w:bookmarkEnd w:id="0"/>
     </w:p>
     <w:p>
       <w:pPr>
@@ -7294,7 +7384,7 @@
         <w:pStyle w:val="Heading"/>
         <w:numPr>
           <w:ilvl w:val="0"/>
-          <w:numId w:val="19"/>
+          <w:numId w:val="23"/>
         </w:numPr>
         <w:rPr>
           <w:rFonts w:asciiTheme="majorHAnsi" w:hAnsiTheme="majorHAnsi" w:cstheme="majorHAnsi"/>
@@ -7313,7 +7403,476 @@
           <w:lang w:val="en-US"/>
         </w:rPr>
         <w:lastRenderedPageBreak/>
-        <w:t>Hướng dẫn phát triển</w:t>
+        <w:t>Phân quyền người dùng Cacti</w:t>
+      </w:r>
+      <w:r>
+        <w:rPr>
+          <w:rFonts w:asciiTheme="majorHAnsi" w:hAnsiTheme="majorHAnsi" w:cstheme="majorHAnsi"/>
+          <w:b/>
+          <w:sz w:val="32"/>
+          <w:szCs w:val="32"/>
+          <w:lang w:val="en-US"/>
+        </w:rPr>
+        <w:t xml:space="preserve"> :</w:t>
+      </w:r>
+    </w:p>
+    <w:p>
+      <w:pPr>
+        <w:pStyle w:val="Heading"/>
+        <w:rPr>
+          <w:rFonts w:asciiTheme="majorHAnsi" w:hAnsiTheme="majorHAnsi" w:cstheme="majorHAnsi"/>
+          <w:lang w:val="en-US"/>
+        </w:rPr>
+      </w:pPr>
+      <w:r>
+        <w:rPr>
+          <w:rFonts w:asciiTheme="majorHAnsi" w:hAnsiTheme="majorHAnsi" w:cstheme="majorHAnsi"/>
+          <w:lang w:val="en-US"/>
+        </w:rPr>
+        <w:t>Cacti khi log in sẽ là tài khoản admin có quyền quản trị cao nhất. admin sẽ có quyền tạo user mới và cấp quyền cho nó. Ví dụ như : quyền xem danh sách quyền xem cây, quyền chỉnh sửa đồ thị, ..</w:t>
+      </w:r>
+    </w:p>
+    <w:p>
+      <w:pPr>
+        <w:pStyle w:val="Heading"/>
+        <w:rPr>
+          <w:rFonts w:asciiTheme="majorHAnsi" w:hAnsiTheme="majorHAnsi" w:cstheme="majorHAnsi"/>
+          <w:b/>
+          <w:sz w:val="32"/>
+          <w:szCs w:val="32"/>
+          <w:lang w:val="en-US"/>
+        </w:rPr>
+      </w:pPr>
+      <w:r>
+        <w:rPr>
+          <w:rFonts w:asciiTheme="majorHAnsi" w:hAnsiTheme="majorHAnsi" w:cstheme="majorHAnsi"/>
+          <w:lang w:val="en-US"/>
+        </w:rPr>
+        <w:t xml:space="preserve">Để quản lý người dùng và quyền người dùng ta truy cập : </w:t>
+      </w:r>
+      <w:r>
+        <w:rPr>
+          <w:rFonts w:asciiTheme="majorHAnsi" w:hAnsiTheme="majorHAnsi" w:cstheme="majorHAnsi"/>
+          <w:b/>
+          <w:lang w:val="en-US"/>
+        </w:rPr>
+        <w:t>Configuration -&gt; user</w:t>
+      </w:r>
+      <w:r>
+        <w:rPr>
+          <w:rFonts w:asciiTheme="majorHAnsi" w:hAnsiTheme="majorHAnsi" w:cstheme="majorHAnsi"/>
+          <w:b/>
+          <w:sz w:val="32"/>
+          <w:szCs w:val="32"/>
+          <w:lang w:val="en-US"/>
+        </w:rPr>
+        <w:t xml:space="preserve"> </w:t>
+      </w:r>
+    </w:p>
+    <w:p>
+      <w:pPr>
+        <w:pStyle w:val="BodyText"/>
+        <w:rPr>
+          <w:b/>
+          <w:lang w:val="en-US"/>
+        </w:rPr>
+      </w:pPr>
+      <w:r>
+        <w:rPr>
+          <w:noProof/>
+          <w:lang w:val="en-US"/>
+        </w:rPr>
+        <w:drawing>
+          <wp:inline distT="0" distB="0" distL="0" distR="0" wp14:anchorId="7900DC1D" wp14:editId="2983DA1A">
+            <wp:extent cx="5731510" cy="3222137"/>
+            <wp:effectExtent l="0" t="0" r="2540" b="0"/>
+            <wp:docPr id="12" name="Picture 12"/>
+            <wp:cNvGraphicFramePr>
+              <a:graphicFrameLocks xmlns:a="http://schemas.openxmlformats.org/drawingml/2006/main" noChangeAspect="1"/>
+            </wp:cNvGraphicFramePr>
+            <a:graphic xmlns:a="http://schemas.openxmlformats.org/drawingml/2006/main">
+              <a:graphicData uri="http://schemas.openxmlformats.org/drawingml/2006/picture">
+                <pic:pic xmlns:pic="http://schemas.openxmlformats.org/drawingml/2006/picture">
+                  <pic:nvPicPr>
+                    <pic:cNvPr id="0" name=""/>
+                    <pic:cNvPicPr/>
+                  </pic:nvPicPr>
+                  <pic:blipFill>
+                    <a:blip r:embed="rId20"/>
+                    <a:stretch>
+                      <a:fillRect/>
+                    </a:stretch>
+                  </pic:blipFill>
+                  <pic:spPr>
+                    <a:xfrm>
+                      <a:off x="0" y="0"/>
+                      <a:ext cx="5731510" cy="3222137"/>
+                    </a:xfrm>
+                    <a:prstGeom prst="rect">
+                      <a:avLst/>
+                    </a:prstGeom>
+                  </pic:spPr>
+                </pic:pic>
+              </a:graphicData>
+            </a:graphic>
+          </wp:inline>
+        </w:drawing>
+      </w:r>
+    </w:p>
+    <w:p>
+      <w:pPr>
+        <w:pStyle w:val="BodyText"/>
+        <w:numPr>
+          <w:ilvl w:val="0"/>
+          <w:numId w:val="23"/>
+        </w:numPr>
+        <w:rPr>
+          <w:lang w:val="en-US"/>
+        </w:rPr>
+      </w:pPr>
+      <w:r>
+        <w:rPr>
+          <w:lang w:val="en-US"/>
+        </w:rPr>
+        <w:t>Cách thiết lập lại và kích hoạt tài khoản quản trị viên</w:t>
+      </w:r>
+      <w:r>
+        <w:rPr>
+          <w:lang w:val="en-US"/>
+        </w:rPr>
+        <w:t xml:space="preserve"> Cacti</w:t>
+      </w:r>
+    </w:p>
+    <w:p>
+      <w:pPr>
+        <w:pStyle w:val="BodyText"/>
+        <w:ind w:left="1080"/>
+        <w:rPr>
+          <w:lang w:val="en-US"/>
+        </w:rPr>
+      </w:pPr>
+      <w:r>
+        <w:rPr>
+          <w:lang w:val="en-US"/>
+        </w:rPr>
+        <w:t>Khi bạn vô tình quên mật khẩu của tài khoản Cacti hay tài khoản bị khóa báo lỗi</w:t>
+      </w:r>
+    </w:p>
+    <w:p>
+      <w:pPr>
+        <w:pStyle w:val="BodyText"/>
+        <w:ind w:left="1080"/>
+        <w:rPr>
+          <w:lang w:val="en-US"/>
+        </w:rPr>
+      </w:pPr>
+      <w:r>
+        <w:rPr>
+          <w:lang w:val="en-US"/>
+        </w:rPr>
+        <w:t>“</w:t>
+      </w:r>
+      <w:r>
+        <w:rPr>
+          <w:lang w:val="en-US"/>
+        </w:rPr>
+        <w:t>Error: Access Denied, user account disable</w:t>
+      </w:r>
+      <w:r>
+        <w:rPr>
+          <w:lang w:val="en-US"/>
+        </w:rPr>
+        <w:t>”  bạn làm theo các bước :</w:t>
+      </w:r>
+    </w:p>
+    <w:p>
+      <w:pPr>
+        <w:pStyle w:val="BodyText"/>
+        <w:ind w:left="1080"/>
+        <w:rPr>
+          <w:lang w:val="en-US"/>
+        </w:rPr>
+      </w:pPr>
+      <w:r>
+        <w:rPr>
+          <w:lang w:val="en-US"/>
+        </w:rPr>
+        <w:t>1.</w:t>
+      </w:r>
+      <w:r>
+        <w:t xml:space="preserve"> </w:t>
+      </w:r>
+      <w:r>
+        <w:rPr>
+          <w:lang w:val="en-US"/>
+        </w:rPr>
+        <w:t>Reset Cacti admin password</w:t>
+      </w:r>
+    </w:p>
+    <w:p>
+      <w:pPr>
+        <w:pStyle w:val="BodyText"/>
+        <w:ind w:left="1080"/>
+        <w:rPr>
+          <w:highlight w:val="yellow"/>
+          <w:lang w:val="en-US"/>
+        </w:rPr>
+      </w:pPr>
+      <w:r>
+        <w:rPr>
+          <w:highlight w:val="yellow"/>
+          <w:lang w:val="en-US"/>
+        </w:rPr>
+        <w:t>shell&gt; mysql -u root -p cacti   ( your Database Name where )</w:t>
+      </w:r>
+    </w:p>
+    <w:p>
+      <w:pPr>
+        <w:pStyle w:val="BodyText"/>
+        <w:ind w:left="1080"/>
+        <w:rPr>
+          <w:highlight w:val="yellow"/>
+          <w:lang w:val="en-US"/>
+        </w:rPr>
+      </w:pPr>
+      <w:r>
+        <w:rPr>
+          <w:highlight w:val="yellow"/>
+          <w:lang w:val="en-US"/>
+        </w:rPr>
+        <w:t>mysql&gt; use cacti (your database name)</w:t>
+      </w:r>
+    </w:p>
+    <w:p>
+      <w:pPr>
+        <w:pStyle w:val="BodyText"/>
+        <w:ind w:left="1080"/>
+        <w:rPr>
+          <w:highlight w:val="yellow"/>
+          <w:lang w:val="en-US"/>
+        </w:rPr>
+      </w:pPr>
+      <w:r>
+        <w:rPr>
+          <w:highlight w:val="yellow"/>
+          <w:lang w:val="en-US"/>
+        </w:rPr>
+        <w:t>mysql&gt; update user_auth set password=md5('admin') where username='admin';</w:t>
+      </w:r>
+    </w:p>
+    <w:p>
+      <w:pPr>
+        <w:pStyle w:val="BodyText"/>
+        <w:ind w:left="1080"/>
+        <w:rPr>
+          <w:highlight w:val="yellow"/>
+          <w:lang w:val="en-US"/>
+        </w:rPr>
+      </w:pPr>
+      <w:r>
+        <w:rPr>
+          <w:highlight w:val="yellow"/>
+          <w:lang w:val="en-US"/>
+        </w:rPr>
+        <w:t>mysql&gt; flush privileges;</w:t>
+      </w:r>
+    </w:p>
+    <w:p>
+      <w:pPr>
+        <w:pStyle w:val="BodyText"/>
+        <w:ind w:left="1080"/>
+        <w:rPr>
+          <w:lang w:val="en-US"/>
+        </w:rPr>
+      </w:pPr>
+      <w:r>
+        <w:rPr>
+          <w:highlight w:val="yellow"/>
+          <w:lang w:val="en-US"/>
+        </w:rPr>
+        <w:t>mysql&gt;quit</w:t>
+      </w:r>
+    </w:p>
+    <w:p>
+      <w:pPr>
+        <w:pStyle w:val="BodyText"/>
+        <w:ind w:left="1080"/>
+        <w:rPr>
+          <w:lang w:val="en-US"/>
+        </w:rPr>
+      </w:pPr>
+    </w:p>
+    <w:p>
+      <w:pPr>
+        <w:pStyle w:val="BodyText"/>
+        <w:ind w:left="1080"/>
+        <w:rPr>
+          <w:lang w:val="en-US"/>
+        </w:rPr>
+      </w:pPr>
+    </w:p>
+    <w:p>
+      <w:pPr>
+        <w:pStyle w:val="BodyText"/>
+        <w:ind w:left="1080"/>
+        <w:rPr>
+          <w:lang w:val="en-US"/>
+        </w:rPr>
+      </w:pPr>
+    </w:p>
+    <w:p>
+      <w:pPr>
+        <w:pStyle w:val="BodyText"/>
+        <w:ind w:left="1080"/>
+        <w:rPr>
+          <w:lang w:val="en-US"/>
+        </w:rPr>
+      </w:pPr>
+    </w:p>
+    <w:p>
+      <w:pPr>
+        <w:pStyle w:val="BodyText"/>
+        <w:ind w:left="1080"/>
+        <w:rPr>
+          <w:lang w:val="en-US"/>
+        </w:rPr>
+      </w:pPr>
+      <w:r>
+        <w:rPr>
+          <w:lang w:val="en-US"/>
+        </w:rPr>
+        <w:lastRenderedPageBreak/>
+        <w:t>2.</w:t>
+      </w:r>
+      <w:r>
+        <w:t xml:space="preserve"> </w:t>
+      </w:r>
+      <w:r>
+        <w:rPr>
+          <w:lang w:val="en-US"/>
+        </w:rPr>
+        <w:t>Enabling Cacti admin</w:t>
+      </w:r>
+      <w:r>
+        <w:rPr>
+          <w:lang w:val="en-US"/>
+        </w:rPr>
+        <w:t xml:space="preserve"> user</w:t>
+      </w:r>
+    </w:p>
+    <w:p>
+      <w:pPr>
+        <w:pStyle w:val="BodyText"/>
+        <w:ind w:left="1080"/>
+        <w:rPr>
+          <w:highlight w:val="yellow"/>
+          <w:lang w:val="en-US"/>
+        </w:rPr>
+      </w:pPr>
+      <w:r>
+        <w:rPr>
+          <w:highlight w:val="yellow"/>
+          <w:lang w:val="en-US"/>
+        </w:rPr>
+        <w:t>shell&gt; mysql -u root -p cacti   ( your Database Name where )</w:t>
+      </w:r>
+    </w:p>
+    <w:p>
+      <w:pPr>
+        <w:pStyle w:val="BodyText"/>
+        <w:ind w:left="1080"/>
+        <w:rPr>
+          <w:highlight w:val="yellow"/>
+          <w:lang w:val="en-US"/>
+        </w:rPr>
+      </w:pPr>
+      <w:r>
+        <w:rPr>
+          <w:highlight w:val="yellow"/>
+          <w:lang w:val="en-US"/>
+        </w:rPr>
+        <w:t>mysql&gt; use cacti (your database name)</w:t>
+      </w:r>
+    </w:p>
+    <w:p>
+      <w:pPr>
+        <w:pStyle w:val="BodyText"/>
+        <w:ind w:left="1080"/>
+        <w:rPr>
+          <w:highlight w:val="yellow"/>
+          <w:lang w:val="en-US"/>
+        </w:rPr>
+      </w:pPr>
+      <w:r>
+        <w:rPr>
+          <w:highlight w:val="yellow"/>
+          <w:lang w:val="en-US"/>
+        </w:rPr>
+        <w:t>mysql&gt; update user_auth set enabled=('on');</w:t>
+      </w:r>
+    </w:p>
+    <w:p>
+      <w:pPr>
+        <w:pStyle w:val="BodyText"/>
+        <w:ind w:left="1080"/>
+        <w:rPr>
+          <w:highlight w:val="yellow"/>
+          <w:lang w:val="en-US"/>
+        </w:rPr>
+      </w:pPr>
+      <w:r>
+        <w:rPr>
+          <w:highlight w:val="yellow"/>
+          <w:lang w:val="en-US"/>
+        </w:rPr>
+        <w:t>mysql&gt; flush privileges;</w:t>
+      </w:r>
+    </w:p>
+    <w:p>
+      <w:pPr>
+        <w:pStyle w:val="BodyText"/>
+        <w:ind w:left="1080"/>
+        <w:rPr>
+          <w:lang w:val="en-US"/>
+        </w:rPr>
+      </w:pPr>
+      <w:r>
+        <w:rPr>
+          <w:highlight w:val="yellow"/>
+          <w:lang w:val="en-US"/>
+        </w:rPr>
+        <w:t>mysql&gt;quit</w:t>
+      </w:r>
+    </w:p>
+    <w:p>
+      <w:pPr>
+        <w:pStyle w:val="BodyText"/>
+        <w:ind w:left="1080"/>
+        <w:rPr>
+          <w:lang w:val="en-US"/>
+        </w:rPr>
+      </w:pPr>
+      <w:r>
+        <w:rPr>
+          <w:lang w:val="en-US"/>
+        </w:rPr>
+        <w:t>Và sau đó nhớ khởi động lại mariadb :</w:t>
+      </w:r>
+    </w:p>
+    <w:p>
+      <w:pPr>
+        <w:pStyle w:val="BodyText"/>
+        <w:ind w:left="1080"/>
+        <w:rPr>
+          <w:lang w:val="en-US"/>
+        </w:rPr>
+      </w:pPr>
+      <w:r>
+        <w:rPr>
+          <w:highlight w:val="yellow"/>
+          <w:lang w:val="en-US"/>
+        </w:rPr>
+        <w:t>sudo systemctl restart mariadb</w:t>
       </w:r>
     </w:p>
     <w:sectPr>
@@ -9543,6 +10102,95 @@
     </w:lvl>
   </w:abstractNum>
   <w:abstractNum w:abstractNumId="21">
+    <w:nsid w:val="69FE01A5"/>
+    <w:multiLevelType w:val="hybridMultilevel"/>
+    <w:tmpl w:val="B18A6E7A"/>
+    <w:lvl w:ilvl="0" w:tplc="33FA4D8E">
+      <w:start w:val="1"/>
+      <w:numFmt w:val="lowerLetter"/>
+      <w:lvlText w:val="%1."/>
+      <w:lvlJc w:val="left"/>
+      <w:pPr>
+        <w:ind w:left="1080" w:hanging="360"/>
+      </w:pPr>
+      <w:rPr>
+        <w:rFonts w:hint="default"/>
+      </w:rPr>
+    </w:lvl>
+    <w:lvl w:ilvl="1" w:tplc="04090019" w:tentative="1">
+      <w:start w:val="1"/>
+      <w:numFmt w:val="lowerLetter"/>
+      <w:lvlText w:val="%2."/>
+      <w:lvlJc w:val="left"/>
+      <w:pPr>
+        <w:ind w:left="1800" w:hanging="360"/>
+      </w:pPr>
+    </w:lvl>
+    <w:lvl w:ilvl="2" w:tplc="0409001B" w:tentative="1">
+      <w:start w:val="1"/>
+      <w:numFmt w:val="lowerRoman"/>
+      <w:lvlText w:val="%3."/>
+      <w:lvlJc w:val="right"/>
+      <w:pPr>
+        <w:ind w:left="2520" w:hanging="180"/>
+      </w:pPr>
+    </w:lvl>
+    <w:lvl w:ilvl="3" w:tplc="0409000F" w:tentative="1">
+      <w:start w:val="1"/>
+      <w:numFmt w:val="decimal"/>
+      <w:lvlText w:val="%4."/>
+      <w:lvlJc w:val="left"/>
+      <w:pPr>
+        <w:ind w:left="3240" w:hanging="360"/>
+      </w:pPr>
+    </w:lvl>
+    <w:lvl w:ilvl="4" w:tplc="04090019" w:tentative="1">
+      <w:start w:val="1"/>
+      <w:numFmt w:val="lowerLetter"/>
+      <w:lvlText w:val="%5."/>
+      <w:lvlJc w:val="left"/>
+      <w:pPr>
+        <w:ind w:left="3960" w:hanging="360"/>
+      </w:pPr>
+    </w:lvl>
+    <w:lvl w:ilvl="5" w:tplc="0409001B" w:tentative="1">
+      <w:start w:val="1"/>
+      <w:numFmt w:val="lowerRoman"/>
+      <w:lvlText w:val="%6."/>
+      <w:lvlJc w:val="right"/>
+      <w:pPr>
+        <w:ind w:left="4680" w:hanging="180"/>
+      </w:pPr>
+    </w:lvl>
+    <w:lvl w:ilvl="6" w:tplc="0409000F" w:tentative="1">
+      <w:start w:val="1"/>
+      <w:numFmt w:val="decimal"/>
+      <w:lvlText w:val="%7."/>
+      <w:lvlJc w:val="left"/>
+      <w:pPr>
+        <w:ind w:left="5400" w:hanging="360"/>
+      </w:pPr>
+    </w:lvl>
+    <w:lvl w:ilvl="7" w:tplc="04090019" w:tentative="1">
+      <w:start w:val="1"/>
+      <w:numFmt w:val="lowerLetter"/>
+      <w:lvlText w:val="%8."/>
+      <w:lvlJc w:val="left"/>
+      <w:pPr>
+        <w:ind w:left="6120" w:hanging="360"/>
+      </w:pPr>
+    </w:lvl>
+    <w:lvl w:ilvl="8" w:tplc="0409001B" w:tentative="1">
+      <w:start w:val="1"/>
+      <w:numFmt w:val="lowerRoman"/>
+      <w:lvlText w:val="%9."/>
+      <w:lvlJc w:val="right"/>
+      <w:pPr>
+        <w:ind w:left="6840" w:hanging="180"/>
+      </w:pPr>
+    </w:lvl>
+  </w:abstractNum>
+  <w:abstractNum w:abstractNumId="22">
     <w:nsid w:val="7CBD21B7"/>
     <w:multiLevelType w:val="hybridMultilevel"/>
     <w:tmpl w:val="2EF25088"/>
@@ -9671,7 +10319,7 @@
     <w:abstractNumId w:val="9"/>
   </w:num>
   <w:num w:numId="6">
-    <w:abstractNumId w:val="21"/>
+    <w:abstractNumId w:val="22"/>
   </w:num>
   <w:num w:numId="7">
     <w:abstractNumId w:val="1"/>
@@ -9720,6 +10368,9 @@
   </w:num>
   <w:num w:numId="22">
     <w:abstractNumId w:val="6"/>
+  </w:num>
+  <w:num w:numId="23">
+    <w:abstractNumId w:val="21"/>
   </w:num>
 </w:numbering>
 </file>
@@ -11024,7 +11675,7 @@
 </file>
 
 <file path=customXml/itemProps1.xml><?xml version="1.0" encoding="utf-8"?>
-<ds:datastoreItem xmlns:ds="http://schemas.openxmlformats.org/officeDocument/2006/customXml" ds:itemID="{CEB0FA6D-AD47-4DFE-A0E8-70DD3BB28354}">
+<ds:datastoreItem xmlns:ds="http://schemas.openxmlformats.org/officeDocument/2006/customXml" ds:itemID="{8B96849C-2643-4D3F-AAFB-5E7A7700C8FC}">
   <ds:schemaRefs>
     <ds:schemaRef ds:uri="http://schemas.openxmlformats.org/officeDocument/2006/bibliography"/>
   </ds:schemaRefs>
